--- a/reports/Case_2.docx
+++ b/reports/Case_2.docx
@@ -8,9 +8,8 @@
           <w:rFonts w:ascii="Arial" w:hAnsi="Arial" w:cs="Arial"/>
           <w:b/>
           <w:bCs/>
-          <w:color w:val="3C4858"/>
-          <w:sz w:val="21"/>
-          <w:szCs w:val="21"/>
+          <w:sz w:val="24"/>
+          <w:szCs w:val="24"/>
           <w:shd w:val="clear" w:color="auto" w:fill="FFFFFF"/>
         </w:rPr>
       </w:pPr>
@@ -19,9 +18,8 @@
           <w:rFonts w:ascii="Arial" w:hAnsi="Arial" w:cs="Arial"/>
           <w:b/>
           <w:bCs/>
-          <w:color w:val="3C4858"/>
-          <w:sz w:val="21"/>
-          <w:szCs w:val="21"/>
+          <w:sz w:val="24"/>
+          <w:szCs w:val="24"/>
           <w:shd w:val="clear" w:color="auto" w:fill="FFFFFF"/>
         </w:rPr>
         <w:t>Case Study 2: Investigating Metric Spike</w:t>
@@ -37,7 +35,6 @@
         <w:spacing w:before="100" w:beforeAutospacing="1" w:after="100" w:afterAutospacing="1" w:line="240" w:lineRule="auto"/>
         <w:rPr>
           <w:rFonts w:ascii="Arial" w:eastAsia="Times New Roman" w:hAnsi="Arial" w:cs="Arial"/>
-          <w:color w:val="8492A6"/>
           <w:kern w:val="0"/>
           <w:sz w:val="24"/>
           <w:szCs w:val="24"/>
@@ -50,7 +47,6 @@
           <w:rFonts w:ascii="Arial" w:eastAsia="Times New Roman" w:hAnsi="Arial" w:cs="Arial"/>
           <w:b/>
           <w:bCs/>
-          <w:color w:val="FF5630"/>
           <w:kern w:val="0"/>
           <w:sz w:val="24"/>
           <w:szCs w:val="24"/>
@@ -62,7 +58,6 @@
       <w:r>
         <w:rPr>
           <w:rFonts w:ascii="Arial" w:eastAsia="Times New Roman" w:hAnsi="Arial" w:cs="Arial"/>
-          <w:color w:val="8492A6"/>
           <w:kern w:val="0"/>
           <w:sz w:val="24"/>
           <w:szCs w:val="24"/>
@@ -82,7 +77,6 @@
         <w:spacing w:before="100" w:beforeAutospacing="1" w:after="100" w:afterAutospacing="1" w:line="240" w:lineRule="auto"/>
         <w:rPr>
           <w:rFonts w:ascii="Arial" w:eastAsia="Times New Roman" w:hAnsi="Arial" w:cs="Arial"/>
-          <w:color w:val="8492A6"/>
           <w:kern w:val="0"/>
           <w:sz w:val="24"/>
           <w:szCs w:val="24"/>
@@ -95,7 +89,6 @@
           <w:rFonts w:ascii="Arial" w:eastAsia="Times New Roman" w:hAnsi="Arial" w:cs="Arial"/>
           <w:b/>
           <w:bCs/>
-          <w:color w:val="FF5630"/>
           <w:kern w:val="0"/>
           <w:sz w:val="24"/>
           <w:szCs w:val="24"/>
@@ -107,7 +100,6 @@
       <w:r>
         <w:rPr>
           <w:rFonts w:ascii="Arial" w:eastAsia="Times New Roman" w:hAnsi="Arial" w:cs="Arial"/>
-          <w:color w:val="8492A6"/>
           <w:kern w:val="0"/>
           <w:sz w:val="24"/>
           <w:szCs w:val="24"/>
@@ -127,7 +119,6 @@
         <w:spacing w:before="100" w:beforeAutospacing="1" w:after="100" w:afterAutospacing="1" w:line="240" w:lineRule="auto"/>
         <w:rPr>
           <w:rFonts w:ascii="Arial" w:eastAsia="Times New Roman" w:hAnsi="Arial" w:cs="Arial"/>
-          <w:color w:val="8492A6"/>
           <w:kern w:val="0"/>
           <w:sz w:val="24"/>
           <w:szCs w:val="24"/>
@@ -135,12 +126,12 @@
           <w14:ligatures w14:val="none"/>
         </w:rPr>
       </w:pPr>
+      <w:proofErr w:type="spellStart"/>
       <w:r>
         <w:rPr>
           <w:rFonts w:ascii="Arial" w:eastAsia="Times New Roman" w:hAnsi="Arial" w:cs="Arial"/>
           <w:b/>
           <w:bCs/>
-          <w:color w:val="FF5630"/>
           <w:kern w:val="0"/>
           <w:sz w:val="24"/>
           <w:szCs w:val="24"/>
@@ -149,10 +140,10 @@
         </w:rPr>
         <w:t>email_events</w:t>
       </w:r>
-      <w:r>
-        <w:rPr>
-          <w:rFonts w:ascii="Arial" w:eastAsia="Times New Roman" w:hAnsi="Arial" w:cs="Arial"/>
-          <w:color w:val="8492A6"/>
+      <w:proofErr w:type="spellEnd"/>
+      <w:r>
+        <w:rPr>
+          <w:rFonts w:ascii="Arial" w:eastAsia="Times New Roman" w:hAnsi="Arial" w:cs="Arial"/>
           <w:kern w:val="0"/>
           <w:sz w:val="24"/>
           <w:szCs w:val="24"/>
@@ -162,28 +153,36 @@
         <w:t>: Contains events specific to the sending of emails.</w:t>
       </w:r>
     </w:p>
-    <w:p/>
-    <w:p>
-      <w:pPr>
-        <w:spacing w:after="0" w:line="240" w:lineRule="auto"/>
-        <w:rPr>
-          <w:rFonts w:ascii="Times New Roman" w:eastAsia="Times New Roman" w:hAnsi="Times New Roman" w:cs="Times New Roman"/>
-          <w:kern w:val="0"/>
+    <w:p>
+      <w:pPr>
+        <w:rPr>
           <w:sz w:val="24"/>
           <w:szCs w:val="24"/>
-          <w:lang w:eastAsia="en-GB"/>
-          <w14:ligatures w14:val="none"/>
-        </w:rPr>
-      </w:pPr>
+        </w:rPr>
+      </w:pPr>
+    </w:p>
+    <w:p>
+      <w:pPr>
+        <w:spacing w:after="0" w:line="240" w:lineRule="auto"/>
+        <w:rPr>
+          <w:rFonts w:ascii="Times New Roman" w:eastAsia="Times New Roman" w:hAnsi="Times New Roman" w:cs="Times New Roman"/>
+          <w:kern w:val="0"/>
+          <w:sz w:val="24"/>
+          <w:szCs w:val="24"/>
+          <w:lang w:eastAsia="en-GB"/>
+          <w14:ligatures w14:val="none"/>
+        </w:rPr>
+      </w:pPr>
+      <w:proofErr w:type="spellStart"/>
+      <w:proofErr w:type="gramStart"/>
       <w:r>
         <w:rPr>
           <w:rFonts w:ascii="Arial" w:eastAsia="Times New Roman" w:hAnsi="Arial" w:cs="Arial"/>
           <w:b/>
           <w:bCs/>
-          <w:color w:val="8492A6"/>
-          <w:kern w:val="0"/>
-          <w:sz w:val="21"/>
-          <w:szCs w:val="21"/>
+          <w:kern w:val="0"/>
+          <w:sz w:val="24"/>
+          <w:szCs w:val="24"/>
           <w:shd w:val="clear" w:color="auto" w:fill="FFFFFF"/>
           <w:lang w:eastAsia="en-GB"/>
           <w14:ligatures w14:val="none"/>
@@ -195,115 +194,458 @@
           <w:rFonts w:ascii="Arial" w:eastAsia="Times New Roman" w:hAnsi="Arial" w:cs="Arial"/>
           <w:b/>
           <w:bCs/>
-          <w:color w:val="8492A6"/>
-          <w:kern w:val="0"/>
-          <w:sz w:val="21"/>
-          <w:szCs w:val="21"/>
-          <w:shd w:val="clear" w:color="auto" w:fill="FFFFFF"/>
-          <w:lang w:eastAsia="en-GB"/>
-          <w14:ligatures w14:val="none"/>
-        </w:rPr>
-        <w:t>Weekly User Engagement:</w:t>
-      </w:r>
-    </w:p>
-    <w:p>
-      <w:pPr>
-        <w:shd w:val="clear" w:color="auto" w:fill="FFFFFF"/>
-        <w:spacing w:before="100" w:beforeAutospacing="1" w:after="100" w:afterAutospacing="1" w:line="240" w:lineRule="auto"/>
-        <w:rPr>
-          <w:rFonts w:ascii="Arial" w:eastAsia="Times New Roman" w:hAnsi="Arial" w:cs="Arial"/>
-          <w:color w:val="8492A6"/>
-          <w:kern w:val="0"/>
-          <w:sz w:val="21"/>
-          <w:szCs w:val="21"/>
-          <w:lang w:eastAsia="en-GB"/>
-          <w14:ligatures w14:val="none"/>
-        </w:rPr>
-      </w:pPr>
-      <w:r>
-        <w:rPr>
-          <w:rFonts w:ascii="Arial" w:eastAsia="Times New Roman" w:hAnsi="Arial" w:cs="Arial"/>
-          <w:color w:val="8492A6"/>
-          <w:kern w:val="0"/>
-          <w:sz w:val="21"/>
-          <w:szCs w:val="21"/>
-          <w:lang w:eastAsia="en-GB"/>
-          <w14:ligatures w14:val="none"/>
-        </w:rPr>
-        <w:t>Measur</w:t>
-      </w:r>
-      <w:r>
-        <w:rPr>
-          <w:rFonts w:ascii="Arial" w:eastAsia="Times New Roman" w:hAnsi="Arial" w:cs="Arial"/>
-          <w:color w:val="8492A6"/>
-          <w:kern w:val="0"/>
-          <w:sz w:val="21"/>
-          <w:szCs w:val="21"/>
-          <w:lang w:eastAsia="en-GB"/>
-          <w14:ligatures w14:val="none"/>
-        </w:rPr>
-        <w:t>ing</w:t>
-      </w:r>
-      <w:r>
-        <w:rPr>
-          <w:rFonts w:ascii="Arial" w:eastAsia="Times New Roman" w:hAnsi="Arial" w:cs="Arial"/>
-          <w:color w:val="8492A6"/>
-          <w:kern w:val="0"/>
-          <w:sz w:val="21"/>
-          <w:szCs w:val="21"/>
-          <w:lang w:eastAsia="en-GB"/>
-          <w14:ligatures w14:val="none"/>
-        </w:rPr>
-        <w:t xml:space="preserve"> the activeness of users on a weekly basis.</w:t>
-      </w:r>
-    </w:p>
-    <w:p>
-      <w:r>
+          <w:kern w:val="0"/>
+          <w:sz w:val="24"/>
+          <w:szCs w:val="24"/>
+          <w:shd w:val="clear" w:color="auto" w:fill="FFFFFF"/>
+          <w:lang w:eastAsia="en-GB"/>
+          <w14:ligatures w14:val="none"/>
+        </w:rPr>
+        <w:t>Weekly</w:t>
+      </w:r>
+      <w:proofErr w:type="spellEnd"/>
+      <w:proofErr w:type="gramEnd"/>
+      <w:r>
+        <w:rPr>
+          <w:rFonts w:ascii="Arial" w:eastAsia="Times New Roman" w:hAnsi="Arial" w:cs="Arial"/>
+          <w:b/>
+          <w:bCs/>
+          <w:kern w:val="0"/>
+          <w:sz w:val="24"/>
+          <w:szCs w:val="24"/>
+          <w:shd w:val="clear" w:color="auto" w:fill="FFFFFF"/>
+          <w:lang w:eastAsia="en-GB"/>
+          <w14:ligatures w14:val="none"/>
+        </w:rPr>
+        <w:t xml:space="preserve"> User Engagement:</w:t>
+      </w:r>
+    </w:p>
+    <w:p>
+      <w:pPr>
+        <w:spacing w:after="0" w:line="240" w:lineRule="auto"/>
+        <w:rPr>
+          <w:rFonts w:ascii="Arial" w:eastAsia="Times New Roman" w:hAnsi="Arial" w:cs="Arial"/>
+          <w:kern w:val="0"/>
+          <w:shd w:val="clear" w:color="auto" w:fill="FFFFFF"/>
+          <w:lang w:eastAsia="en-GB"/>
+          <w14:ligatures w14:val="none"/>
+        </w:rPr>
+      </w:pPr>
+      <w:r>
+        <w:rPr>
+          <w:rFonts w:ascii="Arial" w:eastAsia="Times New Roman" w:hAnsi="Arial" w:cs="Arial"/>
+          <w:kern w:val="0"/>
+          <w:shd w:val="clear" w:color="auto" w:fill="FFFFFF"/>
+          <w:lang w:eastAsia="en-GB"/>
+          <w14:ligatures w14:val="none"/>
+        </w:rPr>
+        <w:t>Measuring the activeness of users on a weekly basis.</w:t>
+      </w:r>
+    </w:p>
+    <w:p>
+      <w:pPr>
+        <w:spacing w:after="0" w:line="240" w:lineRule="auto"/>
+        <w:rPr>
+          <w:rFonts w:ascii="Arial" w:eastAsia="Times New Roman" w:hAnsi="Arial" w:cs="Arial"/>
+          <w:color w:val="8492A6"/>
+          <w:kern w:val="0"/>
+          <w:shd w:val="clear" w:color="auto" w:fill="FFFFFF"/>
+          <w:lang w:eastAsia="en-GB"/>
+          <w14:ligatures w14:val="none"/>
+        </w:rPr>
+      </w:pPr>
+    </w:p>
+    <w:p>
+      <w:pPr>
+        <w:spacing w:after="0" w:line="240" w:lineRule="auto"/>
+        <w:rPr>
+          <w:rFonts w:ascii="Arial" w:eastAsia="Times New Roman" w:hAnsi="Arial" w:cs="Arial"/>
+          <w:color w:val="8492A6"/>
+          <w:kern w:val="0"/>
+          <w:shd w:val="clear" w:color="auto" w:fill="FFFFFF"/>
+          <w:lang w:eastAsia="en-GB"/>
+          <w14:ligatures w14:val="none"/>
+        </w:rPr>
+      </w:pPr>
+      <w:r>
+        <w:rPr>
+          <w:rFonts w:ascii="Arial" w:eastAsia="Times New Roman" w:hAnsi="Arial" w:cs="Arial"/>
+          <w:color w:val="8492A6"/>
+          <w:kern w:val="0"/>
+          <w:shd w:val="clear" w:color="auto" w:fill="FFFFFF"/>
+          <w:lang w:eastAsia="en-GB"/>
+          <w14:ligatures w14:val="none"/>
+        </w:rPr>
         <w:t>SELECT</w:t>
       </w:r>
     </w:p>
     <w:p>
-      <w:r>
-        <w:t xml:space="preserve">    DATE_TRUNC('week', created_at) AS week_start_date,</w:t>
-      </w:r>
-    </w:p>
-    <w:p>
-      <w:r>
-        <w:t xml:space="preserve">    COUNT(DISTINCT user_id) AS active_users_count</w:t>
-      </w:r>
-    </w:p>
-    <w:p>
-      <w:r>
+      <w:pPr>
+        <w:spacing w:after="0" w:line="240" w:lineRule="auto"/>
+        <w:rPr>
+          <w:rFonts w:ascii="Arial" w:eastAsia="Times New Roman" w:hAnsi="Arial" w:cs="Arial"/>
+          <w:color w:val="8492A6"/>
+          <w:kern w:val="0"/>
+          <w:shd w:val="clear" w:color="auto" w:fill="FFFFFF"/>
+          <w:lang w:eastAsia="en-GB"/>
+          <w14:ligatures w14:val="none"/>
+        </w:rPr>
+      </w:pPr>
+      <w:r>
+        <w:rPr>
+          <w:rFonts w:ascii="Arial" w:eastAsia="Times New Roman" w:hAnsi="Arial" w:cs="Arial"/>
+          <w:color w:val="8492A6"/>
+          <w:kern w:val="0"/>
+          <w:shd w:val="clear" w:color="auto" w:fill="FFFFFF"/>
+          <w:lang w:eastAsia="en-GB"/>
+          <w14:ligatures w14:val="none"/>
+        </w:rPr>
+        <w:t xml:space="preserve">    DATE_</w:t>
+      </w:r>
+      <w:proofErr w:type="gramStart"/>
+      <w:r>
+        <w:rPr>
+          <w:rFonts w:ascii="Arial" w:eastAsia="Times New Roman" w:hAnsi="Arial" w:cs="Arial"/>
+          <w:color w:val="8492A6"/>
+          <w:kern w:val="0"/>
+          <w:shd w:val="clear" w:color="auto" w:fill="FFFFFF"/>
+          <w:lang w:eastAsia="en-GB"/>
+          <w14:ligatures w14:val="none"/>
+        </w:rPr>
+        <w:t>TRUNC(</w:t>
+      </w:r>
+      <w:proofErr w:type="gramEnd"/>
+      <w:r>
+        <w:rPr>
+          <w:rFonts w:ascii="Arial" w:eastAsia="Times New Roman" w:hAnsi="Arial" w:cs="Arial"/>
+          <w:color w:val="8492A6"/>
+          <w:kern w:val="0"/>
+          <w:shd w:val="clear" w:color="auto" w:fill="FFFFFF"/>
+          <w:lang w:eastAsia="en-GB"/>
+          <w14:ligatures w14:val="none"/>
+        </w:rPr>
+        <w:t xml:space="preserve">'week', </w:t>
+      </w:r>
+      <w:proofErr w:type="spellStart"/>
+      <w:r>
+        <w:rPr>
+          <w:rFonts w:ascii="Arial" w:eastAsia="Times New Roman" w:hAnsi="Arial" w:cs="Arial"/>
+          <w:color w:val="8492A6"/>
+          <w:kern w:val="0"/>
+          <w:shd w:val="clear" w:color="auto" w:fill="FFFFFF"/>
+          <w:lang w:eastAsia="en-GB"/>
+          <w14:ligatures w14:val="none"/>
+        </w:rPr>
+        <w:t>created_at</w:t>
+      </w:r>
+      <w:proofErr w:type="spellEnd"/>
+      <w:r>
+        <w:rPr>
+          <w:rFonts w:ascii="Arial" w:eastAsia="Times New Roman" w:hAnsi="Arial" w:cs="Arial"/>
+          <w:color w:val="8492A6"/>
+          <w:kern w:val="0"/>
+          <w:shd w:val="clear" w:color="auto" w:fill="FFFFFF"/>
+          <w:lang w:eastAsia="en-GB"/>
+          <w14:ligatures w14:val="none"/>
+        </w:rPr>
+        <w:t xml:space="preserve">) AS </w:t>
+      </w:r>
+      <w:proofErr w:type="spellStart"/>
+      <w:r>
+        <w:rPr>
+          <w:rFonts w:ascii="Arial" w:eastAsia="Times New Roman" w:hAnsi="Arial" w:cs="Arial"/>
+          <w:color w:val="8492A6"/>
+          <w:kern w:val="0"/>
+          <w:shd w:val="clear" w:color="auto" w:fill="FFFFFF"/>
+          <w:lang w:eastAsia="en-GB"/>
+          <w14:ligatures w14:val="none"/>
+        </w:rPr>
+        <w:t>week_start_date</w:t>
+      </w:r>
+      <w:proofErr w:type="spellEnd"/>
+      <w:r>
+        <w:rPr>
+          <w:rFonts w:ascii="Arial" w:eastAsia="Times New Roman" w:hAnsi="Arial" w:cs="Arial"/>
+          <w:color w:val="8492A6"/>
+          <w:kern w:val="0"/>
+          <w:shd w:val="clear" w:color="auto" w:fill="FFFFFF"/>
+          <w:lang w:eastAsia="en-GB"/>
+          <w14:ligatures w14:val="none"/>
+        </w:rPr>
+        <w:t>,</w:t>
+      </w:r>
+    </w:p>
+    <w:p>
+      <w:pPr>
+        <w:spacing w:after="0" w:line="240" w:lineRule="auto"/>
+        <w:rPr>
+          <w:rFonts w:ascii="Arial" w:eastAsia="Times New Roman" w:hAnsi="Arial" w:cs="Arial"/>
+          <w:color w:val="8492A6"/>
+          <w:kern w:val="0"/>
+          <w:shd w:val="clear" w:color="auto" w:fill="FFFFFF"/>
+          <w:lang w:eastAsia="en-GB"/>
+          <w14:ligatures w14:val="none"/>
+        </w:rPr>
+      </w:pPr>
+      <w:r>
+        <w:rPr>
+          <w:rFonts w:ascii="Arial" w:eastAsia="Times New Roman" w:hAnsi="Arial" w:cs="Arial"/>
+          <w:color w:val="8492A6"/>
+          <w:kern w:val="0"/>
+          <w:shd w:val="clear" w:color="auto" w:fill="FFFFFF"/>
+          <w:lang w:eastAsia="en-GB"/>
+          <w14:ligatures w14:val="none"/>
+        </w:rPr>
+        <w:t xml:space="preserve">    </w:t>
+      </w:r>
+      <w:proofErr w:type="gramStart"/>
+      <w:r>
+        <w:rPr>
+          <w:rFonts w:ascii="Arial" w:eastAsia="Times New Roman" w:hAnsi="Arial" w:cs="Arial"/>
+          <w:color w:val="8492A6"/>
+          <w:kern w:val="0"/>
+          <w:shd w:val="clear" w:color="auto" w:fill="FFFFFF"/>
+          <w:lang w:eastAsia="en-GB"/>
+          <w14:ligatures w14:val="none"/>
+        </w:rPr>
+        <w:t>COUNT(</w:t>
+      </w:r>
+      <w:proofErr w:type="gramEnd"/>
+      <w:r>
+        <w:rPr>
+          <w:rFonts w:ascii="Arial" w:eastAsia="Times New Roman" w:hAnsi="Arial" w:cs="Arial"/>
+          <w:color w:val="8492A6"/>
+          <w:kern w:val="0"/>
+          <w:shd w:val="clear" w:color="auto" w:fill="FFFFFF"/>
+          <w:lang w:eastAsia="en-GB"/>
+          <w14:ligatures w14:val="none"/>
+        </w:rPr>
+        <w:t xml:space="preserve">DISTINCT </w:t>
+      </w:r>
+      <w:proofErr w:type="spellStart"/>
+      <w:r>
+        <w:rPr>
+          <w:rFonts w:ascii="Arial" w:eastAsia="Times New Roman" w:hAnsi="Arial" w:cs="Arial"/>
+          <w:color w:val="8492A6"/>
+          <w:kern w:val="0"/>
+          <w:shd w:val="clear" w:color="auto" w:fill="FFFFFF"/>
+          <w:lang w:eastAsia="en-GB"/>
+          <w14:ligatures w14:val="none"/>
+        </w:rPr>
+        <w:t>user_id</w:t>
+      </w:r>
+      <w:proofErr w:type="spellEnd"/>
+      <w:r>
+        <w:rPr>
+          <w:rFonts w:ascii="Arial" w:eastAsia="Times New Roman" w:hAnsi="Arial" w:cs="Arial"/>
+          <w:color w:val="8492A6"/>
+          <w:kern w:val="0"/>
+          <w:shd w:val="clear" w:color="auto" w:fill="FFFFFF"/>
+          <w:lang w:eastAsia="en-GB"/>
+          <w14:ligatures w14:val="none"/>
+        </w:rPr>
+        <w:t xml:space="preserve">) AS </w:t>
+      </w:r>
+      <w:proofErr w:type="spellStart"/>
+      <w:r>
+        <w:rPr>
+          <w:rFonts w:ascii="Arial" w:eastAsia="Times New Roman" w:hAnsi="Arial" w:cs="Arial"/>
+          <w:color w:val="8492A6"/>
+          <w:kern w:val="0"/>
+          <w:shd w:val="clear" w:color="auto" w:fill="FFFFFF"/>
+          <w:lang w:eastAsia="en-GB"/>
+          <w14:ligatures w14:val="none"/>
+        </w:rPr>
+        <w:t>active_users_count</w:t>
+      </w:r>
+      <w:proofErr w:type="spellEnd"/>
+    </w:p>
+    <w:p>
+      <w:pPr>
+        <w:spacing w:after="0" w:line="240" w:lineRule="auto"/>
+        <w:rPr>
+          <w:rFonts w:ascii="Arial" w:eastAsia="Times New Roman" w:hAnsi="Arial" w:cs="Arial"/>
+          <w:color w:val="8492A6"/>
+          <w:kern w:val="0"/>
+          <w:shd w:val="clear" w:color="auto" w:fill="FFFFFF"/>
+          <w:lang w:eastAsia="en-GB"/>
+          <w14:ligatures w14:val="none"/>
+        </w:rPr>
+      </w:pPr>
+      <w:r>
+        <w:rPr>
+          <w:rFonts w:ascii="Arial" w:eastAsia="Times New Roman" w:hAnsi="Arial" w:cs="Arial"/>
+          <w:color w:val="8492A6"/>
+          <w:kern w:val="0"/>
+          <w:shd w:val="clear" w:color="auto" w:fill="FFFFFF"/>
+          <w:lang w:eastAsia="en-GB"/>
+          <w14:ligatures w14:val="none"/>
+        </w:rPr>
         <w:t>FROM</w:t>
       </w:r>
     </w:p>
     <w:p>
-      <w:r>
+      <w:pPr>
+        <w:spacing w:after="0" w:line="240" w:lineRule="auto"/>
+        <w:rPr>
+          <w:rFonts w:ascii="Arial" w:eastAsia="Times New Roman" w:hAnsi="Arial" w:cs="Arial"/>
+          <w:color w:val="8492A6"/>
+          <w:kern w:val="0"/>
+          <w:shd w:val="clear" w:color="auto" w:fill="FFFFFF"/>
+          <w:lang w:eastAsia="en-GB"/>
+          <w14:ligatures w14:val="none"/>
+        </w:rPr>
+      </w:pPr>
+      <w:r>
+        <w:rPr>
+          <w:rFonts w:ascii="Arial" w:eastAsia="Times New Roman" w:hAnsi="Arial" w:cs="Arial"/>
+          <w:color w:val="8492A6"/>
+          <w:kern w:val="0"/>
+          <w:shd w:val="clear" w:color="auto" w:fill="FFFFFF"/>
+          <w:lang w:eastAsia="en-GB"/>
+          <w14:ligatures w14:val="none"/>
+        </w:rPr>
         <w:t xml:space="preserve">    users</w:t>
       </w:r>
     </w:p>
     <w:p>
-      <w:r>
+      <w:pPr>
+        <w:spacing w:after="0" w:line="240" w:lineRule="auto"/>
+        <w:rPr>
+          <w:rFonts w:ascii="Arial" w:eastAsia="Times New Roman" w:hAnsi="Arial" w:cs="Arial"/>
+          <w:color w:val="8492A6"/>
+          <w:kern w:val="0"/>
+          <w:shd w:val="clear" w:color="auto" w:fill="FFFFFF"/>
+          <w:lang w:eastAsia="en-GB"/>
+          <w14:ligatures w14:val="none"/>
+        </w:rPr>
+      </w:pPr>
+      <w:r>
+        <w:rPr>
+          <w:rFonts w:ascii="Arial" w:eastAsia="Times New Roman" w:hAnsi="Arial" w:cs="Arial"/>
+          <w:color w:val="8492A6"/>
+          <w:kern w:val="0"/>
+          <w:shd w:val="clear" w:color="auto" w:fill="FFFFFF"/>
+          <w:lang w:eastAsia="en-GB"/>
+          <w14:ligatures w14:val="none"/>
+        </w:rPr>
         <w:t>GROUP BY</w:t>
       </w:r>
     </w:p>
     <w:p>
-      <w:r>
-        <w:t xml:space="preserve">    week_start_date</w:t>
-      </w:r>
-    </w:p>
-    <w:p>
-      <w:r>
+      <w:pPr>
+        <w:spacing w:after="0" w:line="240" w:lineRule="auto"/>
+        <w:rPr>
+          <w:rFonts w:ascii="Arial" w:eastAsia="Times New Roman" w:hAnsi="Arial" w:cs="Arial"/>
+          <w:color w:val="8492A6"/>
+          <w:kern w:val="0"/>
+          <w:shd w:val="clear" w:color="auto" w:fill="FFFFFF"/>
+          <w:lang w:eastAsia="en-GB"/>
+          <w14:ligatures w14:val="none"/>
+        </w:rPr>
+      </w:pPr>
+      <w:r>
+        <w:rPr>
+          <w:rFonts w:ascii="Arial" w:eastAsia="Times New Roman" w:hAnsi="Arial" w:cs="Arial"/>
+          <w:color w:val="8492A6"/>
+          <w:kern w:val="0"/>
+          <w:shd w:val="clear" w:color="auto" w:fill="FFFFFF"/>
+          <w:lang w:eastAsia="en-GB"/>
+          <w14:ligatures w14:val="none"/>
+        </w:rPr>
+        <w:t xml:space="preserve">    </w:t>
+      </w:r>
+      <w:proofErr w:type="spellStart"/>
+      <w:r>
+        <w:rPr>
+          <w:rFonts w:ascii="Arial" w:eastAsia="Times New Roman" w:hAnsi="Arial" w:cs="Arial"/>
+          <w:color w:val="8492A6"/>
+          <w:kern w:val="0"/>
+          <w:shd w:val="clear" w:color="auto" w:fill="FFFFFF"/>
+          <w:lang w:eastAsia="en-GB"/>
+          <w14:ligatures w14:val="none"/>
+        </w:rPr>
+        <w:t>week_start_date</w:t>
+      </w:r>
+      <w:proofErr w:type="spellEnd"/>
+    </w:p>
+    <w:p>
+      <w:pPr>
+        <w:spacing w:after="0" w:line="240" w:lineRule="auto"/>
+        <w:rPr>
+          <w:rFonts w:ascii="Arial" w:eastAsia="Times New Roman" w:hAnsi="Arial" w:cs="Arial"/>
+          <w:color w:val="8492A6"/>
+          <w:kern w:val="0"/>
+          <w:shd w:val="clear" w:color="auto" w:fill="FFFFFF"/>
+          <w:lang w:eastAsia="en-GB"/>
+          <w14:ligatures w14:val="none"/>
+        </w:rPr>
+      </w:pPr>
+      <w:r>
+        <w:rPr>
+          <w:rFonts w:ascii="Arial" w:eastAsia="Times New Roman" w:hAnsi="Arial" w:cs="Arial"/>
+          <w:color w:val="8492A6"/>
+          <w:kern w:val="0"/>
+          <w:shd w:val="clear" w:color="auto" w:fill="FFFFFF"/>
+          <w:lang w:eastAsia="en-GB"/>
+          <w14:ligatures w14:val="none"/>
+        </w:rPr>
         <w:t>ORDER BY</w:t>
       </w:r>
     </w:p>
     <w:p>
-      <w:r>
-        <w:t xml:space="preserve">    week_start_date;</w:t>
-      </w:r>
-    </w:p>
-    <w:p>
-      <w:r>
+      <w:pPr>
+        <w:spacing w:after="0" w:line="240" w:lineRule="auto"/>
+        <w:rPr>
+          <w:rFonts w:ascii="Arial" w:eastAsia="Times New Roman" w:hAnsi="Arial" w:cs="Arial"/>
+          <w:color w:val="8492A6"/>
+          <w:kern w:val="0"/>
+          <w:shd w:val="clear" w:color="auto" w:fill="FFFFFF"/>
+          <w:lang w:eastAsia="en-GB"/>
+          <w14:ligatures w14:val="none"/>
+        </w:rPr>
+      </w:pPr>
+      <w:r>
+        <w:rPr>
+          <w:rFonts w:ascii="Arial" w:eastAsia="Times New Roman" w:hAnsi="Arial" w:cs="Arial"/>
+          <w:color w:val="8492A6"/>
+          <w:kern w:val="0"/>
+          <w:shd w:val="clear" w:color="auto" w:fill="FFFFFF"/>
+          <w:lang w:eastAsia="en-GB"/>
+          <w14:ligatures w14:val="none"/>
+        </w:rPr>
+        <w:t xml:space="preserve">    </w:t>
+      </w:r>
+      <w:proofErr w:type="spellStart"/>
+      <w:r>
+        <w:rPr>
+          <w:rFonts w:ascii="Arial" w:eastAsia="Times New Roman" w:hAnsi="Arial" w:cs="Arial"/>
+          <w:color w:val="8492A6"/>
+          <w:kern w:val="0"/>
+          <w:shd w:val="clear" w:color="auto" w:fill="FFFFFF"/>
+          <w:lang w:eastAsia="en-GB"/>
+          <w14:ligatures w14:val="none"/>
+        </w:rPr>
+        <w:t>week_start_date</w:t>
+      </w:r>
+      <w:proofErr w:type="spellEnd"/>
+      <w:r>
+        <w:rPr>
+          <w:rFonts w:ascii="Arial" w:eastAsia="Times New Roman" w:hAnsi="Arial" w:cs="Arial"/>
+          <w:color w:val="8492A6"/>
+          <w:kern w:val="0"/>
+          <w:shd w:val="clear" w:color="auto" w:fill="FFFFFF"/>
+          <w:lang w:eastAsia="en-GB"/>
+          <w14:ligatures w14:val="none"/>
+        </w:rPr>
+        <w:t>;</w:t>
+      </w:r>
+    </w:p>
+    <w:p>
+      <w:r>
+        <w:rPr>
+          <w:noProof/>
+        </w:rPr>
         <w:drawing>
           <wp:inline distT="0" distB="0" distL="0" distR="0" wp14:anchorId="09820584" wp14:editId="5C1A5B6A">
             <wp:extent cx="3734124" cy="2789162"/>
@@ -416,42 +758,57 @@
         <w:rPr>
           <w:rFonts w:ascii="Times New Roman" w:eastAsia="Times New Roman" w:hAnsi="Times New Roman" w:cs="Times New Roman"/>
           <w:kern w:val="0"/>
+          <w:sz w:val="32"/>
+          <w:szCs w:val="32"/>
+          <w:lang w:eastAsia="en-GB"/>
+          <w14:ligatures w14:val="none"/>
+        </w:rPr>
+      </w:pPr>
+      <w:proofErr w:type="spellStart"/>
+      <w:proofErr w:type="gramStart"/>
+      <w:r>
+        <w:rPr>
+          <w:rFonts w:ascii="Arial" w:eastAsia="Times New Roman" w:hAnsi="Arial" w:cs="Arial"/>
+          <w:b/>
+          <w:bCs/>
+          <w:kern w:val="0"/>
           <w:sz w:val="24"/>
           <w:szCs w:val="24"/>
-          <w:lang w:eastAsia="en-GB"/>
-          <w14:ligatures w14:val="none"/>
-        </w:rPr>
-      </w:pPr>
+          <w:shd w:val="clear" w:color="auto" w:fill="FFFFFF"/>
+          <w:lang w:eastAsia="en-GB"/>
+          <w14:ligatures w14:val="none"/>
+        </w:rPr>
+        <w:t>B.</w:t>
+      </w:r>
       <w:r>
         <w:rPr>
           <w:rFonts w:ascii="Arial" w:eastAsia="Times New Roman" w:hAnsi="Arial" w:cs="Arial"/>
           <w:b/>
           <w:bCs/>
-          <w:color w:val="8492A6"/>
-          <w:kern w:val="0"/>
-          <w:sz w:val="21"/>
-          <w:szCs w:val="21"/>
-          <w:shd w:val="clear" w:color="auto" w:fill="FFFFFF"/>
-          <w:lang w:eastAsia="en-GB"/>
-          <w14:ligatures w14:val="none"/>
-        </w:rPr>
-        <w:lastRenderedPageBreak/>
-        <w:t>B.</w:t>
-      </w:r>
+          <w:kern w:val="0"/>
+          <w:sz w:val="24"/>
+          <w:szCs w:val="24"/>
+          <w:shd w:val="clear" w:color="auto" w:fill="FFFFFF"/>
+          <w:lang w:eastAsia="en-GB"/>
+          <w14:ligatures w14:val="none"/>
+        </w:rPr>
+        <w:t>User</w:t>
+      </w:r>
+      <w:proofErr w:type="spellEnd"/>
+      <w:proofErr w:type="gramEnd"/>
       <w:r>
         <w:rPr>
           <w:rFonts w:ascii="Arial" w:eastAsia="Times New Roman" w:hAnsi="Arial" w:cs="Arial"/>
           <w:b/>
           <w:bCs/>
-          <w:color w:val="8492A6"/>
-          <w:kern w:val="0"/>
-          <w:sz w:val="21"/>
-          <w:szCs w:val="21"/>
-          <w:shd w:val="clear" w:color="auto" w:fill="FFFFFF"/>
-          <w:lang w:eastAsia="en-GB"/>
-          <w14:ligatures w14:val="none"/>
-        </w:rPr>
-        <w:t>User Growth Analysis:</w:t>
+          <w:kern w:val="0"/>
+          <w:sz w:val="24"/>
+          <w:szCs w:val="24"/>
+          <w:shd w:val="clear" w:color="auto" w:fill="FFFFFF"/>
+          <w:lang w:eastAsia="en-GB"/>
+          <w14:ligatures w14:val="none"/>
+        </w:rPr>
+        <w:t xml:space="preserve"> Growth Analysis:</w:t>
       </w:r>
     </w:p>
     <w:p>
@@ -460,98 +817,430 @@
         <w:spacing w:before="100" w:beforeAutospacing="1" w:after="100" w:afterAutospacing="1" w:line="240" w:lineRule="auto"/>
         <w:rPr>
           <w:rFonts w:ascii="Arial" w:eastAsia="Times New Roman" w:hAnsi="Arial" w:cs="Arial"/>
-          <w:color w:val="8492A6"/>
-          <w:kern w:val="0"/>
-          <w:sz w:val="21"/>
-          <w:szCs w:val="21"/>
-          <w:lang w:eastAsia="en-GB"/>
-          <w14:ligatures w14:val="none"/>
-        </w:rPr>
-      </w:pPr>
-      <w:r>
-        <w:rPr>
-          <w:rFonts w:ascii="Arial" w:eastAsia="Times New Roman" w:hAnsi="Arial" w:cs="Arial"/>
-          <w:color w:val="8492A6"/>
-          <w:kern w:val="0"/>
-          <w:sz w:val="21"/>
-          <w:szCs w:val="21"/>
-          <w:lang w:eastAsia="en-GB"/>
-          <w14:ligatures w14:val="none"/>
-        </w:rPr>
-        <w:t>Analyz</w:t>
-      </w:r>
-      <w:r>
-        <w:rPr>
-          <w:rFonts w:ascii="Arial" w:eastAsia="Times New Roman" w:hAnsi="Arial" w:cs="Arial"/>
-          <w:color w:val="8492A6"/>
-          <w:kern w:val="0"/>
-          <w:sz w:val="21"/>
-          <w:szCs w:val="21"/>
-          <w:lang w:eastAsia="en-GB"/>
-          <w14:ligatures w14:val="none"/>
-        </w:rPr>
-        <w:t xml:space="preserve">ing </w:t>
-      </w:r>
-      <w:r>
-        <w:rPr>
-          <w:rFonts w:ascii="Arial" w:eastAsia="Times New Roman" w:hAnsi="Arial" w:cs="Arial"/>
-          <w:color w:val="8492A6"/>
-          <w:kern w:val="0"/>
-          <w:sz w:val="21"/>
-          <w:szCs w:val="21"/>
-          <w:lang w:eastAsia="en-GB"/>
-          <w14:ligatures w14:val="none"/>
-        </w:rPr>
-        <w:t>the growth of users over time for a product.</w:t>
-      </w:r>
-    </w:p>
-    <w:p>
-      <w:r>
+          <w:kern w:val="0"/>
+          <w:sz w:val="24"/>
+          <w:szCs w:val="24"/>
+          <w:lang w:eastAsia="en-GB"/>
+          <w14:ligatures w14:val="none"/>
+        </w:rPr>
+      </w:pPr>
+      <w:proofErr w:type="spellStart"/>
+      <w:r>
+        <w:rPr>
+          <w:rFonts w:ascii="Arial" w:eastAsia="Times New Roman" w:hAnsi="Arial" w:cs="Arial"/>
+          <w:kern w:val="0"/>
+          <w:sz w:val="24"/>
+          <w:szCs w:val="24"/>
+          <w:lang w:eastAsia="en-GB"/>
+          <w14:ligatures w14:val="none"/>
+        </w:rPr>
+        <w:t>Analyzing</w:t>
+      </w:r>
+      <w:proofErr w:type="spellEnd"/>
+      <w:r>
+        <w:rPr>
+          <w:rFonts w:ascii="Arial" w:eastAsia="Times New Roman" w:hAnsi="Arial" w:cs="Arial"/>
+          <w:kern w:val="0"/>
+          <w:sz w:val="24"/>
+          <w:szCs w:val="24"/>
+          <w:lang w:eastAsia="en-GB"/>
+          <w14:ligatures w14:val="none"/>
+        </w:rPr>
+        <w:t xml:space="preserve"> the growth of users over time for a product.</w:t>
+      </w:r>
+    </w:p>
+    <w:p>
+      <w:pPr>
+        <w:spacing w:after="0" w:line="240" w:lineRule="auto"/>
+        <w:rPr>
+          <w:rFonts w:ascii="Arial" w:eastAsia="Times New Roman" w:hAnsi="Arial" w:cs="Arial"/>
+          <w:color w:val="8492A6"/>
+          <w:kern w:val="0"/>
+          <w:shd w:val="clear" w:color="auto" w:fill="FFFFFF"/>
+          <w:lang w:eastAsia="en-GB"/>
+          <w14:ligatures w14:val="none"/>
+        </w:rPr>
+      </w:pPr>
+      <w:r>
+        <w:rPr>
+          <w:rFonts w:ascii="Arial" w:eastAsia="Times New Roman" w:hAnsi="Arial" w:cs="Arial"/>
+          <w:color w:val="8492A6"/>
+          <w:kern w:val="0"/>
+          <w:shd w:val="clear" w:color="auto" w:fill="FFFFFF"/>
+          <w:lang w:eastAsia="en-GB"/>
+          <w14:ligatures w14:val="none"/>
+        </w:rPr>
         <w:t>SELECT</w:t>
       </w:r>
     </w:p>
     <w:p>
-      <w:r>
-        <w:t xml:space="preserve">    DATE_TRUNC('month', created_at) AS month_start_date,</w:t>
-      </w:r>
-    </w:p>
-    <w:p>
-      <w:r>
-        <w:t xml:space="preserve">    COUNT(DISTINCT user_id) AS total_users</w:t>
-      </w:r>
-    </w:p>
-    <w:p>
-      <w:r>
+      <w:pPr>
+        <w:spacing w:after="0" w:line="240" w:lineRule="auto"/>
+        <w:rPr>
+          <w:rFonts w:ascii="Arial" w:eastAsia="Times New Roman" w:hAnsi="Arial" w:cs="Arial"/>
+          <w:color w:val="8492A6"/>
+          <w:kern w:val="0"/>
+          <w:shd w:val="clear" w:color="auto" w:fill="FFFFFF"/>
+          <w:lang w:eastAsia="en-GB"/>
+          <w14:ligatures w14:val="none"/>
+        </w:rPr>
+      </w:pPr>
+      <w:r>
+        <w:rPr>
+          <w:rFonts w:ascii="Arial" w:eastAsia="Times New Roman" w:hAnsi="Arial" w:cs="Arial"/>
+          <w:color w:val="8492A6"/>
+          <w:kern w:val="0"/>
+          <w:shd w:val="clear" w:color="auto" w:fill="FFFFFF"/>
+          <w:lang w:eastAsia="en-GB"/>
+          <w14:ligatures w14:val="none"/>
+        </w:rPr>
+        <w:t xml:space="preserve">    DATE_</w:t>
+      </w:r>
+      <w:proofErr w:type="gramStart"/>
+      <w:r>
+        <w:rPr>
+          <w:rFonts w:ascii="Arial" w:eastAsia="Times New Roman" w:hAnsi="Arial" w:cs="Arial"/>
+          <w:color w:val="8492A6"/>
+          <w:kern w:val="0"/>
+          <w:shd w:val="clear" w:color="auto" w:fill="FFFFFF"/>
+          <w:lang w:eastAsia="en-GB"/>
+          <w14:ligatures w14:val="none"/>
+        </w:rPr>
+        <w:t>TRUNC(</w:t>
+      </w:r>
+      <w:proofErr w:type="gramEnd"/>
+      <w:r>
+        <w:rPr>
+          <w:rFonts w:ascii="Arial" w:eastAsia="Times New Roman" w:hAnsi="Arial" w:cs="Arial"/>
+          <w:color w:val="8492A6"/>
+          <w:kern w:val="0"/>
+          <w:shd w:val="clear" w:color="auto" w:fill="FFFFFF"/>
+          <w:lang w:eastAsia="en-GB"/>
+          <w14:ligatures w14:val="none"/>
+        </w:rPr>
+        <w:t xml:space="preserve">'month', </w:t>
+      </w:r>
+      <w:proofErr w:type="spellStart"/>
+      <w:r>
+        <w:rPr>
+          <w:rFonts w:ascii="Arial" w:eastAsia="Times New Roman" w:hAnsi="Arial" w:cs="Arial"/>
+          <w:color w:val="8492A6"/>
+          <w:kern w:val="0"/>
+          <w:shd w:val="clear" w:color="auto" w:fill="FFFFFF"/>
+          <w:lang w:eastAsia="en-GB"/>
+          <w14:ligatures w14:val="none"/>
+        </w:rPr>
+        <w:t>created_at</w:t>
+      </w:r>
+      <w:proofErr w:type="spellEnd"/>
+      <w:r>
+        <w:rPr>
+          <w:rFonts w:ascii="Arial" w:eastAsia="Times New Roman" w:hAnsi="Arial" w:cs="Arial"/>
+          <w:color w:val="8492A6"/>
+          <w:kern w:val="0"/>
+          <w:shd w:val="clear" w:color="auto" w:fill="FFFFFF"/>
+          <w:lang w:eastAsia="en-GB"/>
+          <w14:ligatures w14:val="none"/>
+        </w:rPr>
+        <w:t xml:space="preserve">) AS </w:t>
+      </w:r>
+      <w:proofErr w:type="spellStart"/>
+      <w:r>
+        <w:rPr>
+          <w:rFonts w:ascii="Arial" w:eastAsia="Times New Roman" w:hAnsi="Arial" w:cs="Arial"/>
+          <w:color w:val="8492A6"/>
+          <w:kern w:val="0"/>
+          <w:shd w:val="clear" w:color="auto" w:fill="FFFFFF"/>
+          <w:lang w:eastAsia="en-GB"/>
+          <w14:ligatures w14:val="none"/>
+        </w:rPr>
+        <w:t>month_start_date</w:t>
+      </w:r>
+      <w:proofErr w:type="spellEnd"/>
+      <w:r>
+        <w:rPr>
+          <w:rFonts w:ascii="Arial" w:eastAsia="Times New Roman" w:hAnsi="Arial" w:cs="Arial"/>
+          <w:color w:val="8492A6"/>
+          <w:kern w:val="0"/>
+          <w:shd w:val="clear" w:color="auto" w:fill="FFFFFF"/>
+          <w:lang w:eastAsia="en-GB"/>
+          <w14:ligatures w14:val="none"/>
+        </w:rPr>
+        <w:t>,</w:t>
+      </w:r>
+    </w:p>
+    <w:p>
+      <w:pPr>
+        <w:spacing w:after="0" w:line="240" w:lineRule="auto"/>
+        <w:rPr>
+          <w:rFonts w:ascii="Arial" w:eastAsia="Times New Roman" w:hAnsi="Arial" w:cs="Arial"/>
+          <w:color w:val="8492A6"/>
+          <w:kern w:val="0"/>
+          <w:shd w:val="clear" w:color="auto" w:fill="FFFFFF"/>
+          <w:lang w:eastAsia="en-GB"/>
+          <w14:ligatures w14:val="none"/>
+        </w:rPr>
+      </w:pPr>
+      <w:r>
+        <w:rPr>
+          <w:rFonts w:ascii="Arial" w:eastAsia="Times New Roman" w:hAnsi="Arial" w:cs="Arial"/>
+          <w:color w:val="8492A6"/>
+          <w:kern w:val="0"/>
+          <w:shd w:val="clear" w:color="auto" w:fill="FFFFFF"/>
+          <w:lang w:eastAsia="en-GB"/>
+          <w14:ligatures w14:val="none"/>
+        </w:rPr>
+        <w:t xml:space="preserve">    </w:t>
+      </w:r>
+      <w:proofErr w:type="gramStart"/>
+      <w:r>
+        <w:rPr>
+          <w:rFonts w:ascii="Arial" w:eastAsia="Times New Roman" w:hAnsi="Arial" w:cs="Arial"/>
+          <w:color w:val="8492A6"/>
+          <w:kern w:val="0"/>
+          <w:shd w:val="clear" w:color="auto" w:fill="FFFFFF"/>
+          <w:lang w:eastAsia="en-GB"/>
+          <w14:ligatures w14:val="none"/>
+        </w:rPr>
+        <w:t>COUNT(</w:t>
+      </w:r>
+      <w:proofErr w:type="gramEnd"/>
+      <w:r>
+        <w:rPr>
+          <w:rFonts w:ascii="Arial" w:eastAsia="Times New Roman" w:hAnsi="Arial" w:cs="Arial"/>
+          <w:color w:val="8492A6"/>
+          <w:kern w:val="0"/>
+          <w:shd w:val="clear" w:color="auto" w:fill="FFFFFF"/>
+          <w:lang w:eastAsia="en-GB"/>
+          <w14:ligatures w14:val="none"/>
+        </w:rPr>
+        <w:t xml:space="preserve">DISTINCT </w:t>
+      </w:r>
+      <w:proofErr w:type="spellStart"/>
+      <w:r>
+        <w:rPr>
+          <w:rFonts w:ascii="Arial" w:eastAsia="Times New Roman" w:hAnsi="Arial" w:cs="Arial"/>
+          <w:color w:val="8492A6"/>
+          <w:kern w:val="0"/>
+          <w:shd w:val="clear" w:color="auto" w:fill="FFFFFF"/>
+          <w:lang w:eastAsia="en-GB"/>
+          <w14:ligatures w14:val="none"/>
+        </w:rPr>
+        <w:t>user_id</w:t>
+      </w:r>
+      <w:proofErr w:type="spellEnd"/>
+      <w:r>
+        <w:rPr>
+          <w:rFonts w:ascii="Arial" w:eastAsia="Times New Roman" w:hAnsi="Arial" w:cs="Arial"/>
+          <w:color w:val="8492A6"/>
+          <w:kern w:val="0"/>
+          <w:shd w:val="clear" w:color="auto" w:fill="FFFFFF"/>
+          <w:lang w:eastAsia="en-GB"/>
+          <w14:ligatures w14:val="none"/>
+        </w:rPr>
+        <w:t xml:space="preserve">) AS </w:t>
+      </w:r>
+      <w:proofErr w:type="spellStart"/>
+      <w:r>
+        <w:rPr>
+          <w:rFonts w:ascii="Arial" w:eastAsia="Times New Roman" w:hAnsi="Arial" w:cs="Arial"/>
+          <w:color w:val="8492A6"/>
+          <w:kern w:val="0"/>
+          <w:shd w:val="clear" w:color="auto" w:fill="FFFFFF"/>
+          <w:lang w:eastAsia="en-GB"/>
+          <w14:ligatures w14:val="none"/>
+        </w:rPr>
+        <w:t>total_users</w:t>
+      </w:r>
+      <w:proofErr w:type="spellEnd"/>
+    </w:p>
+    <w:p>
+      <w:pPr>
+        <w:spacing w:after="0" w:line="240" w:lineRule="auto"/>
+        <w:rPr>
+          <w:rFonts w:ascii="Arial" w:eastAsia="Times New Roman" w:hAnsi="Arial" w:cs="Arial"/>
+          <w:color w:val="8492A6"/>
+          <w:kern w:val="0"/>
+          <w:shd w:val="clear" w:color="auto" w:fill="FFFFFF"/>
+          <w:lang w:eastAsia="en-GB"/>
+          <w14:ligatures w14:val="none"/>
+        </w:rPr>
+      </w:pPr>
+      <w:r>
+        <w:rPr>
+          <w:rFonts w:ascii="Arial" w:eastAsia="Times New Roman" w:hAnsi="Arial" w:cs="Arial"/>
+          <w:color w:val="8492A6"/>
+          <w:kern w:val="0"/>
+          <w:shd w:val="clear" w:color="auto" w:fill="FFFFFF"/>
+          <w:lang w:eastAsia="en-GB"/>
+          <w14:ligatures w14:val="none"/>
+        </w:rPr>
         <w:t>FROM</w:t>
       </w:r>
     </w:p>
     <w:p>
-      <w:r>
+      <w:pPr>
+        <w:spacing w:after="0" w:line="240" w:lineRule="auto"/>
+        <w:rPr>
+          <w:rFonts w:ascii="Arial" w:eastAsia="Times New Roman" w:hAnsi="Arial" w:cs="Arial"/>
+          <w:color w:val="8492A6"/>
+          <w:kern w:val="0"/>
+          <w:shd w:val="clear" w:color="auto" w:fill="FFFFFF"/>
+          <w:lang w:eastAsia="en-GB"/>
+          <w14:ligatures w14:val="none"/>
+        </w:rPr>
+      </w:pPr>
+      <w:r>
+        <w:rPr>
+          <w:rFonts w:ascii="Arial" w:eastAsia="Times New Roman" w:hAnsi="Arial" w:cs="Arial"/>
+          <w:color w:val="8492A6"/>
+          <w:kern w:val="0"/>
+          <w:shd w:val="clear" w:color="auto" w:fill="FFFFFF"/>
+          <w:lang w:eastAsia="en-GB"/>
+          <w14:ligatures w14:val="none"/>
+        </w:rPr>
+        <w:lastRenderedPageBreak/>
         <w:t xml:space="preserve">    users</w:t>
       </w:r>
     </w:p>
     <w:p>
-      <w:r>
+      <w:pPr>
+        <w:spacing w:after="0" w:line="240" w:lineRule="auto"/>
+        <w:rPr>
+          <w:rFonts w:ascii="Arial" w:eastAsia="Times New Roman" w:hAnsi="Arial" w:cs="Arial"/>
+          <w:color w:val="8492A6"/>
+          <w:kern w:val="0"/>
+          <w:shd w:val="clear" w:color="auto" w:fill="FFFFFF"/>
+          <w:lang w:eastAsia="en-GB"/>
+          <w14:ligatures w14:val="none"/>
+        </w:rPr>
+      </w:pPr>
+      <w:r>
+        <w:rPr>
+          <w:rFonts w:ascii="Arial" w:eastAsia="Times New Roman" w:hAnsi="Arial" w:cs="Arial"/>
+          <w:color w:val="8492A6"/>
+          <w:kern w:val="0"/>
+          <w:shd w:val="clear" w:color="auto" w:fill="FFFFFF"/>
+          <w:lang w:eastAsia="en-GB"/>
+          <w14:ligatures w14:val="none"/>
+        </w:rPr>
         <w:t>GROUP BY</w:t>
       </w:r>
     </w:p>
     <w:p>
-      <w:r>
-        <w:t xml:space="preserve">    month_start_date</w:t>
-      </w:r>
-    </w:p>
-    <w:p>
-      <w:r>
+      <w:pPr>
+        <w:spacing w:after="0" w:line="240" w:lineRule="auto"/>
+        <w:rPr>
+          <w:rFonts w:ascii="Arial" w:eastAsia="Times New Roman" w:hAnsi="Arial" w:cs="Arial"/>
+          <w:color w:val="8492A6"/>
+          <w:kern w:val="0"/>
+          <w:shd w:val="clear" w:color="auto" w:fill="FFFFFF"/>
+          <w:lang w:eastAsia="en-GB"/>
+          <w14:ligatures w14:val="none"/>
+        </w:rPr>
+      </w:pPr>
+      <w:r>
+        <w:rPr>
+          <w:rFonts w:ascii="Arial" w:eastAsia="Times New Roman" w:hAnsi="Arial" w:cs="Arial"/>
+          <w:color w:val="8492A6"/>
+          <w:kern w:val="0"/>
+          <w:shd w:val="clear" w:color="auto" w:fill="FFFFFF"/>
+          <w:lang w:eastAsia="en-GB"/>
+          <w14:ligatures w14:val="none"/>
+        </w:rPr>
+        <w:t xml:space="preserve">    </w:t>
+      </w:r>
+      <w:proofErr w:type="spellStart"/>
+      <w:r>
+        <w:rPr>
+          <w:rFonts w:ascii="Arial" w:eastAsia="Times New Roman" w:hAnsi="Arial" w:cs="Arial"/>
+          <w:color w:val="8492A6"/>
+          <w:kern w:val="0"/>
+          <w:shd w:val="clear" w:color="auto" w:fill="FFFFFF"/>
+          <w:lang w:eastAsia="en-GB"/>
+          <w14:ligatures w14:val="none"/>
+        </w:rPr>
+        <w:t>month_start_date</w:t>
+      </w:r>
+      <w:proofErr w:type="spellEnd"/>
+    </w:p>
+    <w:p>
+      <w:pPr>
+        <w:spacing w:after="0" w:line="240" w:lineRule="auto"/>
+        <w:rPr>
+          <w:rFonts w:ascii="Arial" w:eastAsia="Times New Roman" w:hAnsi="Arial" w:cs="Arial"/>
+          <w:color w:val="8492A6"/>
+          <w:kern w:val="0"/>
+          <w:shd w:val="clear" w:color="auto" w:fill="FFFFFF"/>
+          <w:lang w:eastAsia="en-GB"/>
+          <w14:ligatures w14:val="none"/>
+        </w:rPr>
+      </w:pPr>
+      <w:r>
+        <w:rPr>
+          <w:rFonts w:ascii="Arial" w:eastAsia="Times New Roman" w:hAnsi="Arial" w:cs="Arial"/>
+          <w:color w:val="8492A6"/>
+          <w:kern w:val="0"/>
+          <w:shd w:val="clear" w:color="auto" w:fill="FFFFFF"/>
+          <w:lang w:eastAsia="en-GB"/>
+          <w14:ligatures w14:val="none"/>
+        </w:rPr>
         <w:t>ORDER BY</w:t>
       </w:r>
     </w:p>
     <w:p>
-      <w:r>
-        <w:t xml:space="preserve">    month_start_date;</w:t>
-      </w:r>
-    </w:p>
-    <w:p>
-      <w:r>
+      <w:pPr>
+        <w:spacing w:after="0" w:line="240" w:lineRule="auto"/>
+        <w:rPr>
+          <w:rFonts w:ascii="Arial" w:eastAsia="Times New Roman" w:hAnsi="Arial" w:cs="Arial"/>
+          <w:color w:val="8492A6"/>
+          <w:kern w:val="0"/>
+          <w:shd w:val="clear" w:color="auto" w:fill="FFFFFF"/>
+          <w:lang w:eastAsia="en-GB"/>
+          <w14:ligatures w14:val="none"/>
+        </w:rPr>
+      </w:pPr>
+      <w:r>
+        <w:rPr>
+          <w:rFonts w:ascii="Arial" w:eastAsia="Times New Roman" w:hAnsi="Arial" w:cs="Arial"/>
+          <w:color w:val="8492A6"/>
+          <w:kern w:val="0"/>
+          <w:shd w:val="clear" w:color="auto" w:fill="FFFFFF"/>
+          <w:lang w:eastAsia="en-GB"/>
+          <w14:ligatures w14:val="none"/>
+        </w:rPr>
+        <w:t xml:space="preserve">    </w:t>
+      </w:r>
+      <w:proofErr w:type="spellStart"/>
+      <w:r>
+        <w:rPr>
+          <w:rFonts w:ascii="Arial" w:eastAsia="Times New Roman" w:hAnsi="Arial" w:cs="Arial"/>
+          <w:color w:val="8492A6"/>
+          <w:kern w:val="0"/>
+          <w:shd w:val="clear" w:color="auto" w:fill="FFFFFF"/>
+          <w:lang w:eastAsia="en-GB"/>
+          <w14:ligatures w14:val="none"/>
+        </w:rPr>
+        <w:t>month_start_date</w:t>
+      </w:r>
+      <w:proofErr w:type="spellEnd"/>
+      <w:r>
+        <w:rPr>
+          <w:rFonts w:ascii="Arial" w:eastAsia="Times New Roman" w:hAnsi="Arial" w:cs="Arial"/>
+          <w:color w:val="8492A6"/>
+          <w:kern w:val="0"/>
+          <w:shd w:val="clear" w:color="auto" w:fill="FFFFFF"/>
+          <w:lang w:eastAsia="en-GB"/>
+          <w14:ligatures w14:val="none"/>
+        </w:rPr>
+        <w:t>;</w:t>
+      </w:r>
+    </w:p>
+    <w:p>
+      <w:r>
+        <w:rPr>
+          <w:noProof/>
+        </w:rPr>
         <w:drawing>
           <wp:inline distT="0" distB="0" distL="0" distR="0" wp14:anchorId="00771BC8" wp14:editId="747169BF">
             <wp:extent cx="3455969" cy="2800593"/>
@@ -594,23 +1283,26 @@
       <w:pPr>
         <w:spacing w:after="0" w:line="240" w:lineRule="auto"/>
         <w:rPr>
-          <w:rFonts w:ascii="Times New Roman" w:eastAsia="Times New Roman" w:hAnsi="Times New Roman" w:cs="Times New Roman"/>
+          <w:rFonts w:ascii="Arial" w:eastAsia="Times New Roman" w:hAnsi="Arial" w:cs="Arial"/>
+          <w:b/>
+          <w:bCs/>
           <w:kern w:val="0"/>
           <w:sz w:val="24"/>
           <w:szCs w:val="24"/>
-          <w:lang w:eastAsia="en-GB"/>
-          <w14:ligatures w14:val="none"/>
-        </w:rPr>
-      </w:pPr>
+          <w:shd w:val="clear" w:color="auto" w:fill="FFFFFF"/>
+          <w:lang w:eastAsia="en-GB"/>
+          <w14:ligatures w14:val="none"/>
+        </w:rPr>
+      </w:pPr>
+      <w:proofErr w:type="spellStart"/>
       <w:r>
         <w:rPr>
           <w:rFonts w:ascii="Arial" w:eastAsia="Times New Roman" w:hAnsi="Arial" w:cs="Arial"/>
           <w:b/>
           <w:bCs/>
-          <w:color w:val="8492A6"/>
-          <w:kern w:val="0"/>
-          <w:sz w:val="21"/>
-          <w:szCs w:val="21"/>
+          <w:kern w:val="0"/>
+          <w:sz w:val="24"/>
+          <w:szCs w:val="24"/>
           <w:shd w:val="clear" w:color="auto" w:fill="FFFFFF"/>
           <w:lang w:eastAsia="en-GB"/>
           <w14:ligatures w14:val="none"/>
@@ -622,15 +1314,29 @@
           <w:rFonts w:ascii="Arial" w:eastAsia="Times New Roman" w:hAnsi="Arial" w:cs="Arial"/>
           <w:b/>
           <w:bCs/>
-          <w:color w:val="8492A6"/>
-          <w:kern w:val="0"/>
-          <w:sz w:val="21"/>
-          <w:szCs w:val="21"/>
-          <w:shd w:val="clear" w:color="auto" w:fill="FFFFFF"/>
-          <w:lang w:eastAsia="en-GB"/>
-          <w14:ligatures w14:val="none"/>
-        </w:rPr>
-        <w:t>Weekly Retention Analysis:</w:t>
+          <w:kern w:val="0"/>
+          <w:sz w:val="24"/>
+          <w:szCs w:val="24"/>
+          <w:shd w:val="clear" w:color="auto" w:fill="FFFFFF"/>
+          <w:lang w:eastAsia="en-GB"/>
+          <w14:ligatures w14:val="none"/>
+        </w:rPr>
+        <w:t>Weekly</w:t>
+      </w:r>
+      <w:proofErr w:type="spellEnd"/>
+      <w:r>
+        <w:rPr>
+          <w:rFonts w:ascii="Arial" w:eastAsia="Times New Roman" w:hAnsi="Arial" w:cs="Arial"/>
+          <w:b/>
+          <w:bCs/>
+          <w:kern w:val="0"/>
+          <w:sz w:val="24"/>
+          <w:szCs w:val="24"/>
+          <w:shd w:val="clear" w:color="auto" w:fill="FFFFFF"/>
+          <w:lang w:eastAsia="en-GB"/>
+          <w14:ligatures w14:val="none"/>
+        </w:rPr>
+        <w:t xml:space="preserve"> Retention Analysis:</w:t>
       </w:r>
     </w:p>
     <w:p>
@@ -639,45 +1345,41 @@
         <w:spacing w:before="100" w:beforeAutospacing="1" w:after="100" w:afterAutospacing="1" w:line="240" w:lineRule="auto"/>
         <w:rPr>
           <w:rFonts w:ascii="Arial" w:eastAsia="Times New Roman" w:hAnsi="Arial" w:cs="Arial"/>
-          <w:color w:val="8492A6"/>
-          <w:kern w:val="0"/>
-          <w:sz w:val="21"/>
-          <w:szCs w:val="21"/>
-          <w:lang w:eastAsia="en-GB"/>
-          <w14:ligatures w14:val="none"/>
-        </w:rPr>
-      </w:pPr>
-      <w:r>
-        <w:rPr>
-          <w:rFonts w:ascii="Arial" w:eastAsia="Times New Roman" w:hAnsi="Arial" w:cs="Arial"/>
-          <w:color w:val="8492A6"/>
-          <w:kern w:val="0"/>
-          <w:sz w:val="21"/>
-          <w:szCs w:val="21"/>
-          <w:lang w:eastAsia="en-GB"/>
-          <w14:ligatures w14:val="none"/>
-        </w:rPr>
-        <w:t>Analyz</w:t>
-      </w:r>
-      <w:r>
-        <w:rPr>
-          <w:rFonts w:ascii="Arial" w:eastAsia="Times New Roman" w:hAnsi="Arial" w:cs="Arial"/>
-          <w:color w:val="8492A6"/>
-          <w:kern w:val="0"/>
-          <w:sz w:val="21"/>
-          <w:szCs w:val="21"/>
-          <w:lang w:eastAsia="en-GB"/>
-          <w14:ligatures w14:val="none"/>
-        </w:rPr>
-        <w:t>ing</w:t>
-      </w:r>
-      <w:r>
-        <w:rPr>
-          <w:rFonts w:ascii="Arial" w:eastAsia="Times New Roman" w:hAnsi="Arial" w:cs="Arial"/>
-          <w:color w:val="8492A6"/>
-          <w:kern w:val="0"/>
-          <w:sz w:val="21"/>
-          <w:szCs w:val="21"/>
+          <w:b/>
+          <w:bCs/>
+          <w:kern w:val="0"/>
+          <w:sz w:val="24"/>
+          <w:szCs w:val="24"/>
+          <w:shd w:val="clear" w:color="auto" w:fill="FFFFFF"/>
+          <w:lang w:eastAsia="en-GB"/>
+          <w14:ligatures w14:val="none"/>
+        </w:rPr>
+      </w:pPr>
+      <w:proofErr w:type="spellStart"/>
+      <w:r>
+        <w:rPr>
+          <w:rFonts w:ascii="Arial" w:eastAsia="Times New Roman" w:hAnsi="Arial" w:cs="Arial"/>
+          <w:b/>
+          <w:bCs/>
+          <w:kern w:val="0"/>
+          <w:sz w:val="24"/>
+          <w:szCs w:val="24"/>
+          <w:shd w:val="clear" w:color="auto" w:fill="FFFFFF"/>
+          <w:lang w:eastAsia="en-GB"/>
+          <w14:ligatures w14:val="none"/>
+        </w:rPr>
+        <w:t>Analyzing</w:t>
+      </w:r>
+      <w:proofErr w:type="spellEnd"/>
+      <w:r>
+        <w:rPr>
+          <w:rFonts w:ascii="Arial" w:eastAsia="Times New Roman" w:hAnsi="Arial" w:cs="Arial"/>
+          <w:b/>
+          <w:bCs/>
+          <w:kern w:val="0"/>
+          <w:sz w:val="24"/>
+          <w:szCs w:val="24"/>
+          <w:shd w:val="clear" w:color="auto" w:fill="FFFFFF"/>
           <w:lang w:eastAsia="en-GB"/>
           <w14:ligatures w14:val="none"/>
         </w:rPr>
@@ -685,138 +1387,1306 @@
       </w:r>
     </w:p>
     <w:p>
-      <w:r>
-        <w:t>WITH user_signups AS (</w:t>
-      </w:r>
-    </w:p>
-    <w:p>
-      <w:r>
+      <w:pPr>
+        <w:spacing w:after="0" w:line="240" w:lineRule="auto"/>
+        <w:rPr>
+          <w:rFonts w:ascii="Arial" w:eastAsia="Times New Roman" w:hAnsi="Arial" w:cs="Arial"/>
+          <w:color w:val="8492A6"/>
+          <w:kern w:val="0"/>
+          <w:shd w:val="clear" w:color="auto" w:fill="FFFFFF"/>
+          <w:lang w:eastAsia="en-GB"/>
+          <w14:ligatures w14:val="none"/>
+        </w:rPr>
+      </w:pPr>
+      <w:r>
+        <w:rPr>
+          <w:rFonts w:ascii="Arial" w:eastAsia="Times New Roman" w:hAnsi="Arial" w:cs="Arial"/>
+          <w:color w:val="8492A6"/>
+          <w:kern w:val="0"/>
+          <w:shd w:val="clear" w:color="auto" w:fill="FFFFFF"/>
+          <w:lang w:eastAsia="en-GB"/>
+          <w14:ligatures w14:val="none"/>
+        </w:rPr>
+        <w:t xml:space="preserve">WITH </w:t>
+      </w:r>
+      <w:proofErr w:type="spellStart"/>
+      <w:r>
+        <w:rPr>
+          <w:rFonts w:ascii="Arial" w:eastAsia="Times New Roman" w:hAnsi="Arial" w:cs="Arial"/>
+          <w:color w:val="8492A6"/>
+          <w:kern w:val="0"/>
+          <w:shd w:val="clear" w:color="auto" w:fill="FFFFFF"/>
+          <w:lang w:eastAsia="en-GB"/>
+          <w14:ligatures w14:val="none"/>
+        </w:rPr>
+        <w:t>user_signups</w:t>
+      </w:r>
+      <w:proofErr w:type="spellEnd"/>
+      <w:r>
+        <w:rPr>
+          <w:rFonts w:ascii="Arial" w:eastAsia="Times New Roman" w:hAnsi="Arial" w:cs="Arial"/>
+          <w:color w:val="8492A6"/>
+          <w:kern w:val="0"/>
+          <w:shd w:val="clear" w:color="auto" w:fill="FFFFFF"/>
+          <w:lang w:eastAsia="en-GB"/>
+          <w14:ligatures w14:val="none"/>
+        </w:rPr>
+        <w:t xml:space="preserve"> AS (</w:t>
+      </w:r>
+    </w:p>
+    <w:p>
+      <w:pPr>
+        <w:spacing w:after="0" w:line="240" w:lineRule="auto"/>
+        <w:rPr>
+          <w:rFonts w:ascii="Arial" w:eastAsia="Times New Roman" w:hAnsi="Arial" w:cs="Arial"/>
+          <w:color w:val="8492A6"/>
+          <w:kern w:val="0"/>
+          <w:shd w:val="clear" w:color="auto" w:fill="FFFFFF"/>
+          <w:lang w:eastAsia="en-GB"/>
+          <w14:ligatures w14:val="none"/>
+        </w:rPr>
+      </w:pPr>
+      <w:r>
+        <w:rPr>
+          <w:rFonts w:ascii="Arial" w:eastAsia="Times New Roman" w:hAnsi="Arial" w:cs="Arial"/>
+          <w:color w:val="8492A6"/>
+          <w:kern w:val="0"/>
+          <w:shd w:val="clear" w:color="auto" w:fill="FFFFFF"/>
+          <w:lang w:eastAsia="en-GB"/>
+          <w14:ligatures w14:val="none"/>
+        </w:rPr>
         <w:t xml:space="preserve">    SELECT</w:t>
       </w:r>
     </w:p>
     <w:p>
-      <w:r>
-        <w:t xml:space="preserve">        user_id,</w:t>
-      </w:r>
-    </w:p>
-    <w:p>
-      <w:r>
-        <w:t xml:space="preserve">        DATE_TRUNC('week', created_at) AS signup_week</w:t>
-      </w:r>
-    </w:p>
-    <w:p>
-      <w:r>
+      <w:pPr>
+        <w:spacing w:after="0" w:line="240" w:lineRule="auto"/>
+        <w:rPr>
+          <w:rFonts w:ascii="Arial" w:eastAsia="Times New Roman" w:hAnsi="Arial" w:cs="Arial"/>
+          <w:color w:val="8492A6"/>
+          <w:kern w:val="0"/>
+          <w:shd w:val="clear" w:color="auto" w:fill="FFFFFF"/>
+          <w:lang w:eastAsia="en-GB"/>
+          <w14:ligatures w14:val="none"/>
+        </w:rPr>
+      </w:pPr>
+      <w:r>
+        <w:rPr>
+          <w:rFonts w:ascii="Arial" w:eastAsia="Times New Roman" w:hAnsi="Arial" w:cs="Arial"/>
+          <w:color w:val="8492A6"/>
+          <w:kern w:val="0"/>
+          <w:shd w:val="clear" w:color="auto" w:fill="FFFFFF"/>
+          <w:lang w:eastAsia="en-GB"/>
+          <w14:ligatures w14:val="none"/>
+        </w:rPr>
+        <w:t xml:space="preserve">        </w:t>
+      </w:r>
+      <w:proofErr w:type="spellStart"/>
+      <w:r>
+        <w:rPr>
+          <w:rFonts w:ascii="Arial" w:eastAsia="Times New Roman" w:hAnsi="Arial" w:cs="Arial"/>
+          <w:color w:val="8492A6"/>
+          <w:kern w:val="0"/>
+          <w:shd w:val="clear" w:color="auto" w:fill="FFFFFF"/>
+          <w:lang w:eastAsia="en-GB"/>
+          <w14:ligatures w14:val="none"/>
+        </w:rPr>
+        <w:t>user_id</w:t>
+      </w:r>
+      <w:proofErr w:type="spellEnd"/>
+      <w:r>
+        <w:rPr>
+          <w:rFonts w:ascii="Arial" w:eastAsia="Times New Roman" w:hAnsi="Arial" w:cs="Arial"/>
+          <w:color w:val="8492A6"/>
+          <w:kern w:val="0"/>
+          <w:shd w:val="clear" w:color="auto" w:fill="FFFFFF"/>
+          <w:lang w:eastAsia="en-GB"/>
+          <w14:ligatures w14:val="none"/>
+        </w:rPr>
+        <w:t>,</w:t>
+      </w:r>
+    </w:p>
+    <w:p>
+      <w:pPr>
+        <w:spacing w:after="0" w:line="240" w:lineRule="auto"/>
+        <w:rPr>
+          <w:rFonts w:ascii="Arial" w:eastAsia="Times New Roman" w:hAnsi="Arial" w:cs="Arial"/>
+          <w:color w:val="8492A6"/>
+          <w:kern w:val="0"/>
+          <w:shd w:val="clear" w:color="auto" w:fill="FFFFFF"/>
+          <w:lang w:eastAsia="en-GB"/>
+          <w14:ligatures w14:val="none"/>
+        </w:rPr>
+      </w:pPr>
+      <w:r>
+        <w:rPr>
+          <w:rFonts w:ascii="Arial" w:eastAsia="Times New Roman" w:hAnsi="Arial" w:cs="Arial"/>
+          <w:color w:val="8492A6"/>
+          <w:kern w:val="0"/>
+          <w:shd w:val="clear" w:color="auto" w:fill="FFFFFF"/>
+          <w:lang w:eastAsia="en-GB"/>
+          <w14:ligatures w14:val="none"/>
+        </w:rPr>
+        <w:t xml:space="preserve">        DATE_</w:t>
+      </w:r>
+      <w:proofErr w:type="gramStart"/>
+      <w:r>
+        <w:rPr>
+          <w:rFonts w:ascii="Arial" w:eastAsia="Times New Roman" w:hAnsi="Arial" w:cs="Arial"/>
+          <w:color w:val="8492A6"/>
+          <w:kern w:val="0"/>
+          <w:shd w:val="clear" w:color="auto" w:fill="FFFFFF"/>
+          <w:lang w:eastAsia="en-GB"/>
+          <w14:ligatures w14:val="none"/>
+        </w:rPr>
+        <w:t>TRUNC(</w:t>
+      </w:r>
+      <w:proofErr w:type="gramEnd"/>
+      <w:r>
+        <w:rPr>
+          <w:rFonts w:ascii="Arial" w:eastAsia="Times New Roman" w:hAnsi="Arial" w:cs="Arial"/>
+          <w:color w:val="8492A6"/>
+          <w:kern w:val="0"/>
+          <w:shd w:val="clear" w:color="auto" w:fill="FFFFFF"/>
+          <w:lang w:eastAsia="en-GB"/>
+          <w14:ligatures w14:val="none"/>
+        </w:rPr>
+        <w:t xml:space="preserve">'week', </w:t>
+      </w:r>
+      <w:proofErr w:type="spellStart"/>
+      <w:r>
+        <w:rPr>
+          <w:rFonts w:ascii="Arial" w:eastAsia="Times New Roman" w:hAnsi="Arial" w:cs="Arial"/>
+          <w:color w:val="8492A6"/>
+          <w:kern w:val="0"/>
+          <w:shd w:val="clear" w:color="auto" w:fill="FFFFFF"/>
+          <w:lang w:eastAsia="en-GB"/>
+          <w14:ligatures w14:val="none"/>
+        </w:rPr>
+        <w:t>created_at</w:t>
+      </w:r>
+      <w:proofErr w:type="spellEnd"/>
+      <w:r>
+        <w:rPr>
+          <w:rFonts w:ascii="Arial" w:eastAsia="Times New Roman" w:hAnsi="Arial" w:cs="Arial"/>
+          <w:color w:val="8492A6"/>
+          <w:kern w:val="0"/>
+          <w:shd w:val="clear" w:color="auto" w:fill="FFFFFF"/>
+          <w:lang w:eastAsia="en-GB"/>
+          <w14:ligatures w14:val="none"/>
+        </w:rPr>
+        <w:t xml:space="preserve">) AS </w:t>
+      </w:r>
+      <w:proofErr w:type="spellStart"/>
+      <w:r>
+        <w:rPr>
+          <w:rFonts w:ascii="Arial" w:eastAsia="Times New Roman" w:hAnsi="Arial" w:cs="Arial"/>
+          <w:color w:val="8492A6"/>
+          <w:kern w:val="0"/>
+          <w:shd w:val="clear" w:color="auto" w:fill="FFFFFF"/>
+          <w:lang w:eastAsia="en-GB"/>
+          <w14:ligatures w14:val="none"/>
+        </w:rPr>
+        <w:t>signup_week</w:t>
+      </w:r>
+      <w:proofErr w:type="spellEnd"/>
+    </w:p>
+    <w:p>
+      <w:pPr>
+        <w:spacing w:after="0" w:line="240" w:lineRule="auto"/>
+        <w:rPr>
+          <w:rFonts w:ascii="Arial" w:eastAsia="Times New Roman" w:hAnsi="Arial" w:cs="Arial"/>
+          <w:color w:val="8492A6"/>
+          <w:kern w:val="0"/>
+          <w:shd w:val="clear" w:color="auto" w:fill="FFFFFF"/>
+          <w:lang w:eastAsia="en-GB"/>
+          <w14:ligatures w14:val="none"/>
+        </w:rPr>
+      </w:pPr>
+      <w:r>
+        <w:rPr>
+          <w:rFonts w:ascii="Arial" w:eastAsia="Times New Roman" w:hAnsi="Arial" w:cs="Arial"/>
+          <w:color w:val="8492A6"/>
+          <w:kern w:val="0"/>
+          <w:shd w:val="clear" w:color="auto" w:fill="FFFFFF"/>
+          <w:lang w:eastAsia="en-GB"/>
+          <w14:ligatures w14:val="none"/>
+        </w:rPr>
         <w:t xml:space="preserve">    FROM</w:t>
       </w:r>
     </w:p>
     <w:p>
-      <w:r>
+      <w:pPr>
+        <w:spacing w:after="0" w:line="240" w:lineRule="auto"/>
+        <w:rPr>
+          <w:rFonts w:ascii="Arial" w:eastAsia="Times New Roman" w:hAnsi="Arial" w:cs="Arial"/>
+          <w:color w:val="8492A6"/>
+          <w:kern w:val="0"/>
+          <w:shd w:val="clear" w:color="auto" w:fill="FFFFFF"/>
+          <w:lang w:eastAsia="en-GB"/>
+          <w14:ligatures w14:val="none"/>
+        </w:rPr>
+      </w:pPr>
+      <w:r>
+        <w:rPr>
+          <w:rFonts w:ascii="Arial" w:eastAsia="Times New Roman" w:hAnsi="Arial" w:cs="Arial"/>
+          <w:color w:val="8492A6"/>
+          <w:kern w:val="0"/>
+          <w:shd w:val="clear" w:color="auto" w:fill="FFFFFF"/>
+          <w:lang w:eastAsia="en-GB"/>
+          <w14:ligatures w14:val="none"/>
+        </w:rPr>
         <w:t xml:space="preserve">        users</w:t>
       </w:r>
     </w:p>
     <w:p>
-      <w:r>
+      <w:pPr>
+        <w:spacing w:after="0" w:line="240" w:lineRule="auto"/>
+        <w:rPr>
+          <w:rFonts w:ascii="Arial" w:eastAsia="Times New Roman" w:hAnsi="Arial" w:cs="Arial"/>
+          <w:color w:val="8492A6"/>
+          <w:kern w:val="0"/>
+          <w:shd w:val="clear" w:color="auto" w:fill="FFFFFF"/>
+          <w:lang w:eastAsia="en-GB"/>
+          <w14:ligatures w14:val="none"/>
+        </w:rPr>
+      </w:pPr>
+      <w:r>
+        <w:rPr>
+          <w:rFonts w:ascii="Arial" w:eastAsia="Times New Roman" w:hAnsi="Arial" w:cs="Arial"/>
+          <w:color w:val="8492A6"/>
+          <w:kern w:val="0"/>
+          <w:shd w:val="clear" w:color="auto" w:fill="FFFFFF"/>
+          <w:lang w:eastAsia="en-GB"/>
+          <w14:ligatures w14:val="none"/>
+        </w:rPr>
+        <w:t>),</w:t>
+      </w:r>
+    </w:p>
+    <w:p>
+      <w:pPr>
+        <w:spacing w:after="0" w:line="240" w:lineRule="auto"/>
+        <w:rPr>
+          <w:rFonts w:ascii="Arial" w:eastAsia="Times New Roman" w:hAnsi="Arial" w:cs="Arial"/>
+          <w:color w:val="8492A6"/>
+          <w:kern w:val="0"/>
+          <w:shd w:val="clear" w:color="auto" w:fill="FFFFFF"/>
+          <w:lang w:eastAsia="en-GB"/>
+          <w14:ligatures w14:val="none"/>
+        </w:rPr>
+      </w:pPr>
+      <w:proofErr w:type="spellStart"/>
+      <w:r>
+        <w:rPr>
+          <w:rFonts w:ascii="Arial" w:eastAsia="Times New Roman" w:hAnsi="Arial" w:cs="Arial"/>
+          <w:color w:val="8492A6"/>
+          <w:kern w:val="0"/>
+          <w:shd w:val="clear" w:color="auto" w:fill="FFFFFF"/>
+          <w:lang w:eastAsia="en-GB"/>
+          <w14:ligatures w14:val="none"/>
+        </w:rPr>
+        <w:t>user_activity</w:t>
+      </w:r>
+      <w:proofErr w:type="spellEnd"/>
+      <w:r>
+        <w:rPr>
+          <w:rFonts w:ascii="Arial" w:eastAsia="Times New Roman" w:hAnsi="Arial" w:cs="Arial"/>
+          <w:color w:val="8492A6"/>
+          <w:kern w:val="0"/>
+          <w:shd w:val="clear" w:color="auto" w:fill="FFFFFF"/>
+          <w:lang w:eastAsia="en-GB"/>
+          <w14:ligatures w14:val="none"/>
+        </w:rPr>
+        <w:t xml:space="preserve"> AS (</w:t>
+      </w:r>
+    </w:p>
+    <w:p>
+      <w:pPr>
+        <w:spacing w:after="0" w:line="240" w:lineRule="auto"/>
+        <w:rPr>
+          <w:rFonts w:ascii="Arial" w:eastAsia="Times New Roman" w:hAnsi="Arial" w:cs="Arial"/>
+          <w:color w:val="8492A6"/>
+          <w:kern w:val="0"/>
+          <w:shd w:val="clear" w:color="auto" w:fill="FFFFFF"/>
+          <w:lang w:eastAsia="en-GB"/>
+          <w14:ligatures w14:val="none"/>
+        </w:rPr>
+      </w:pPr>
+      <w:r>
+        <w:rPr>
+          <w:rFonts w:ascii="Arial" w:eastAsia="Times New Roman" w:hAnsi="Arial" w:cs="Arial"/>
+          <w:color w:val="8492A6"/>
+          <w:kern w:val="0"/>
+          <w:shd w:val="clear" w:color="auto" w:fill="FFFFFF"/>
+          <w:lang w:eastAsia="en-GB"/>
+          <w14:ligatures w14:val="none"/>
+        </w:rPr>
+        <w:t xml:space="preserve">    SELECT</w:t>
+      </w:r>
+    </w:p>
+    <w:p>
+      <w:pPr>
+        <w:spacing w:after="0" w:line="240" w:lineRule="auto"/>
+        <w:rPr>
+          <w:rFonts w:ascii="Arial" w:eastAsia="Times New Roman" w:hAnsi="Arial" w:cs="Arial"/>
+          <w:color w:val="8492A6"/>
+          <w:kern w:val="0"/>
+          <w:shd w:val="clear" w:color="auto" w:fill="FFFFFF"/>
+          <w:lang w:eastAsia="en-GB"/>
+          <w14:ligatures w14:val="none"/>
+        </w:rPr>
+      </w:pPr>
+      <w:r>
+        <w:rPr>
+          <w:rFonts w:ascii="Arial" w:eastAsia="Times New Roman" w:hAnsi="Arial" w:cs="Arial"/>
+          <w:color w:val="8492A6"/>
+          <w:kern w:val="0"/>
+          <w:shd w:val="clear" w:color="auto" w:fill="FFFFFF"/>
+          <w:lang w:eastAsia="en-GB"/>
+          <w14:ligatures w14:val="none"/>
+        </w:rPr>
+        <w:t xml:space="preserve">        </w:t>
+      </w:r>
+      <w:proofErr w:type="spellStart"/>
+      <w:r>
+        <w:rPr>
+          <w:rFonts w:ascii="Arial" w:eastAsia="Times New Roman" w:hAnsi="Arial" w:cs="Arial"/>
+          <w:color w:val="8492A6"/>
+          <w:kern w:val="0"/>
+          <w:shd w:val="clear" w:color="auto" w:fill="FFFFFF"/>
+          <w:lang w:eastAsia="en-GB"/>
+          <w14:ligatures w14:val="none"/>
+        </w:rPr>
+        <w:t>user_id</w:t>
+      </w:r>
+      <w:proofErr w:type="spellEnd"/>
+      <w:r>
+        <w:rPr>
+          <w:rFonts w:ascii="Arial" w:eastAsia="Times New Roman" w:hAnsi="Arial" w:cs="Arial"/>
+          <w:color w:val="8492A6"/>
+          <w:kern w:val="0"/>
+          <w:shd w:val="clear" w:color="auto" w:fill="FFFFFF"/>
+          <w:lang w:eastAsia="en-GB"/>
+          <w14:ligatures w14:val="none"/>
+        </w:rPr>
+        <w:t>,</w:t>
+      </w:r>
+    </w:p>
+    <w:p>
+      <w:pPr>
+        <w:spacing w:after="0" w:line="240" w:lineRule="auto"/>
+        <w:rPr>
+          <w:rFonts w:ascii="Arial" w:eastAsia="Times New Roman" w:hAnsi="Arial" w:cs="Arial"/>
+          <w:color w:val="8492A6"/>
+          <w:kern w:val="0"/>
+          <w:shd w:val="clear" w:color="auto" w:fill="FFFFFF"/>
+          <w:lang w:eastAsia="en-GB"/>
+          <w14:ligatures w14:val="none"/>
+        </w:rPr>
+      </w:pPr>
+      <w:r>
+        <w:rPr>
+          <w:rFonts w:ascii="Arial" w:eastAsia="Times New Roman" w:hAnsi="Arial" w:cs="Arial"/>
+          <w:color w:val="8492A6"/>
+          <w:kern w:val="0"/>
+          <w:shd w:val="clear" w:color="auto" w:fill="FFFFFF"/>
+          <w:lang w:eastAsia="en-GB"/>
+          <w14:ligatures w14:val="none"/>
+        </w:rPr>
+        <w:t xml:space="preserve">        DATE_</w:t>
+      </w:r>
+      <w:proofErr w:type="gramStart"/>
+      <w:r>
+        <w:rPr>
+          <w:rFonts w:ascii="Arial" w:eastAsia="Times New Roman" w:hAnsi="Arial" w:cs="Arial"/>
+          <w:color w:val="8492A6"/>
+          <w:kern w:val="0"/>
+          <w:shd w:val="clear" w:color="auto" w:fill="FFFFFF"/>
+          <w:lang w:eastAsia="en-GB"/>
+          <w14:ligatures w14:val="none"/>
+        </w:rPr>
+        <w:t>TRUNC(</w:t>
+      </w:r>
+      <w:proofErr w:type="gramEnd"/>
+      <w:r>
+        <w:rPr>
+          <w:rFonts w:ascii="Arial" w:eastAsia="Times New Roman" w:hAnsi="Arial" w:cs="Arial"/>
+          <w:color w:val="8492A6"/>
+          <w:kern w:val="0"/>
+          <w:shd w:val="clear" w:color="auto" w:fill="FFFFFF"/>
+          <w:lang w:eastAsia="en-GB"/>
+          <w14:ligatures w14:val="none"/>
+        </w:rPr>
+        <w:t xml:space="preserve">'week', </w:t>
+      </w:r>
+      <w:proofErr w:type="spellStart"/>
+      <w:r>
+        <w:rPr>
+          <w:rFonts w:ascii="Arial" w:eastAsia="Times New Roman" w:hAnsi="Arial" w:cs="Arial"/>
+          <w:color w:val="8492A6"/>
+          <w:kern w:val="0"/>
+          <w:shd w:val="clear" w:color="auto" w:fill="FFFFFF"/>
+          <w:lang w:eastAsia="en-GB"/>
+          <w14:ligatures w14:val="none"/>
+        </w:rPr>
+        <w:t>occurred_at</w:t>
+      </w:r>
+      <w:proofErr w:type="spellEnd"/>
+      <w:r>
+        <w:rPr>
+          <w:rFonts w:ascii="Arial" w:eastAsia="Times New Roman" w:hAnsi="Arial" w:cs="Arial"/>
+          <w:color w:val="8492A6"/>
+          <w:kern w:val="0"/>
+          <w:shd w:val="clear" w:color="auto" w:fill="FFFFFF"/>
+          <w:lang w:eastAsia="en-GB"/>
+          <w14:ligatures w14:val="none"/>
+        </w:rPr>
+        <w:t xml:space="preserve">) AS </w:t>
+      </w:r>
+      <w:proofErr w:type="spellStart"/>
+      <w:r>
+        <w:rPr>
+          <w:rFonts w:ascii="Arial" w:eastAsia="Times New Roman" w:hAnsi="Arial" w:cs="Arial"/>
+          <w:color w:val="8492A6"/>
+          <w:kern w:val="0"/>
+          <w:shd w:val="clear" w:color="auto" w:fill="FFFFFF"/>
+          <w:lang w:eastAsia="en-GB"/>
+          <w14:ligatures w14:val="none"/>
+        </w:rPr>
+        <w:t>activity_week</w:t>
+      </w:r>
+      <w:proofErr w:type="spellEnd"/>
+    </w:p>
+    <w:p>
+      <w:pPr>
+        <w:spacing w:after="0" w:line="240" w:lineRule="auto"/>
+        <w:rPr>
+          <w:rFonts w:ascii="Arial" w:eastAsia="Times New Roman" w:hAnsi="Arial" w:cs="Arial"/>
+          <w:color w:val="8492A6"/>
+          <w:kern w:val="0"/>
+          <w:shd w:val="clear" w:color="auto" w:fill="FFFFFF"/>
+          <w:lang w:eastAsia="en-GB"/>
+          <w14:ligatures w14:val="none"/>
+        </w:rPr>
+      </w:pPr>
+      <w:r>
+        <w:rPr>
+          <w:rFonts w:ascii="Arial" w:eastAsia="Times New Roman" w:hAnsi="Arial" w:cs="Arial"/>
+          <w:color w:val="8492A6"/>
+          <w:kern w:val="0"/>
+          <w:shd w:val="clear" w:color="auto" w:fill="FFFFFF"/>
+          <w:lang w:eastAsia="en-GB"/>
+          <w14:ligatures w14:val="none"/>
+        </w:rPr>
+        <w:t xml:space="preserve">    FROM</w:t>
+      </w:r>
+    </w:p>
+    <w:p>
+      <w:pPr>
+        <w:spacing w:after="0" w:line="240" w:lineRule="auto"/>
+        <w:rPr>
+          <w:rFonts w:ascii="Arial" w:eastAsia="Times New Roman" w:hAnsi="Arial" w:cs="Arial"/>
+          <w:color w:val="8492A6"/>
+          <w:kern w:val="0"/>
+          <w:shd w:val="clear" w:color="auto" w:fill="FFFFFF"/>
+          <w:lang w:eastAsia="en-GB"/>
+          <w14:ligatures w14:val="none"/>
+        </w:rPr>
+      </w:pPr>
+      <w:r>
+        <w:rPr>
+          <w:rFonts w:ascii="Arial" w:eastAsia="Times New Roman" w:hAnsi="Arial" w:cs="Arial"/>
+          <w:color w:val="8492A6"/>
+          <w:kern w:val="0"/>
+          <w:shd w:val="clear" w:color="auto" w:fill="FFFFFF"/>
+          <w:lang w:eastAsia="en-GB"/>
+          <w14:ligatures w14:val="none"/>
+        </w:rPr>
+        <w:t xml:space="preserve">        events</w:t>
+      </w:r>
+    </w:p>
+    <w:p>
+      <w:pPr>
+        <w:spacing w:after="0" w:line="240" w:lineRule="auto"/>
+        <w:rPr>
+          <w:rFonts w:ascii="Arial" w:eastAsia="Times New Roman" w:hAnsi="Arial" w:cs="Arial"/>
+          <w:color w:val="8492A6"/>
+          <w:kern w:val="0"/>
+          <w:shd w:val="clear" w:color="auto" w:fill="FFFFFF"/>
+          <w:lang w:eastAsia="en-GB"/>
+          <w14:ligatures w14:val="none"/>
+        </w:rPr>
+      </w:pPr>
+      <w:r>
+        <w:rPr>
+          <w:rFonts w:ascii="Arial" w:eastAsia="Times New Roman" w:hAnsi="Arial" w:cs="Arial"/>
+          <w:color w:val="8492A6"/>
+          <w:kern w:val="0"/>
+          <w:shd w:val="clear" w:color="auto" w:fill="FFFFFF"/>
+          <w:lang w:eastAsia="en-GB"/>
+          <w14:ligatures w14:val="none"/>
+        </w:rPr>
+        <w:t>)</w:t>
+      </w:r>
+    </w:p>
+    <w:p>
+      <w:pPr>
+        <w:spacing w:after="0" w:line="240" w:lineRule="auto"/>
+        <w:rPr>
+          <w:rFonts w:ascii="Arial" w:eastAsia="Times New Roman" w:hAnsi="Arial" w:cs="Arial"/>
+          <w:color w:val="8492A6"/>
+          <w:kern w:val="0"/>
+          <w:shd w:val="clear" w:color="auto" w:fill="FFFFFF"/>
+          <w:lang w:eastAsia="en-GB"/>
+          <w14:ligatures w14:val="none"/>
+        </w:rPr>
+      </w:pPr>
+      <w:r>
+        <w:rPr>
+          <w:rFonts w:ascii="Arial" w:eastAsia="Times New Roman" w:hAnsi="Arial" w:cs="Arial"/>
+          <w:color w:val="8492A6"/>
+          <w:kern w:val="0"/>
+          <w:shd w:val="clear" w:color="auto" w:fill="FFFFFF"/>
+          <w:lang w:eastAsia="en-GB"/>
+          <w14:ligatures w14:val="none"/>
+        </w:rPr>
+        <w:t>SELECT</w:t>
+      </w:r>
+    </w:p>
+    <w:p>
+      <w:pPr>
+        <w:spacing w:after="0" w:line="240" w:lineRule="auto"/>
+        <w:rPr>
+          <w:rFonts w:ascii="Arial" w:eastAsia="Times New Roman" w:hAnsi="Arial" w:cs="Arial"/>
+          <w:color w:val="8492A6"/>
+          <w:kern w:val="0"/>
+          <w:shd w:val="clear" w:color="auto" w:fill="FFFFFF"/>
+          <w:lang w:eastAsia="en-GB"/>
+          <w14:ligatures w14:val="none"/>
+        </w:rPr>
+      </w:pPr>
+      <w:r>
+        <w:rPr>
+          <w:rFonts w:ascii="Arial" w:eastAsia="Times New Roman" w:hAnsi="Arial" w:cs="Arial"/>
+          <w:color w:val="8492A6"/>
+          <w:kern w:val="0"/>
+          <w:shd w:val="clear" w:color="auto" w:fill="FFFFFF"/>
+          <w:lang w:eastAsia="en-GB"/>
+          <w14:ligatures w14:val="none"/>
+        </w:rPr>
+        <w:t xml:space="preserve">    </w:t>
+      </w:r>
+      <w:proofErr w:type="spellStart"/>
+      <w:proofErr w:type="gramStart"/>
+      <w:r>
+        <w:rPr>
+          <w:rFonts w:ascii="Arial" w:eastAsia="Times New Roman" w:hAnsi="Arial" w:cs="Arial"/>
+          <w:color w:val="8492A6"/>
+          <w:kern w:val="0"/>
+          <w:shd w:val="clear" w:color="auto" w:fill="FFFFFF"/>
+          <w:lang w:eastAsia="en-GB"/>
+          <w14:ligatures w14:val="none"/>
+        </w:rPr>
+        <w:t>us.signup</w:t>
+      </w:r>
+      <w:proofErr w:type="gramEnd"/>
+      <w:r>
+        <w:rPr>
+          <w:rFonts w:ascii="Arial" w:eastAsia="Times New Roman" w:hAnsi="Arial" w:cs="Arial"/>
+          <w:color w:val="8492A6"/>
+          <w:kern w:val="0"/>
+          <w:shd w:val="clear" w:color="auto" w:fill="FFFFFF"/>
+          <w:lang w:eastAsia="en-GB"/>
+          <w14:ligatures w14:val="none"/>
+        </w:rPr>
+        <w:t>_week</w:t>
+      </w:r>
+      <w:proofErr w:type="spellEnd"/>
+      <w:r>
+        <w:rPr>
+          <w:rFonts w:ascii="Arial" w:eastAsia="Times New Roman" w:hAnsi="Arial" w:cs="Arial"/>
+          <w:color w:val="8492A6"/>
+          <w:kern w:val="0"/>
+          <w:shd w:val="clear" w:color="auto" w:fill="FFFFFF"/>
+          <w:lang w:eastAsia="en-GB"/>
+          <w14:ligatures w14:val="none"/>
+        </w:rPr>
+        <w:t xml:space="preserve"> AS </w:t>
+      </w:r>
+      <w:proofErr w:type="spellStart"/>
+      <w:r>
+        <w:rPr>
+          <w:rFonts w:ascii="Arial" w:eastAsia="Times New Roman" w:hAnsi="Arial" w:cs="Arial"/>
+          <w:color w:val="8492A6"/>
+          <w:kern w:val="0"/>
+          <w:shd w:val="clear" w:color="auto" w:fill="FFFFFF"/>
+          <w:lang w:eastAsia="en-GB"/>
+          <w14:ligatures w14:val="none"/>
+        </w:rPr>
+        <w:t>cohort_week</w:t>
+      </w:r>
+      <w:proofErr w:type="spellEnd"/>
+      <w:r>
+        <w:rPr>
+          <w:rFonts w:ascii="Arial" w:eastAsia="Times New Roman" w:hAnsi="Arial" w:cs="Arial"/>
+          <w:color w:val="8492A6"/>
+          <w:kern w:val="0"/>
+          <w:shd w:val="clear" w:color="auto" w:fill="FFFFFF"/>
+          <w:lang w:eastAsia="en-GB"/>
+          <w14:ligatures w14:val="none"/>
+        </w:rPr>
+        <w:t>,</w:t>
+      </w:r>
+    </w:p>
+    <w:p>
+      <w:pPr>
+        <w:spacing w:after="0" w:line="240" w:lineRule="auto"/>
+        <w:rPr>
+          <w:rFonts w:ascii="Arial" w:eastAsia="Times New Roman" w:hAnsi="Arial" w:cs="Arial"/>
+          <w:color w:val="8492A6"/>
+          <w:kern w:val="0"/>
+          <w:shd w:val="clear" w:color="auto" w:fill="FFFFFF"/>
+          <w:lang w:eastAsia="en-GB"/>
+          <w14:ligatures w14:val="none"/>
+        </w:rPr>
+      </w:pPr>
+      <w:r>
+        <w:rPr>
+          <w:rFonts w:ascii="Arial" w:eastAsia="Times New Roman" w:hAnsi="Arial" w:cs="Arial"/>
+          <w:color w:val="8492A6"/>
+          <w:kern w:val="0"/>
+          <w:shd w:val="clear" w:color="auto" w:fill="FFFFFF"/>
+          <w:lang w:eastAsia="en-GB"/>
+          <w14:ligatures w14:val="none"/>
+        </w:rPr>
+        <w:t xml:space="preserve">    </w:t>
+      </w:r>
+      <w:proofErr w:type="spellStart"/>
+      <w:proofErr w:type="gramStart"/>
+      <w:r>
+        <w:rPr>
+          <w:rFonts w:ascii="Arial" w:eastAsia="Times New Roman" w:hAnsi="Arial" w:cs="Arial"/>
+          <w:color w:val="8492A6"/>
+          <w:kern w:val="0"/>
+          <w:shd w:val="clear" w:color="auto" w:fill="FFFFFF"/>
+          <w:lang w:eastAsia="en-GB"/>
+          <w14:ligatures w14:val="none"/>
+        </w:rPr>
+        <w:t>ua.activity</w:t>
+      </w:r>
+      <w:proofErr w:type="gramEnd"/>
+      <w:r>
+        <w:rPr>
+          <w:rFonts w:ascii="Arial" w:eastAsia="Times New Roman" w:hAnsi="Arial" w:cs="Arial"/>
+          <w:color w:val="8492A6"/>
+          <w:kern w:val="0"/>
+          <w:shd w:val="clear" w:color="auto" w:fill="FFFFFF"/>
+          <w:lang w:eastAsia="en-GB"/>
+          <w14:ligatures w14:val="none"/>
+        </w:rPr>
+        <w:t>_week</w:t>
+      </w:r>
+      <w:proofErr w:type="spellEnd"/>
+      <w:r>
+        <w:rPr>
+          <w:rFonts w:ascii="Arial" w:eastAsia="Times New Roman" w:hAnsi="Arial" w:cs="Arial"/>
+          <w:color w:val="8492A6"/>
+          <w:kern w:val="0"/>
+          <w:shd w:val="clear" w:color="auto" w:fill="FFFFFF"/>
+          <w:lang w:eastAsia="en-GB"/>
+          <w14:ligatures w14:val="none"/>
+        </w:rPr>
+        <w:t xml:space="preserve"> AS </w:t>
+      </w:r>
+      <w:proofErr w:type="spellStart"/>
+      <w:r>
+        <w:rPr>
+          <w:rFonts w:ascii="Arial" w:eastAsia="Times New Roman" w:hAnsi="Arial" w:cs="Arial"/>
+          <w:color w:val="8492A6"/>
+          <w:kern w:val="0"/>
+          <w:shd w:val="clear" w:color="auto" w:fill="FFFFFF"/>
+          <w:lang w:eastAsia="en-GB"/>
+          <w14:ligatures w14:val="none"/>
+        </w:rPr>
+        <w:t>retention_week</w:t>
+      </w:r>
+      <w:proofErr w:type="spellEnd"/>
+      <w:r>
+        <w:rPr>
+          <w:rFonts w:ascii="Arial" w:eastAsia="Times New Roman" w:hAnsi="Arial" w:cs="Arial"/>
+          <w:color w:val="8492A6"/>
+          <w:kern w:val="0"/>
+          <w:shd w:val="clear" w:color="auto" w:fill="FFFFFF"/>
+          <w:lang w:eastAsia="en-GB"/>
+          <w14:ligatures w14:val="none"/>
+        </w:rPr>
+        <w:t>,</w:t>
+      </w:r>
+    </w:p>
+    <w:p>
+      <w:pPr>
+        <w:spacing w:after="0" w:line="240" w:lineRule="auto"/>
+        <w:rPr>
+          <w:rFonts w:ascii="Arial" w:eastAsia="Times New Roman" w:hAnsi="Arial" w:cs="Arial"/>
+          <w:color w:val="8492A6"/>
+          <w:kern w:val="0"/>
+          <w:shd w:val="clear" w:color="auto" w:fill="FFFFFF"/>
+          <w:lang w:eastAsia="en-GB"/>
+          <w14:ligatures w14:val="none"/>
+        </w:rPr>
+      </w:pPr>
+      <w:r>
+        <w:rPr>
+          <w:rFonts w:ascii="Arial" w:eastAsia="Times New Roman" w:hAnsi="Arial" w:cs="Arial"/>
+          <w:color w:val="8492A6"/>
+          <w:kern w:val="0"/>
+          <w:shd w:val="clear" w:color="auto" w:fill="FFFFFF"/>
+          <w:lang w:eastAsia="en-GB"/>
+          <w14:ligatures w14:val="none"/>
+        </w:rPr>
+        <w:t xml:space="preserve">    </w:t>
+      </w:r>
+      <w:proofErr w:type="gramStart"/>
+      <w:r>
+        <w:rPr>
+          <w:rFonts w:ascii="Arial" w:eastAsia="Times New Roman" w:hAnsi="Arial" w:cs="Arial"/>
+          <w:color w:val="8492A6"/>
+          <w:kern w:val="0"/>
+          <w:shd w:val="clear" w:color="auto" w:fill="FFFFFF"/>
+          <w:lang w:eastAsia="en-GB"/>
+          <w14:ligatures w14:val="none"/>
+        </w:rPr>
+        <w:t>COUNT(</w:t>
+      </w:r>
+      <w:proofErr w:type="gramEnd"/>
+      <w:r>
+        <w:rPr>
+          <w:rFonts w:ascii="Arial" w:eastAsia="Times New Roman" w:hAnsi="Arial" w:cs="Arial"/>
+          <w:color w:val="8492A6"/>
+          <w:kern w:val="0"/>
+          <w:shd w:val="clear" w:color="auto" w:fill="FFFFFF"/>
+          <w:lang w:eastAsia="en-GB"/>
+          <w14:ligatures w14:val="none"/>
+        </w:rPr>
+        <w:t xml:space="preserve">DISTINCT </w:t>
+      </w:r>
+      <w:proofErr w:type="spellStart"/>
+      <w:r>
+        <w:rPr>
+          <w:rFonts w:ascii="Arial" w:eastAsia="Times New Roman" w:hAnsi="Arial" w:cs="Arial"/>
+          <w:color w:val="8492A6"/>
+          <w:kern w:val="0"/>
+          <w:shd w:val="clear" w:color="auto" w:fill="FFFFFF"/>
+          <w:lang w:eastAsia="en-GB"/>
+          <w14:ligatures w14:val="none"/>
+        </w:rPr>
+        <w:t>ua.user_id</w:t>
+      </w:r>
+      <w:proofErr w:type="spellEnd"/>
+      <w:r>
+        <w:rPr>
+          <w:rFonts w:ascii="Arial" w:eastAsia="Times New Roman" w:hAnsi="Arial" w:cs="Arial"/>
+          <w:color w:val="8492A6"/>
+          <w:kern w:val="0"/>
+          <w:shd w:val="clear" w:color="auto" w:fill="FFFFFF"/>
+          <w:lang w:eastAsia="en-GB"/>
+          <w14:ligatures w14:val="none"/>
+        </w:rPr>
+        <w:t xml:space="preserve">) AS </w:t>
+      </w:r>
+      <w:proofErr w:type="spellStart"/>
+      <w:r>
+        <w:rPr>
+          <w:rFonts w:ascii="Arial" w:eastAsia="Times New Roman" w:hAnsi="Arial" w:cs="Arial"/>
+          <w:color w:val="8492A6"/>
+          <w:kern w:val="0"/>
+          <w:shd w:val="clear" w:color="auto" w:fill="FFFFFF"/>
+          <w:lang w:eastAsia="en-GB"/>
+          <w14:ligatures w14:val="none"/>
+        </w:rPr>
+        <w:t>retained_users</w:t>
+      </w:r>
+      <w:proofErr w:type="spellEnd"/>
+    </w:p>
+    <w:p>
+      <w:pPr>
+        <w:spacing w:after="0" w:line="240" w:lineRule="auto"/>
+        <w:rPr>
+          <w:rFonts w:ascii="Arial" w:eastAsia="Times New Roman" w:hAnsi="Arial" w:cs="Arial"/>
+          <w:color w:val="8492A6"/>
+          <w:kern w:val="0"/>
+          <w:shd w:val="clear" w:color="auto" w:fill="FFFFFF"/>
+          <w:lang w:eastAsia="en-GB"/>
+          <w14:ligatures w14:val="none"/>
+        </w:rPr>
+      </w:pPr>
+      <w:r>
+        <w:rPr>
+          <w:rFonts w:ascii="Arial" w:eastAsia="Times New Roman" w:hAnsi="Arial" w:cs="Arial"/>
+          <w:color w:val="8492A6"/>
+          <w:kern w:val="0"/>
+          <w:shd w:val="clear" w:color="auto" w:fill="FFFFFF"/>
+          <w:lang w:eastAsia="en-GB"/>
+          <w14:ligatures w14:val="none"/>
+        </w:rPr>
+        <w:t>FROM</w:t>
+      </w:r>
+    </w:p>
+    <w:p>
+      <w:pPr>
+        <w:spacing w:after="0" w:line="240" w:lineRule="auto"/>
+        <w:rPr>
+          <w:rFonts w:ascii="Arial" w:eastAsia="Times New Roman" w:hAnsi="Arial" w:cs="Arial"/>
+          <w:color w:val="8492A6"/>
+          <w:kern w:val="0"/>
+          <w:shd w:val="clear" w:color="auto" w:fill="FFFFFF"/>
+          <w:lang w:eastAsia="en-GB"/>
+          <w14:ligatures w14:val="none"/>
+        </w:rPr>
+      </w:pPr>
+      <w:r>
+        <w:rPr>
+          <w:rFonts w:ascii="Arial" w:eastAsia="Times New Roman" w:hAnsi="Arial" w:cs="Arial"/>
+          <w:color w:val="8492A6"/>
+          <w:kern w:val="0"/>
+          <w:shd w:val="clear" w:color="auto" w:fill="FFFFFF"/>
+          <w:lang w:eastAsia="en-GB"/>
+          <w14:ligatures w14:val="none"/>
+        </w:rPr>
+        <w:t xml:space="preserve">    </w:t>
+      </w:r>
+      <w:proofErr w:type="spellStart"/>
+      <w:r>
+        <w:rPr>
+          <w:rFonts w:ascii="Arial" w:eastAsia="Times New Roman" w:hAnsi="Arial" w:cs="Arial"/>
+          <w:color w:val="8492A6"/>
+          <w:kern w:val="0"/>
+          <w:shd w:val="clear" w:color="auto" w:fill="FFFFFF"/>
+          <w:lang w:eastAsia="en-GB"/>
+          <w14:ligatures w14:val="none"/>
+        </w:rPr>
+        <w:t>user_signups</w:t>
+      </w:r>
+      <w:proofErr w:type="spellEnd"/>
+      <w:r>
+        <w:rPr>
+          <w:rFonts w:ascii="Arial" w:eastAsia="Times New Roman" w:hAnsi="Arial" w:cs="Arial"/>
+          <w:color w:val="8492A6"/>
+          <w:kern w:val="0"/>
+          <w:shd w:val="clear" w:color="auto" w:fill="FFFFFF"/>
+          <w:lang w:eastAsia="en-GB"/>
+          <w14:ligatures w14:val="none"/>
+        </w:rPr>
+        <w:t xml:space="preserve"> us</w:t>
+      </w:r>
+    </w:p>
+    <w:p>
+      <w:pPr>
+        <w:spacing w:after="0" w:line="240" w:lineRule="auto"/>
+        <w:rPr>
+          <w:rFonts w:ascii="Arial" w:eastAsia="Times New Roman" w:hAnsi="Arial" w:cs="Arial"/>
+          <w:color w:val="8492A6"/>
+          <w:kern w:val="0"/>
+          <w:shd w:val="clear" w:color="auto" w:fill="FFFFFF"/>
+          <w:lang w:eastAsia="en-GB"/>
+          <w14:ligatures w14:val="none"/>
+        </w:rPr>
+      </w:pPr>
+      <w:r>
+        <w:rPr>
+          <w:rFonts w:ascii="Arial" w:eastAsia="Times New Roman" w:hAnsi="Arial" w:cs="Arial"/>
+          <w:color w:val="8492A6"/>
+          <w:kern w:val="0"/>
+          <w:shd w:val="clear" w:color="auto" w:fill="FFFFFF"/>
+          <w:lang w:eastAsia="en-GB"/>
+          <w14:ligatures w14:val="none"/>
+        </w:rPr>
+        <w:t>LEFT JOIN</w:t>
+      </w:r>
+    </w:p>
+    <w:p>
+      <w:pPr>
+        <w:spacing w:after="0" w:line="240" w:lineRule="auto"/>
+        <w:rPr>
+          <w:rFonts w:ascii="Arial" w:eastAsia="Times New Roman" w:hAnsi="Arial" w:cs="Arial"/>
+          <w:color w:val="8492A6"/>
+          <w:kern w:val="0"/>
+          <w:shd w:val="clear" w:color="auto" w:fill="FFFFFF"/>
+          <w:lang w:eastAsia="en-GB"/>
+          <w14:ligatures w14:val="none"/>
+        </w:rPr>
+      </w:pPr>
+      <w:r>
+        <w:rPr>
+          <w:rFonts w:ascii="Arial" w:eastAsia="Times New Roman" w:hAnsi="Arial" w:cs="Arial"/>
+          <w:color w:val="8492A6"/>
+          <w:kern w:val="0"/>
+          <w:shd w:val="clear" w:color="auto" w:fill="FFFFFF"/>
+          <w:lang w:eastAsia="en-GB"/>
+          <w14:ligatures w14:val="none"/>
+        </w:rPr>
+        <w:t xml:space="preserve">    </w:t>
+      </w:r>
+      <w:proofErr w:type="spellStart"/>
+      <w:r>
+        <w:rPr>
+          <w:rFonts w:ascii="Arial" w:eastAsia="Times New Roman" w:hAnsi="Arial" w:cs="Arial"/>
+          <w:color w:val="8492A6"/>
+          <w:kern w:val="0"/>
+          <w:shd w:val="clear" w:color="auto" w:fill="FFFFFF"/>
+          <w:lang w:eastAsia="en-GB"/>
+          <w14:ligatures w14:val="none"/>
+        </w:rPr>
+        <w:t>user_activity</w:t>
+      </w:r>
+      <w:proofErr w:type="spellEnd"/>
+      <w:r>
+        <w:rPr>
+          <w:rFonts w:ascii="Arial" w:eastAsia="Times New Roman" w:hAnsi="Arial" w:cs="Arial"/>
+          <w:color w:val="8492A6"/>
+          <w:kern w:val="0"/>
+          <w:shd w:val="clear" w:color="auto" w:fill="FFFFFF"/>
+          <w:lang w:eastAsia="en-GB"/>
+          <w14:ligatures w14:val="none"/>
+        </w:rPr>
+        <w:t xml:space="preserve"> </w:t>
+      </w:r>
+      <w:proofErr w:type="spellStart"/>
+      <w:r>
+        <w:rPr>
+          <w:rFonts w:ascii="Arial" w:eastAsia="Times New Roman" w:hAnsi="Arial" w:cs="Arial"/>
+          <w:color w:val="8492A6"/>
+          <w:kern w:val="0"/>
+          <w:shd w:val="clear" w:color="auto" w:fill="FFFFFF"/>
+          <w:lang w:eastAsia="en-GB"/>
+          <w14:ligatures w14:val="none"/>
+        </w:rPr>
+        <w:t>ua</w:t>
+      </w:r>
+      <w:proofErr w:type="spellEnd"/>
+      <w:r>
+        <w:rPr>
+          <w:rFonts w:ascii="Arial" w:eastAsia="Times New Roman" w:hAnsi="Arial" w:cs="Arial"/>
+          <w:color w:val="8492A6"/>
+          <w:kern w:val="0"/>
+          <w:shd w:val="clear" w:color="auto" w:fill="FFFFFF"/>
+          <w:lang w:eastAsia="en-GB"/>
+          <w14:ligatures w14:val="none"/>
+        </w:rPr>
+        <w:t xml:space="preserve"> ON </w:t>
+      </w:r>
+      <w:proofErr w:type="spellStart"/>
+      <w:r>
+        <w:rPr>
+          <w:rFonts w:ascii="Arial" w:eastAsia="Times New Roman" w:hAnsi="Arial" w:cs="Arial"/>
+          <w:color w:val="8492A6"/>
+          <w:kern w:val="0"/>
+          <w:shd w:val="clear" w:color="auto" w:fill="FFFFFF"/>
+          <w:lang w:eastAsia="en-GB"/>
+          <w14:ligatures w14:val="none"/>
+        </w:rPr>
+        <w:t>us.user_id</w:t>
+      </w:r>
+      <w:proofErr w:type="spellEnd"/>
+      <w:r>
+        <w:rPr>
+          <w:rFonts w:ascii="Arial" w:eastAsia="Times New Roman" w:hAnsi="Arial" w:cs="Arial"/>
+          <w:color w:val="8492A6"/>
+          <w:kern w:val="0"/>
+          <w:shd w:val="clear" w:color="auto" w:fill="FFFFFF"/>
+          <w:lang w:eastAsia="en-GB"/>
+          <w14:ligatures w14:val="none"/>
+        </w:rPr>
+        <w:t xml:space="preserve"> = </w:t>
+      </w:r>
+      <w:proofErr w:type="spellStart"/>
+      <w:r>
+        <w:rPr>
+          <w:rFonts w:ascii="Arial" w:eastAsia="Times New Roman" w:hAnsi="Arial" w:cs="Arial"/>
+          <w:color w:val="8492A6"/>
+          <w:kern w:val="0"/>
+          <w:shd w:val="clear" w:color="auto" w:fill="FFFFFF"/>
+          <w:lang w:eastAsia="en-GB"/>
+          <w14:ligatures w14:val="none"/>
+        </w:rPr>
+        <w:t>ua.user_id</w:t>
+      </w:r>
+      <w:proofErr w:type="spellEnd"/>
+      <w:r>
+        <w:rPr>
+          <w:rFonts w:ascii="Arial" w:eastAsia="Times New Roman" w:hAnsi="Arial" w:cs="Arial"/>
+          <w:color w:val="8492A6"/>
+          <w:kern w:val="0"/>
+          <w:shd w:val="clear" w:color="auto" w:fill="FFFFFF"/>
+          <w:lang w:eastAsia="en-GB"/>
+          <w14:ligatures w14:val="none"/>
+        </w:rPr>
+        <w:t xml:space="preserve"> AND </w:t>
+      </w:r>
+      <w:proofErr w:type="spellStart"/>
+      <w:proofErr w:type="gramStart"/>
+      <w:r>
+        <w:rPr>
+          <w:rFonts w:ascii="Arial" w:eastAsia="Times New Roman" w:hAnsi="Arial" w:cs="Arial"/>
+          <w:color w:val="8492A6"/>
+          <w:kern w:val="0"/>
+          <w:shd w:val="clear" w:color="auto" w:fill="FFFFFF"/>
+          <w:lang w:eastAsia="en-GB"/>
+          <w14:ligatures w14:val="none"/>
+        </w:rPr>
+        <w:t>ua.activity</w:t>
+      </w:r>
+      <w:proofErr w:type="gramEnd"/>
+      <w:r>
+        <w:rPr>
+          <w:rFonts w:ascii="Arial" w:eastAsia="Times New Roman" w:hAnsi="Arial" w:cs="Arial"/>
+          <w:color w:val="8492A6"/>
+          <w:kern w:val="0"/>
+          <w:shd w:val="clear" w:color="auto" w:fill="FFFFFF"/>
+          <w:lang w:eastAsia="en-GB"/>
+          <w14:ligatures w14:val="none"/>
+        </w:rPr>
+        <w:t>_week</w:t>
+      </w:r>
+      <w:proofErr w:type="spellEnd"/>
+      <w:r>
+        <w:rPr>
+          <w:rFonts w:ascii="Arial" w:eastAsia="Times New Roman" w:hAnsi="Arial" w:cs="Arial"/>
+          <w:color w:val="8492A6"/>
+          <w:kern w:val="0"/>
+          <w:shd w:val="clear" w:color="auto" w:fill="FFFFFF"/>
+          <w:lang w:eastAsia="en-GB"/>
+          <w14:ligatures w14:val="none"/>
+        </w:rPr>
+        <w:t xml:space="preserve"> &gt;= </w:t>
+      </w:r>
+      <w:proofErr w:type="spellStart"/>
+      <w:r>
+        <w:rPr>
+          <w:rFonts w:ascii="Arial" w:eastAsia="Times New Roman" w:hAnsi="Arial" w:cs="Arial"/>
+          <w:color w:val="8492A6"/>
+          <w:kern w:val="0"/>
+          <w:shd w:val="clear" w:color="auto" w:fill="FFFFFF"/>
+          <w:lang w:eastAsia="en-GB"/>
+          <w14:ligatures w14:val="none"/>
+        </w:rPr>
+        <w:t>us.signup_week</w:t>
+      </w:r>
+      <w:proofErr w:type="spellEnd"/>
+    </w:p>
+    <w:p>
+      <w:pPr>
+        <w:spacing w:after="0" w:line="240" w:lineRule="auto"/>
+        <w:rPr>
+          <w:rFonts w:ascii="Arial" w:eastAsia="Times New Roman" w:hAnsi="Arial" w:cs="Arial"/>
+          <w:color w:val="8492A6"/>
+          <w:kern w:val="0"/>
+          <w:shd w:val="clear" w:color="auto" w:fill="FFFFFF"/>
+          <w:lang w:eastAsia="en-GB"/>
+          <w14:ligatures w14:val="none"/>
+        </w:rPr>
+      </w:pPr>
+      <w:r>
+        <w:rPr>
+          <w:rFonts w:ascii="Arial" w:eastAsia="Times New Roman" w:hAnsi="Arial" w:cs="Arial"/>
+          <w:color w:val="8492A6"/>
+          <w:kern w:val="0"/>
+          <w:shd w:val="clear" w:color="auto" w:fill="FFFFFF"/>
+          <w:lang w:eastAsia="en-GB"/>
+          <w14:ligatures w14:val="none"/>
+        </w:rPr>
+        <w:t>GROUP BY</w:t>
+      </w:r>
+    </w:p>
+    <w:p>
+      <w:pPr>
+        <w:spacing w:after="0" w:line="240" w:lineRule="auto"/>
+        <w:rPr>
+          <w:rFonts w:ascii="Arial" w:eastAsia="Times New Roman" w:hAnsi="Arial" w:cs="Arial"/>
+          <w:color w:val="8492A6"/>
+          <w:kern w:val="0"/>
+          <w:shd w:val="clear" w:color="auto" w:fill="FFFFFF"/>
+          <w:lang w:eastAsia="en-GB"/>
+          <w14:ligatures w14:val="none"/>
+        </w:rPr>
+      </w:pPr>
+      <w:r>
+        <w:rPr>
+          <w:rFonts w:ascii="Arial" w:eastAsia="Times New Roman" w:hAnsi="Arial" w:cs="Arial"/>
+          <w:color w:val="8492A6"/>
+          <w:kern w:val="0"/>
+          <w:shd w:val="clear" w:color="auto" w:fill="FFFFFF"/>
+          <w:lang w:eastAsia="en-GB"/>
+          <w14:ligatures w14:val="none"/>
+        </w:rPr>
+        <w:t xml:space="preserve">    </w:t>
+      </w:r>
+      <w:proofErr w:type="spellStart"/>
+      <w:proofErr w:type="gramStart"/>
+      <w:r>
+        <w:rPr>
+          <w:rFonts w:ascii="Arial" w:eastAsia="Times New Roman" w:hAnsi="Arial" w:cs="Arial"/>
+          <w:color w:val="8492A6"/>
+          <w:kern w:val="0"/>
+          <w:shd w:val="clear" w:color="auto" w:fill="FFFFFF"/>
+          <w:lang w:eastAsia="en-GB"/>
+          <w14:ligatures w14:val="none"/>
+        </w:rPr>
+        <w:t>us.signup</w:t>
+      </w:r>
+      <w:proofErr w:type="gramEnd"/>
+      <w:r>
+        <w:rPr>
+          <w:rFonts w:ascii="Arial" w:eastAsia="Times New Roman" w:hAnsi="Arial" w:cs="Arial"/>
+          <w:color w:val="8492A6"/>
+          <w:kern w:val="0"/>
+          <w:shd w:val="clear" w:color="auto" w:fill="FFFFFF"/>
+          <w:lang w:eastAsia="en-GB"/>
+          <w14:ligatures w14:val="none"/>
+        </w:rPr>
+        <w:t>_week</w:t>
+      </w:r>
+      <w:proofErr w:type="spellEnd"/>
+      <w:r>
+        <w:rPr>
+          <w:rFonts w:ascii="Arial" w:eastAsia="Times New Roman" w:hAnsi="Arial" w:cs="Arial"/>
+          <w:color w:val="8492A6"/>
+          <w:kern w:val="0"/>
+          <w:shd w:val="clear" w:color="auto" w:fill="FFFFFF"/>
+          <w:lang w:eastAsia="en-GB"/>
+          <w14:ligatures w14:val="none"/>
+        </w:rPr>
+        <w:t xml:space="preserve">, </w:t>
+      </w:r>
+      <w:proofErr w:type="spellStart"/>
+      <w:r>
+        <w:rPr>
+          <w:rFonts w:ascii="Arial" w:eastAsia="Times New Roman" w:hAnsi="Arial" w:cs="Arial"/>
+          <w:color w:val="8492A6"/>
+          <w:kern w:val="0"/>
+          <w:shd w:val="clear" w:color="auto" w:fill="FFFFFF"/>
+          <w:lang w:eastAsia="en-GB"/>
+          <w14:ligatures w14:val="none"/>
+        </w:rPr>
+        <w:t>ua.activity_week</w:t>
+      </w:r>
+      <w:proofErr w:type="spellEnd"/>
+    </w:p>
+    <w:p>
+      <w:pPr>
+        <w:spacing w:after="0" w:line="240" w:lineRule="auto"/>
+        <w:rPr>
+          <w:rFonts w:ascii="Arial" w:eastAsia="Times New Roman" w:hAnsi="Arial" w:cs="Arial"/>
+          <w:color w:val="8492A6"/>
+          <w:kern w:val="0"/>
+          <w:shd w:val="clear" w:color="auto" w:fill="FFFFFF"/>
+          <w:lang w:eastAsia="en-GB"/>
+          <w14:ligatures w14:val="none"/>
+        </w:rPr>
+      </w:pPr>
+      <w:r>
+        <w:rPr>
+          <w:rFonts w:ascii="Arial" w:eastAsia="Times New Roman" w:hAnsi="Arial" w:cs="Arial"/>
+          <w:color w:val="8492A6"/>
+          <w:kern w:val="0"/>
+          <w:shd w:val="clear" w:color="auto" w:fill="FFFFFF"/>
+          <w:lang w:eastAsia="en-GB"/>
+          <w14:ligatures w14:val="none"/>
+        </w:rPr>
         <w:lastRenderedPageBreak/>
-        <w:t>),</w:t>
-      </w:r>
-    </w:p>
-    <w:p>
-      <w:r>
-        <w:t>user_activity AS (</w:t>
-      </w:r>
-    </w:p>
-    <w:p>
-      <w:r>
-        <w:t xml:space="preserve">    SELECT</w:t>
-      </w:r>
-    </w:p>
-    <w:p>
-      <w:r>
-        <w:t xml:space="preserve">        user_id,</w:t>
-      </w:r>
-    </w:p>
-    <w:p>
-      <w:r>
-        <w:t xml:space="preserve">        DATE_TRUNC('week', occurred_at) AS activity_week</w:t>
-      </w:r>
-    </w:p>
-    <w:p>
-      <w:r>
-        <w:t xml:space="preserve">    FROM</w:t>
-      </w:r>
-    </w:p>
-    <w:p>
-      <w:r>
-        <w:t xml:space="preserve">        events</w:t>
-      </w:r>
-    </w:p>
-    <w:p>
-      <w:r>
-        <w:t>)</w:t>
-      </w:r>
-    </w:p>
-    <w:p>
-      <w:r>
-        <w:t>SELECT</w:t>
-      </w:r>
-    </w:p>
-    <w:p>
-      <w:r>
-        <w:t xml:space="preserve">    us.signup_week AS cohort_week,</w:t>
-      </w:r>
-    </w:p>
-    <w:p>
-      <w:r>
-        <w:t xml:space="preserve">    ua.activity_week AS retention_week,</w:t>
-      </w:r>
-    </w:p>
-    <w:p>
-      <w:r>
-        <w:t xml:space="preserve">    COUNT(DISTINCT ua.user_id) AS retained_users</w:t>
-      </w:r>
-    </w:p>
-    <w:p>
-      <w:r>
-        <w:t>FROM</w:t>
-      </w:r>
-    </w:p>
-    <w:p>
-      <w:r>
-        <w:t xml:space="preserve">    user_signups us</w:t>
-      </w:r>
-    </w:p>
-    <w:p>
-      <w:r>
-        <w:t>LEFT JOIN</w:t>
-      </w:r>
-    </w:p>
-    <w:p>
-      <w:r>
-        <w:t xml:space="preserve">    user_activity ua ON us.user_id = ua.user_id AND ua.activity_week &gt;= us.signup_week</w:t>
-      </w:r>
-    </w:p>
-    <w:p>
-      <w:r>
-        <w:t>GROUP BY</w:t>
-      </w:r>
-    </w:p>
-    <w:p>
-      <w:r>
-        <w:t xml:space="preserve">    us.signup_week, ua.activity_week</w:t>
-      </w:r>
-    </w:p>
-    <w:p>
-      <w:r>
         <w:t>ORDER BY</w:t>
       </w:r>
     </w:p>
     <w:p>
-      <w:r>
-        <w:t xml:space="preserve">    us.signup_week, ua.activity_week;</w:t>
-      </w:r>
-    </w:p>
-    <w:p>
-      <w:r>
+      <w:pPr>
+        <w:spacing w:after="0" w:line="240" w:lineRule="auto"/>
+        <w:rPr>
+          <w:rFonts w:ascii="Arial" w:eastAsia="Times New Roman" w:hAnsi="Arial" w:cs="Arial"/>
+          <w:color w:val="8492A6"/>
+          <w:kern w:val="0"/>
+          <w:shd w:val="clear" w:color="auto" w:fill="FFFFFF"/>
+          <w:lang w:eastAsia="en-GB"/>
+          <w14:ligatures w14:val="none"/>
+        </w:rPr>
+      </w:pPr>
+      <w:r>
+        <w:rPr>
+          <w:rFonts w:ascii="Arial" w:eastAsia="Times New Roman" w:hAnsi="Arial" w:cs="Arial"/>
+          <w:color w:val="8492A6"/>
+          <w:kern w:val="0"/>
+          <w:shd w:val="clear" w:color="auto" w:fill="FFFFFF"/>
+          <w:lang w:eastAsia="en-GB"/>
+          <w14:ligatures w14:val="none"/>
+        </w:rPr>
+        <w:t xml:space="preserve">    </w:t>
+      </w:r>
+      <w:proofErr w:type="spellStart"/>
+      <w:proofErr w:type="gramStart"/>
+      <w:r>
+        <w:rPr>
+          <w:rFonts w:ascii="Arial" w:eastAsia="Times New Roman" w:hAnsi="Arial" w:cs="Arial"/>
+          <w:color w:val="8492A6"/>
+          <w:kern w:val="0"/>
+          <w:shd w:val="clear" w:color="auto" w:fill="FFFFFF"/>
+          <w:lang w:eastAsia="en-GB"/>
+          <w14:ligatures w14:val="none"/>
+        </w:rPr>
+        <w:t>us.signup</w:t>
+      </w:r>
+      <w:proofErr w:type="gramEnd"/>
+      <w:r>
+        <w:rPr>
+          <w:rFonts w:ascii="Arial" w:eastAsia="Times New Roman" w:hAnsi="Arial" w:cs="Arial"/>
+          <w:color w:val="8492A6"/>
+          <w:kern w:val="0"/>
+          <w:shd w:val="clear" w:color="auto" w:fill="FFFFFF"/>
+          <w:lang w:eastAsia="en-GB"/>
+          <w14:ligatures w14:val="none"/>
+        </w:rPr>
+        <w:t>_week</w:t>
+      </w:r>
+      <w:proofErr w:type="spellEnd"/>
+      <w:r>
+        <w:rPr>
+          <w:rFonts w:ascii="Arial" w:eastAsia="Times New Roman" w:hAnsi="Arial" w:cs="Arial"/>
+          <w:color w:val="8492A6"/>
+          <w:kern w:val="0"/>
+          <w:shd w:val="clear" w:color="auto" w:fill="FFFFFF"/>
+          <w:lang w:eastAsia="en-GB"/>
+          <w14:ligatures w14:val="none"/>
+        </w:rPr>
+        <w:t xml:space="preserve">, </w:t>
+      </w:r>
+      <w:proofErr w:type="spellStart"/>
+      <w:r>
+        <w:rPr>
+          <w:rFonts w:ascii="Arial" w:eastAsia="Times New Roman" w:hAnsi="Arial" w:cs="Arial"/>
+          <w:color w:val="8492A6"/>
+          <w:kern w:val="0"/>
+          <w:shd w:val="clear" w:color="auto" w:fill="FFFFFF"/>
+          <w:lang w:eastAsia="en-GB"/>
+          <w14:ligatures w14:val="none"/>
+        </w:rPr>
+        <w:t>ua.activity_week</w:t>
+      </w:r>
+      <w:proofErr w:type="spellEnd"/>
+      <w:r>
+        <w:rPr>
+          <w:rFonts w:ascii="Arial" w:eastAsia="Times New Roman" w:hAnsi="Arial" w:cs="Arial"/>
+          <w:color w:val="8492A6"/>
+          <w:kern w:val="0"/>
+          <w:shd w:val="clear" w:color="auto" w:fill="FFFFFF"/>
+          <w:lang w:eastAsia="en-GB"/>
+          <w14:ligatures w14:val="none"/>
+        </w:rPr>
+        <w:t>;</w:t>
+      </w:r>
+    </w:p>
+    <w:p>
+      <w:r>
+        <w:rPr>
+          <w:noProof/>
+        </w:rPr>
         <w:drawing>
           <wp:inline distT="0" distB="0" distL="0" distR="0" wp14:anchorId="1030E33A" wp14:editId="3E89EC8E">
             <wp:extent cx="5277307" cy="2789162"/>
@@ -859,149 +2729,587 @@
       <w:pPr>
         <w:spacing w:after="0" w:line="240" w:lineRule="auto"/>
         <w:rPr>
-          <w:rFonts w:ascii="Times New Roman" w:eastAsia="Times New Roman" w:hAnsi="Times New Roman" w:cs="Times New Roman"/>
+          <w:rFonts w:ascii="Arial" w:eastAsia="Times New Roman" w:hAnsi="Arial" w:cs="Arial"/>
+          <w:b/>
+          <w:bCs/>
           <w:kern w:val="0"/>
           <w:sz w:val="24"/>
           <w:szCs w:val="24"/>
-          <w:lang w:eastAsia="en-GB"/>
-          <w14:ligatures w14:val="none"/>
-        </w:rPr>
-      </w:pPr>
+          <w:shd w:val="clear" w:color="auto" w:fill="FFFFFF"/>
+          <w:lang w:eastAsia="en-GB"/>
+          <w14:ligatures w14:val="none"/>
+        </w:rPr>
+      </w:pPr>
+      <w:proofErr w:type="spellStart"/>
       <w:r>
         <w:rPr>
           <w:rFonts w:ascii="Arial" w:eastAsia="Times New Roman" w:hAnsi="Arial" w:cs="Arial"/>
           <w:b/>
           <w:bCs/>
-          <w:color w:val="8492A6"/>
-          <w:kern w:val="0"/>
-          <w:sz w:val="21"/>
-          <w:szCs w:val="21"/>
-          <w:shd w:val="clear" w:color="auto" w:fill="FFFFFF"/>
-          <w:lang w:eastAsia="en-GB"/>
-          <w14:ligatures w14:val="none"/>
-        </w:rPr>
-        <w:lastRenderedPageBreak/>
-        <w:t>D.</w:t>
-      </w:r>
+          <w:kern w:val="0"/>
+          <w:sz w:val="24"/>
+          <w:szCs w:val="24"/>
+          <w:shd w:val="clear" w:color="auto" w:fill="FFFFFF"/>
+          <w:lang w:eastAsia="en-GB"/>
+          <w14:ligatures w14:val="none"/>
+        </w:rPr>
+        <w:t>D.Weekly</w:t>
+      </w:r>
+      <w:proofErr w:type="spellEnd"/>
       <w:r>
         <w:rPr>
           <w:rFonts w:ascii="Arial" w:eastAsia="Times New Roman" w:hAnsi="Arial" w:cs="Arial"/>
           <w:b/>
           <w:bCs/>
-          <w:color w:val="8492A6"/>
-          <w:kern w:val="0"/>
-          <w:sz w:val="21"/>
-          <w:szCs w:val="21"/>
-          <w:shd w:val="clear" w:color="auto" w:fill="FFFFFF"/>
-          <w:lang w:eastAsia="en-GB"/>
-          <w14:ligatures w14:val="none"/>
-        </w:rPr>
-        <w:t>Weekly Engagement Per Device:</w:t>
-      </w:r>
-    </w:p>
-    <w:p>
-      <w:pPr>
-        <w:shd w:val="clear" w:color="auto" w:fill="FFFFFF"/>
-        <w:spacing w:before="100" w:beforeAutospacing="1" w:after="100" w:afterAutospacing="1" w:line="240" w:lineRule="auto"/>
-        <w:rPr>
-          <w:rFonts w:ascii="Arial" w:eastAsia="Times New Roman" w:hAnsi="Arial" w:cs="Arial"/>
-          <w:color w:val="8492A6"/>
-          <w:kern w:val="0"/>
-          <w:sz w:val="21"/>
-          <w:szCs w:val="21"/>
-          <w:lang w:eastAsia="en-GB"/>
-          <w14:ligatures w14:val="none"/>
-        </w:rPr>
-      </w:pPr>
-      <w:r>
-        <w:rPr>
-          <w:rFonts w:ascii="Arial" w:eastAsia="Times New Roman" w:hAnsi="Arial" w:cs="Arial"/>
-          <w:color w:val="8492A6"/>
-          <w:kern w:val="0"/>
-          <w:sz w:val="21"/>
-          <w:szCs w:val="21"/>
-          <w:lang w:eastAsia="en-GB"/>
-          <w14:ligatures w14:val="none"/>
-        </w:rPr>
-        <w:t>Measur</w:t>
-      </w:r>
-      <w:r>
-        <w:rPr>
-          <w:rFonts w:ascii="Arial" w:eastAsia="Times New Roman" w:hAnsi="Arial" w:cs="Arial"/>
-          <w:color w:val="8492A6"/>
-          <w:kern w:val="0"/>
-          <w:sz w:val="21"/>
-          <w:szCs w:val="21"/>
-          <w:lang w:eastAsia="en-GB"/>
-          <w14:ligatures w14:val="none"/>
-        </w:rPr>
-        <w:t xml:space="preserve">ing </w:t>
-      </w:r>
-      <w:r>
-        <w:rPr>
-          <w:rFonts w:ascii="Arial" w:eastAsia="Times New Roman" w:hAnsi="Arial" w:cs="Arial"/>
-          <w:color w:val="8492A6"/>
-          <w:kern w:val="0"/>
-          <w:sz w:val="21"/>
-          <w:szCs w:val="21"/>
-          <w:lang w:eastAsia="en-GB"/>
-          <w14:ligatures w14:val="none"/>
-        </w:rPr>
-        <w:t>the activeness of users on a weekly basis per device.</w:t>
-      </w:r>
-    </w:p>
-    <w:p>
-      <w:r>
+          <w:kern w:val="0"/>
+          <w:sz w:val="24"/>
+          <w:szCs w:val="24"/>
+          <w:shd w:val="clear" w:color="auto" w:fill="FFFFFF"/>
+          <w:lang w:eastAsia="en-GB"/>
+          <w14:ligatures w14:val="none"/>
+        </w:rPr>
+        <w:t xml:space="preserve"> Engagement Per Device:</w:t>
+      </w:r>
+    </w:p>
+    <w:p>
+      <w:pPr>
+        <w:spacing w:after="0" w:line="240" w:lineRule="auto"/>
+        <w:rPr>
+          <w:rFonts w:ascii="Arial" w:eastAsia="Times New Roman" w:hAnsi="Arial" w:cs="Arial"/>
+          <w:b/>
+          <w:bCs/>
+          <w:kern w:val="0"/>
+          <w:sz w:val="24"/>
+          <w:szCs w:val="24"/>
+          <w:shd w:val="clear" w:color="auto" w:fill="FFFFFF"/>
+          <w:lang w:eastAsia="en-GB"/>
+          <w14:ligatures w14:val="none"/>
+        </w:rPr>
+      </w:pPr>
+      <w:r>
+        <w:rPr>
+          <w:rFonts w:ascii="Arial" w:eastAsia="Times New Roman" w:hAnsi="Arial" w:cs="Arial"/>
+          <w:b/>
+          <w:bCs/>
+          <w:kern w:val="0"/>
+          <w:sz w:val="24"/>
+          <w:szCs w:val="24"/>
+          <w:shd w:val="clear" w:color="auto" w:fill="FFFFFF"/>
+          <w:lang w:eastAsia="en-GB"/>
+          <w14:ligatures w14:val="none"/>
+        </w:rPr>
+        <w:t>Measuring the activeness of users on a weekly basis per device.</w:t>
+      </w:r>
+    </w:p>
+    <w:p>
+      <w:pPr>
+        <w:spacing w:after="0" w:line="240" w:lineRule="auto"/>
+        <w:rPr>
+          <w:rFonts w:ascii="Arial" w:eastAsia="Times New Roman" w:hAnsi="Arial" w:cs="Arial"/>
+          <w:b/>
+          <w:bCs/>
+          <w:kern w:val="0"/>
+          <w:sz w:val="24"/>
+          <w:szCs w:val="24"/>
+          <w:shd w:val="clear" w:color="auto" w:fill="FFFFFF"/>
+          <w:lang w:eastAsia="en-GB"/>
+          <w14:ligatures w14:val="none"/>
+        </w:rPr>
+      </w:pPr>
+    </w:p>
+    <w:p>
+      <w:pPr>
+        <w:spacing w:after="0" w:line="240" w:lineRule="auto"/>
+        <w:rPr>
+          <w:rFonts w:ascii="Arial" w:eastAsia="Times New Roman" w:hAnsi="Arial" w:cs="Arial"/>
+          <w:color w:val="8492A6"/>
+          <w:kern w:val="0"/>
+          <w:shd w:val="clear" w:color="auto" w:fill="FFFFFF"/>
+          <w:lang w:eastAsia="en-GB"/>
+          <w14:ligatures w14:val="none"/>
+        </w:rPr>
+      </w:pPr>
+      <w:r>
+        <w:rPr>
+          <w:rFonts w:ascii="Arial" w:eastAsia="Times New Roman" w:hAnsi="Arial" w:cs="Arial"/>
+          <w:color w:val="8492A6"/>
+          <w:kern w:val="0"/>
+          <w:shd w:val="clear" w:color="auto" w:fill="FFFFFF"/>
+          <w:lang w:eastAsia="en-GB"/>
+          <w14:ligatures w14:val="none"/>
+        </w:rPr>
         <w:t>SELECT</w:t>
       </w:r>
     </w:p>
     <w:p>
-      <w:r>
-        <w:t xml:space="preserve">    DATE_TRUNC('week', e.occurred_at) AS week_start_date,</w:t>
-      </w:r>
-    </w:p>
-    <w:p>
-      <w:r>
-        <w:t xml:space="preserve">    e.device,</w:t>
-      </w:r>
-    </w:p>
-    <w:p>
-      <w:r>
-        <w:t xml:space="preserve">    COUNT(DISTINCT e.user_id) AS active_users_count</w:t>
-      </w:r>
-    </w:p>
-    <w:p>
-      <w:r>
+      <w:pPr>
+        <w:spacing w:after="0" w:line="240" w:lineRule="auto"/>
+        <w:rPr>
+          <w:rFonts w:ascii="Arial" w:eastAsia="Times New Roman" w:hAnsi="Arial" w:cs="Arial"/>
+          <w:color w:val="8492A6"/>
+          <w:kern w:val="0"/>
+          <w:shd w:val="clear" w:color="auto" w:fill="FFFFFF"/>
+          <w:lang w:eastAsia="en-GB"/>
+          <w14:ligatures w14:val="none"/>
+        </w:rPr>
+      </w:pPr>
+      <w:r>
+        <w:rPr>
+          <w:rFonts w:ascii="Arial" w:eastAsia="Times New Roman" w:hAnsi="Arial" w:cs="Arial"/>
+          <w:color w:val="8492A6"/>
+          <w:kern w:val="0"/>
+          <w:shd w:val="clear" w:color="auto" w:fill="FFFFFF"/>
+          <w:lang w:eastAsia="en-GB"/>
+          <w14:ligatures w14:val="none"/>
+        </w:rPr>
+        <w:t xml:space="preserve">    DATE_</w:t>
+      </w:r>
+      <w:proofErr w:type="gramStart"/>
+      <w:r>
+        <w:rPr>
+          <w:rFonts w:ascii="Arial" w:eastAsia="Times New Roman" w:hAnsi="Arial" w:cs="Arial"/>
+          <w:color w:val="8492A6"/>
+          <w:kern w:val="0"/>
+          <w:shd w:val="clear" w:color="auto" w:fill="FFFFFF"/>
+          <w:lang w:eastAsia="en-GB"/>
+          <w14:ligatures w14:val="none"/>
+        </w:rPr>
+        <w:t>TRUNC(</w:t>
+      </w:r>
+      <w:proofErr w:type="gramEnd"/>
+      <w:r>
+        <w:rPr>
+          <w:rFonts w:ascii="Arial" w:eastAsia="Times New Roman" w:hAnsi="Arial" w:cs="Arial"/>
+          <w:color w:val="8492A6"/>
+          <w:kern w:val="0"/>
+          <w:shd w:val="clear" w:color="auto" w:fill="FFFFFF"/>
+          <w:lang w:eastAsia="en-GB"/>
+          <w14:ligatures w14:val="none"/>
+        </w:rPr>
+        <w:t xml:space="preserve">'week', </w:t>
+      </w:r>
+      <w:proofErr w:type="spellStart"/>
+      <w:r>
+        <w:rPr>
+          <w:rFonts w:ascii="Arial" w:eastAsia="Times New Roman" w:hAnsi="Arial" w:cs="Arial"/>
+          <w:color w:val="8492A6"/>
+          <w:kern w:val="0"/>
+          <w:shd w:val="clear" w:color="auto" w:fill="FFFFFF"/>
+          <w:lang w:eastAsia="en-GB"/>
+          <w14:ligatures w14:val="none"/>
+        </w:rPr>
+        <w:t>e.occurred_at</w:t>
+      </w:r>
+      <w:proofErr w:type="spellEnd"/>
+      <w:r>
+        <w:rPr>
+          <w:rFonts w:ascii="Arial" w:eastAsia="Times New Roman" w:hAnsi="Arial" w:cs="Arial"/>
+          <w:color w:val="8492A6"/>
+          <w:kern w:val="0"/>
+          <w:shd w:val="clear" w:color="auto" w:fill="FFFFFF"/>
+          <w:lang w:eastAsia="en-GB"/>
+          <w14:ligatures w14:val="none"/>
+        </w:rPr>
+        <w:t xml:space="preserve">) AS </w:t>
+      </w:r>
+      <w:proofErr w:type="spellStart"/>
+      <w:r>
+        <w:rPr>
+          <w:rFonts w:ascii="Arial" w:eastAsia="Times New Roman" w:hAnsi="Arial" w:cs="Arial"/>
+          <w:color w:val="8492A6"/>
+          <w:kern w:val="0"/>
+          <w:shd w:val="clear" w:color="auto" w:fill="FFFFFF"/>
+          <w:lang w:eastAsia="en-GB"/>
+          <w14:ligatures w14:val="none"/>
+        </w:rPr>
+        <w:t>week_start_date</w:t>
+      </w:r>
+      <w:proofErr w:type="spellEnd"/>
+      <w:r>
+        <w:rPr>
+          <w:rFonts w:ascii="Arial" w:eastAsia="Times New Roman" w:hAnsi="Arial" w:cs="Arial"/>
+          <w:color w:val="8492A6"/>
+          <w:kern w:val="0"/>
+          <w:shd w:val="clear" w:color="auto" w:fill="FFFFFF"/>
+          <w:lang w:eastAsia="en-GB"/>
+          <w14:ligatures w14:val="none"/>
+        </w:rPr>
+        <w:t>,</w:t>
+      </w:r>
+    </w:p>
+    <w:p>
+      <w:pPr>
+        <w:spacing w:after="0" w:line="240" w:lineRule="auto"/>
+        <w:rPr>
+          <w:rFonts w:ascii="Arial" w:eastAsia="Times New Roman" w:hAnsi="Arial" w:cs="Arial"/>
+          <w:color w:val="8492A6"/>
+          <w:kern w:val="0"/>
+          <w:shd w:val="clear" w:color="auto" w:fill="FFFFFF"/>
+          <w:lang w:eastAsia="en-GB"/>
+          <w14:ligatures w14:val="none"/>
+        </w:rPr>
+      </w:pPr>
+      <w:r>
+        <w:rPr>
+          <w:rFonts w:ascii="Arial" w:eastAsia="Times New Roman" w:hAnsi="Arial" w:cs="Arial"/>
+          <w:color w:val="8492A6"/>
+          <w:kern w:val="0"/>
+          <w:shd w:val="clear" w:color="auto" w:fill="FFFFFF"/>
+          <w:lang w:eastAsia="en-GB"/>
+          <w14:ligatures w14:val="none"/>
+        </w:rPr>
+        <w:t xml:space="preserve">    </w:t>
+      </w:r>
+      <w:proofErr w:type="spellStart"/>
+      <w:proofErr w:type="gramStart"/>
+      <w:r>
+        <w:rPr>
+          <w:rFonts w:ascii="Arial" w:eastAsia="Times New Roman" w:hAnsi="Arial" w:cs="Arial"/>
+          <w:color w:val="8492A6"/>
+          <w:kern w:val="0"/>
+          <w:shd w:val="clear" w:color="auto" w:fill="FFFFFF"/>
+          <w:lang w:eastAsia="en-GB"/>
+          <w14:ligatures w14:val="none"/>
+        </w:rPr>
+        <w:t>e.device</w:t>
+      </w:r>
+      <w:proofErr w:type="spellEnd"/>
+      <w:proofErr w:type="gramEnd"/>
+      <w:r>
+        <w:rPr>
+          <w:rFonts w:ascii="Arial" w:eastAsia="Times New Roman" w:hAnsi="Arial" w:cs="Arial"/>
+          <w:color w:val="8492A6"/>
+          <w:kern w:val="0"/>
+          <w:shd w:val="clear" w:color="auto" w:fill="FFFFFF"/>
+          <w:lang w:eastAsia="en-GB"/>
+          <w14:ligatures w14:val="none"/>
+        </w:rPr>
+        <w:t>,</w:t>
+      </w:r>
+    </w:p>
+    <w:p>
+      <w:pPr>
+        <w:spacing w:after="0" w:line="240" w:lineRule="auto"/>
+        <w:rPr>
+          <w:rFonts w:ascii="Arial" w:eastAsia="Times New Roman" w:hAnsi="Arial" w:cs="Arial"/>
+          <w:color w:val="8492A6"/>
+          <w:kern w:val="0"/>
+          <w:shd w:val="clear" w:color="auto" w:fill="FFFFFF"/>
+          <w:lang w:eastAsia="en-GB"/>
+          <w14:ligatures w14:val="none"/>
+        </w:rPr>
+      </w:pPr>
+      <w:r>
+        <w:rPr>
+          <w:rFonts w:ascii="Arial" w:eastAsia="Times New Roman" w:hAnsi="Arial" w:cs="Arial"/>
+          <w:color w:val="8492A6"/>
+          <w:kern w:val="0"/>
+          <w:shd w:val="clear" w:color="auto" w:fill="FFFFFF"/>
+          <w:lang w:eastAsia="en-GB"/>
+          <w14:ligatures w14:val="none"/>
+        </w:rPr>
+        <w:t xml:space="preserve">    </w:t>
+      </w:r>
+      <w:proofErr w:type="gramStart"/>
+      <w:r>
+        <w:rPr>
+          <w:rFonts w:ascii="Arial" w:eastAsia="Times New Roman" w:hAnsi="Arial" w:cs="Arial"/>
+          <w:color w:val="8492A6"/>
+          <w:kern w:val="0"/>
+          <w:shd w:val="clear" w:color="auto" w:fill="FFFFFF"/>
+          <w:lang w:eastAsia="en-GB"/>
+          <w14:ligatures w14:val="none"/>
+        </w:rPr>
+        <w:t>COUNT(</w:t>
+      </w:r>
+      <w:proofErr w:type="gramEnd"/>
+      <w:r>
+        <w:rPr>
+          <w:rFonts w:ascii="Arial" w:eastAsia="Times New Roman" w:hAnsi="Arial" w:cs="Arial"/>
+          <w:color w:val="8492A6"/>
+          <w:kern w:val="0"/>
+          <w:shd w:val="clear" w:color="auto" w:fill="FFFFFF"/>
+          <w:lang w:eastAsia="en-GB"/>
+          <w14:ligatures w14:val="none"/>
+        </w:rPr>
+        <w:t xml:space="preserve">DISTINCT </w:t>
+      </w:r>
+      <w:proofErr w:type="spellStart"/>
+      <w:r>
+        <w:rPr>
+          <w:rFonts w:ascii="Arial" w:eastAsia="Times New Roman" w:hAnsi="Arial" w:cs="Arial"/>
+          <w:color w:val="8492A6"/>
+          <w:kern w:val="0"/>
+          <w:shd w:val="clear" w:color="auto" w:fill="FFFFFF"/>
+          <w:lang w:eastAsia="en-GB"/>
+          <w14:ligatures w14:val="none"/>
+        </w:rPr>
+        <w:t>e.user_id</w:t>
+      </w:r>
+      <w:proofErr w:type="spellEnd"/>
+      <w:r>
+        <w:rPr>
+          <w:rFonts w:ascii="Arial" w:eastAsia="Times New Roman" w:hAnsi="Arial" w:cs="Arial"/>
+          <w:color w:val="8492A6"/>
+          <w:kern w:val="0"/>
+          <w:shd w:val="clear" w:color="auto" w:fill="FFFFFF"/>
+          <w:lang w:eastAsia="en-GB"/>
+          <w14:ligatures w14:val="none"/>
+        </w:rPr>
+        <w:t xml:space="preserve">) AS </w:t>
+      </w:r>
+      <w:proofErr w:type="spellStart"/>
+      <w:r>
+        <w:rPr>
+          <w:rFonts w:ascii="Arial" w:eastAsia="Times New Roman" w:hAnsi="Arial" w:cs="Arial"/>
+          <w:color w:val="8492A6"/>
+          <w:kern w:val="0"/>
+          <w:shd w:val="clear" w:color="auto" w:fill="FFFFFF"/>
+          <w:lang w:eastAsia="en-GB"/>
+          <w14:ligatures w14:val="none"/>
+        </w:rPr>
+        <w:t>active_users_count</w:t>
+      </w:r>
+      <w:proofErr w:type="spellEnd"/>
+    </w:p>
+    <w:p>
+      <w:pPr>
+        <w:spacing w:after="0" w:line="240" w:lineRule="auto"/>
+        <w:rPr>
+          <w:rFonts w:ascii="Arial" w:eastAsia="Times New Roman" w:hAnsi="Arial" w:cs="Arial"/>
+          <w:color w:val="8492A6"/>
+          <w:kern w:val="0"/>
+          <w:shd w:val="clear" w:color="auto" w:fill="FFFFFF"/>
+          <w:lang w:eastAsia="en-GB"/>
+          <w14:ligatures w14:val="none"/>
+        </w:rPr>
+      </w:pPr>
+      <w:r>
+        <w:rPr>
+          <w:rFonts w:ascii="Arial" w:eastAsia="Times New Roman" w:hAnsi="Arial" w:cs="Arial"/>
+          <w:color w:val="8492A6"/>
+          <w:kern w:val="0"/>
+          <w:shd w:val="clear" w:color="auto" w:fill="FFFFFF"/>
+          <w:lang w:eastAsia="en-GB"/>
+          <w14:ligatures w14:val="none"/>
+        </w:rPr>
         <w:t>FROM</w:t>
       </w:r>
     </w:p>
     <w:p>
-      <w:r>
+      <w:pPr>
+        <w:spacing w:after="0" w:line="240" w:lineRule="auto"/>
+        <w:rPr>
+          <w:rFonts w:ascii="Arial" w:eastAsia="Times New Roman" w:hAnsi="Arial" w:cs="Arial"/>
+          <w:color w:val="8492A6"/>
+          <w:kern w:val="0"/>
+          <w:shd w:val="clear" w:color="auto" w:fill="FFFFFF"/>
+          <w:lang w:eastAsia="en-GB"/>
+          <w14:ligatures w14:val="none"/>
+        </w:rPr>
+      </w:pPr>
+      <w:r>
+        <w:rPr>
+          <w:rFonts w:ascii="Arial" w:eastAsia="Times New Roman" w:hAnsi="Arial" w:cs="Arial"/>
+          <w:color w:val="8492A6"/>
+          <w:kern w:val="0"/>
+          <w:shd w:val="clear" w:color="auto" w:fill="FFFFFF"/>
+          <w:lang w:eastAsia="en-GB"/>
+          <w14:ligatures w14:val="none"/>
+        </w:rPr>
         <w:t xml:space="preserve">    events e</w:t>
       </w:r>
     </w:p>
     <w:p>
-      <w:r>
+      <w:pPr>
+        <w:spacing w:after="0" w:line="240" w:lineRule="auto"/>
+        <w:rPr>
+          <w:rFonts w:ascii="Arial" w:eastAsia="Times New Roman" w:hAnsi="Arial" w:cs="Arial"/>
+          <w:color w:val="8492A6"/>
+          <w:kern w:val="0"/>
+          <w:shd w:val="clear" w:color="auto" w:fill="FFFFFF"/>
+          <w:lang w:eastAsia="en-GB"/>
+          <w14:ligatures w14:val="none"/>
+        </w:rPr>
+      </w:pPr>
+      <w:r>
+        <w:rPr>
+          <w:rFonts w:ascii="Arial" w:eastAsia="Times New Roman" w:hAnsi="Arial" w:cs="Arial"/>
+          <w:color w:val="8492A6"/>
+          <w:kern w:val="0"/>
+          <w:shd w:val="clear" w:color="auto" w:fill="FFFFFF"/>
+          <w:lang w:eastAsia="en-GB"/>
+          <w14:ligatures w14:val="none"/>
+        </w:rPr>
         <w:t>GROUP BY</w:t>
       </w:r>
     </w:p>
     <w:p>
-      <w:r>
-        <w:t xml:space="preserve">    week_start_date, e.device</w:t>
-      </w:r>
-    </w:p>
-    <w:p>
-      <w:r>
+      <w:pPr>
+        <w:spacing w:after="0" w:line="240" w:lineRule="auto"/>
+        <w:rPr>
+          <w:rFonts w:ascii="Arial" w:eastAsia="Times New Roman" w:hAnsi="Arial" w:cs="Arial"/>
+          <w:color w:val="8492A6"/>
+          <w:kern w:val="0"/>
+          <w:shd w:val="clear" w:color="auto" w:fill="FFFFFF"/>
+          <w:lang w:eastAsia="en-GB"/>
+          <w14:ligatures w14:val="none"/>
+        </w:rPr>
+      </w:pPr>
+      <w:r>
+        <w:rPr>
+          <w:rFonts w:ascii="Arial" w:eastAsia="Times New Roman" w:hAnsi="Arial" w:cs="Arial"/>
+          <w:color w:val="8492A6"/>
+          <w:kern w:val="0"/>
+          <w:shd w:val="clear" w:color="auto" w:fill="FFFFFF"/>
+          <w:lang w:eastAsia="en-GB"/>
+          <w14:ligatures w14:val="none"/>
+        </w:rPr>
+        <w:t xml:space="preserve">    </w:t>
+      </w:r>
+      <w:proofErr w:type="spellStart"/>
+      <w:r>
+        <w:rPr>
+          <w:rFonts w:ascii="Arial" w:eastAsia="Times New Roman" w:hAnsi="Arial" w:cs="Arial"/>
+          <w:color w:val="8492A6"/>
+          <w:kern w:val="0"/>
+          <w:shd w:val="clear" w:color="auto" w:fill="FFFFFF"/>
+          <w:lang w:eastAsia="en-GB"/>
+          <w14:ligatures w14:val="none"/>
+        </w:rPr>
+        <w:t>week_start_date</w:t>
+      </w:r>
+      <w:proofErr w:type="spellEnd"/>
+      <w:r>
+        <w:rPr>
+          <w:rFonts w:ascii="Arial" w:eastAsia="Times New Roman" w:hAnsi="Arial" w:cs="Arial"/>
+          <w:color w:val="8492A6"/>
+          <w:kern w:val="0"/>
+          <w:shd w:val="clear" w:color="auto" w:fill="FFFFFF"/>
+          <w:lang w:eastAsia="en-GB"/>
+          <w14:ligatures w14:val="none"/>
+        </w:rPr>
+        <w:t xml:space="preserve">, </w:t>
+      </w:r>
+      <w:proofErr w:type="spellStart"/>
+      <w:proofErr w:type="gramStart"/>
+      <w:r>
+        <w:rPr>
+          <w:rFonts w:ascii="Arial" w:eastAsia="Times New Roman" w:hAnsi="Arial" w:cs="Arial"/>
+          <w:color w:val="8492A6"/>
+          <w:kern w:val="0"/>
+          <w:shd w:val="clear" w:color="auto" w:fill="FFFFFF"/>
+          <w:lang w:eastAsia="en-GB"/>
+          <w14:ligatures w14:val="none"/>
+        </w:rPr>
+        <w:t>e.device</w:t>
+      </w:r>
+      <w:proofErr w:type="spellEnd"/>
+      <w:proofErr w:type="gramEnd"/>
+    </w:p>
+    <w:p>
+      <w:pPr>
+        <w:spacing w:after="0" w:line="240" w:lineRule="auto"/>
+        <w:rPr>
+          <w:rFonts w:ascii="Arial" w:eastAsia="Times New Roman" w:hAnsi="Arial" w:cs="Arial"/>
+          <w:color w:val="8492A6"/>
+          <w:kern w:val="0"/>
+          <w:shd w:val="clear" w:color="auto" w:fill="FFFFFF"/>
+          <w:lang w:eastAsia="en-GB"/>
+          <w14:ligatures w14:val="none"/>
+        </w:rPr>
+      </w:pPr>
+      <w:r>
+        <w:rPr>
+          <w:rFonts w:ascii="Arial" w:eastAsia="Times New Roman" w:hAnsi="Arial" w:cs="Arial"/>
+          <w:color w:val="8492A6"/>
+          <w:kern w:val="0"/>
+          <w:shd w:val="clear" w:color="auto" w:fill="FFFFFF"/>
+          <w:lang w:eastAsia="en-GB"/>
+          <w14:ligatures w14:val="none"/>
+        </w:rPr>
         <w:t>ORDER BY</w:t>
       </w:r>
     </w:p>
     <w:p>
-      <w:r>
-        <w:t xml:space="preserve">    week_start_date, e.device;</w:t>
-      </w:r>
-    </w:p>
-    <w:p>
-      <w:r>
+      <w:pPr>
+        <w:spacing w:after="0" w:line="240" w:lineRule="auto"/>
+        <w:rPr>
+          <w:rFonts w:ascii="Arial" w:eastAsia="Times New Roman" w:hAnsi="Arial" w:cs="Arial"/>
+          <w:color w:val="8492A6"/>
+          <w:kern w:val="0"/>
+          <w:shd w:val="clear" w:color="auto" w:fill="FFFFFF"/>
+          <w:lang w:eastAsia="en-GB"/>
+          <w14:ligatures w14:val="none"/>
+        </w:rPr>
+      </w:pPr>
+      <w:r>
+        <w:rPr>
+          <w:rFonts w:ascii="Arial" w:eastAsia="Times New Roman" w:hAnsi="Arial" w:cs="Arial"/>
+          <w:color w:val="8492A6"/>
+          <w:kern w:val="0"/>
+          <w:shd w:val="clear" w:color="auto" w:fill="FFFFFF"/>
+          <w:lang w:eastAsia="en-GB"/>
+          <w14:ligatures w14:val="none"/>
+        </w:rPr>
+        <w:t xml:space="preserve">    </w:t>
+      </w:r>
+      <w:proofErr w:type="spellStart"/>
+      <w:r>
+        <w:rPr>
+          <w:rFonts w:ascii="Arial" w:eastAsia="Times New Roman" w:hAnsi="Arial" w:cs="Arial"/>
+          <w:color w:val="8492A6"/>
+          <w:kern w:val="0"/>
+          <w:shd w:val="clear" w:color="auto" w:fill="FFFFFF"/>
+          <w:lang w:eastAsia="en-GB"/>
+          <w14:ligatures w14:val="none"/>
+        </w:rPr>
+        <w:t>week_start_date</w:t>
+      </w:r>
+      <w:proofErr w:type="spellEnd"/>
+      <w:r>
+        <w:rPr>
+          <w:rFonts w:ascii="Arial" w:eastAsia="Times New Roman" w:hAnsi="Arial" w:cs="Arial"/>
+          <w:color w:val="8492A6"/>
+          <w:kern w:val="0"/>
+          <w:shd w:val="clear" w:color="auto" w:fill="FFFFFF"/>
+          <w:lang w:eastAsia="en-GB"/>
+          <w14:ligatures w14:val="none"/>
+        </w:rPr>
+        <w:t xml:space="preserve">, </w:t>
+      </w:r>
+      <w:proofErr w:type="spellStart"/>
+      <w:proofErr w:type="gramStart"/>
+      <w:r>
+        <w:rPr>
+          <w:rFonts w:ascii="Arial" w:eastAsia="Times New Roman" w:hAnsi="Arial" w:cs="Arial"/>
+          <w:color w:val="8492A6"/>
+          <w:kern w:val="0"/>
+          <w:shd w:val="clear" w:color="auto" w:fill="FFFFFF"/>
+          <w:lang w:eastAsia="en-GB"/>
+          <w14:ligatures w14:val="none"/>
+        </w:rPr>
+        <w:t>e.device</w:t>
+      </w:r>
+      <w:proofErr w:type="spellEnd"/>
+      <w:proofErr w:type="gramEnd"/>
+      <w:r>
+        <w:rPr>
+          <w:rFonts w:ascii="Arial" w:eastAsia="Times New Roman" w:hAnsi="Arial" w:cs="Arial"/>
+          <w:color w:val="8492A6"/>
+          <w:kern w:val="0"/>
+          <w:shd w:val="clear" w:color="auto" w:fill="FFFFFF"/>
+          <w:lang w:eastAsia="en-GB"/>
+          <w14:ligatures w14:val="none"/>
+        </w:rPr>
+        <w:t>;</w:t>
+      </w:r>
+    </w:p>
+    <w:p>
+      <w:r>
+        <w:rPr>
+          <w:noProof/>
+        </w:rPr>
         <w:drawing>
           <wp:inline distT="0" distB="0" distL="0" distR="0" wp14:anchorId="39331FFB" wp14:editId="795EAB69">
             <wp:extent cx="4991533" cy="2789162"/>
@@ -1044,384 +3352,487 @@
       <w:pPr>
         <w:spacing w:after="0" w:line="240" w:lineRule="auto"/>
         <w:rPr>
-          <w:rFonts w:ascii="Times New Roman" w:eastAsia="Times New Roman" w:hAnsi="Times New Roman" w:cs="Times New Roman"/>
+          <w:rFonts w:ascii="Arial" w:eastAsia="Times New Roman" w:hAnsi="Arial" w:cs="Arial"/>
+          <w:b/>
+          <w:bCs/>
           <w:kern w:val="0"/>
           <w:sz w:val="24"/>
           <w:szCs w:val="24"/>
-          <w:lang w:eastAsia="en-GB"/>
-          <w14:ligatures w14:val="none"/>
-        </w:rPr>
-      </w:pPr>
+          <w:shd w:val="clear" w:color="auto" w:fill="FFFFFF"/>
+          <w:lang w:eastAsia="en-GB"/>
+          <w14:ligatures w14:val="none"/>
+        </w:rPr>
+      </w:pPr>
+      <w:proofErr w:type="spellStart"/>
+      <w:proofErr w:type="gramStart"/>
       <w:r>
         <w:rPr>
           <w:rFonts w:ascii="Arial" w:eastAsia="Times New Roman" w:hAnsi="Arial" w:cs="Arial"/>
           <w:b/>
           <w:bCs/>
+          <w:kern w:val="0"/>
+          <w:sz w:val="24"/>
+          <w:szCs w:val="24"/>
+          <w:shd w:val="clear" w:color="auto" w:fill="FFFFFF"/>
+          <w:lang w:eastAsia="en-GB"/>
+          <w14:ligatures w14:val="none"/>
+        </w:rPr>
+        <w:lastRenderedPageBreak/>
+        <w:t>E.Email</w:t>
+      </w:r>
+      <w:proofErr w:type="spellEnd"/>
+      <w:proofErr w:type="gramEnd"/>
+      <w:r>
+        <w:rPr>
+          <w:rFonts w:ascii="Arial" w:eastAsia="Times New Roman" w:hAnsi="Arial" w:cs="Arial"/>
+          <w:b/>
+          <w:bCs/>
+          <w:kern w:val="0"/>
+          <w:sz w:val="24"/>
+          <w:szCs w:val="24"/>
+          <w:shd w:val="clear" w:color="auto" w:fill="FFFFFF"/>
+          <w:lang w:eastAsia="en-GB"/>
+          <w14:ligatures w14:val="none"/>
+        </w:rPr>
+        <w:t xml:space="preserve"> Engagement Analysis:</w:t>
+      </w:r>
+    </w:p>
+    <w:p>
+      <w:pPr>
+        <w:spacing w:after="0" w:line="240" w:lineRule="auto"/>
+        <w:rPr>
+          <w:rFonts w:ascii="Arial" w:eastAsia="Times New Roman" w:hAnsi="Arial" w:cs="Arial"/>
+          <w:b/>
+          <w:bCs/>
+          <w:kern w:val="0"/>
+          <w:sz w:val="24"/>
+          <w:szCs w:val="24"/>
+          <w:shd w:val="clear" w:color="auto" w:fill="FFFFFF"/>
+          <w:lang w:eastAsia="en-GB"/>
+          <w14:ligatures w14:val="none"/>
+        </w:rPr>
+      </w:pPr>
+      <w:proofErr w:type="spellStart"/>
+      <w:r>
+        <w:rPr>
+          <w:rFonts w:ascii="Arial" w:eastAsia="Times New Roman" w:hAnsi="Arial" w:cs="Arial"/>
+          <w:b/>
+          <w:bCs/>
+          <w:kern w:val="0"/>
+          <w:sz w:val="24"/>
+          <w:szCs w:val="24"/>
+          <w:shd w:val="clear" w:color="auto" w:fill="FFFFFF"/>
+          <w:lang w:eastAsia="en-GB"/>
+          <w14:ligatures w14:val="none"/>
+        </w:rPr>
+        <w:t>Analyzing</w:t>
+      </w:r>
+      <w:proofErr w:type="spellEnd"/>
+      <w:r>
+        <w:rPr>
+          <w:rFonts w:ascii="Arial" w:eastAsia="Times New Roman" w:hAnsi="Arial" w:cs="Arial"/>
+          <w:b/>
+          <w:bCs/>
+          <w:kern w:val="0"/>
+          <w:sz w:val="24"/>
+          <w:szCs w:val="24"/>
+          <w:shd w:val="clear" w:color="auto" w:fill="FFFFFF"/>
+          <w:lang w:eastAsia="en-GB"/>
+          <w14:ligatures w14:val="none"/>
+        </w:rPr>
+        <w:t xml:space="preserve"> how users are engaging with the email service.</w:t>
+      </w:r>
+    </w:p>
+    <w:p>
+      <w:pPr>
+        <w:shd w:val="clear" w:color="auto" w:fill="FFFFFF"/>
+        <w:spacing w:before="100" w:beforeAutospacing="1" w:after="100" w:afterAutospacing="1" w:line="240" w:lineRule="auto"/>
+        <w:rPr>
+          <w:rFonts w:ascii="Arial" w:eastAsia="Times New Roman" w:hAnsi="Arial" w:cs="Arial"/>
+          <w:color w:val="8492A6"/>
+          <w:kern w:val="0"/>
+          <w:shd w:val="clear" w:color="auto" w:fill="FFFFFF"/>
+          <w:lang w:eastAsia="en-GB"/>
+          <w14:ligatures w14:val="none"/>
+        </w:rPr>
+      </w:pPr>
+      <w:r>
+        <w:rPr>
+          <w:rFonts w:ascii="Arial" w:eastAsia="Times New Roman" w:hAnsi="Arial" w:cs="Arial"/>
+          <w:color w:val="8492A6"/>
+          <w:kern w:val="0"/>
+          <w:shd w:val="clear" w:color="auto" w:fill="FFFFFF"/>
+          <w:lang w:eastAsia="en-GB"/>
+          <w14:ligatures w14:val="none"/>
+        </w:rPr>
+        <w:t>SELECT</w:t>
+      </w:r>
+    </w:p>
+    <w:p>
+      <w:pPr>
+        <w:shd w:val="clear" w:color="auto" w:fill="FFFFFF"/>
+        <w:spacing w:before="100" w:beforeAutospacing="1" w:after="100" w:afterAutospacing="1" w:line="240" w:lineRule="auto"/>
+        <w:rPr>
+          <w:rFonts w:ascii="Arial" w:eastAsia="Times New Roman" w:hAnsi="Arial" w:cs="Arial"/>
+          <w:color w:val="8492A6"/>
+          <w:kern w:val="0"/>
+          <w:shd w:val="clear" w:color="auto" w:fill="FFFFFF"/>
+          <w:lang w:eastAsia="en-GB"/>
+          <w14:ligatures w14:val="none"/>
+        </w:rPr>
+      </w:pPr>
+      <w:r>
+        <w:rPr>
+          <w:rFonts w:ascii="Arial" w:eastAsia="Times New Roman" w:hAnsi="Arial" w:cs="Arial"/>
+          <w:color w:val="8492A6"/>
+          <w:kern w:val="0"/>
+          <w:shd w:val="clear" w:color="auto" w:fill="FFFFFF"/>
+          <w:lang w:eastAsia="en-GB"/>
+          <w14:ligatures w14:val="none"/>
+        </w:rPr>
+        <w:t xml:space="preserve">    action,</w:t>
+      </w:r>
+    </w:p>
+    <w:p>
+      <w:pPr>
+        <w:shd w:val="clear" w:color="auto" w:fill="FFFFFF"/>
+        <w:spacing w:before="100" w:beforeAutospacing="1" w:after="100" w:afterAutospacing="1" w:line="240" w:lineRule="auto"/>
+        <w:rPr>
+          <w:rFonts w:ascii="Arial" w:eastAsia="Times New Roman" w:hAnsi="Arial" w:cs="Arial"/>
+          <w:color w:val="8492A6"/>
+          <w:kern w:val="0"/>
+          <w:shd w:val="clear" w:color="auto" w:fill="FFFFFF"/>
+          <w:lang w:eastAsia="en-GB"/>
+          <w14:ligatures w14:val="none"/>
+        </w:rPr>
+      </w:pPr>
+      <w:r>
+        <w:rPr>
+          <w:rFonts w:ascii="Arial" w:eastAsia="Times New Roman" w:hAnsi="Arial" w:cs="Arial"/>
+          <w:color w:val="8492A6"/>
+          <w:kern w:val="0"/>
+          <w:shd w:val="clear" w:color="auto" w:fill="FFFFFF"/>
+          <w:lang w:eastAsia="en-GB"/>
+          <w14:ligatures w14:val="none"/>
+        </w:rPr>
+        <w:t xml:space="preserve">    </w:t>
+      </w:r>
+      <w:proofErr w:type="gramStart"/>
+      <w:r>
+        <w:rPr>
+          <w:rFonts w:ascii="Arial" w:eastAsia="Times New Roman" w:hAnsi="Arial" w:cs="Arial"/>
+          <w:color w:val="8492A6"/>
+          <w:kern w:val="0"/>
+          <w:shd w:val="clear" w:color="auto" w:fill="FFFFFF"/>
+          <w:lang w:eastAsia="en-GB"/>
+          <w14:ligatures w14:val="none"/>
+        </w:rPr>
+        <w:t>COUNT(</w:t>
+      </w:r>
+      <w:proofErr w:type="gramEnd"/>
+      <w:r>
+        <w:rPr>
+          <w:rFonts w:ascii="Arial" w:eastAsia="Times New Roman" w:hAnsi="Arial" w:cs="Arial"/>
+          <w:color w:val="8492A6"/>
+          <w:kern w:val="0"/>
+          <w:shd w:val="clear" w:color="auto" w:fill="FFFFFF"/>
+          <w:lang w:eastAsia="en-GB"/>
+          <w14:ligatures w14:val="none"/>
+        </w:rPr>
+        <w:t xml:space="preserve">DISTINCT </w:t>
+      </w:r>
+      <w:proofErr w:type="spellStart"/>
+      <w:r>
+        <w:rPr>
+          <w:rFonts w:ascii="Arial" w:eastAsia="Times New Roman" w:hAnsi="Arial" w:cs="Arial"/>
+          <w:color w:val="8492A6"/>
+          <w:kern w:val="0"/>
+          <w:shd w:val="clear" w:color="auto" w:fill="FFFFFF"/>
+          <w:lang w:eastAsia="en-GB"/>
+          <w14:ligatures w14:val="none"/>
+        </w:rPr>
+        <w:t>user_id</w:t>
+      </w:r>
+      <w:proofErr w:type="spellEnd"/>
+      <w:r>
+        <w:rPr>
+          <w:rFonts w:ascii="Arial" w:eastAsia="Times New Roman" w:hAnsi="Arial" w:cs="Arial"/>
+          <w:color w:val="8492A6"/>
+          <w:kern w:val="0"/>
+          <w:shd w:val="clear" w:color="auto" w:fill="FFFFFF"/>
+          <w:lang w:eastAsia="en-GB"/>
+          <w14:ligatures w14:val="none"/>
+        </w:rPr>
+        <w:t xml:space="preserve">) AS </w:t>
+      </w:r>
+      <w:proofErr w:type="spellStart"/>
+      <w:r>
+        <w:rPr>
+          <w:rFonts w:ascii="Arial" w:eastAsia="Times New Roman" w:hAnsi="Arial" w:cs="Arial"/>
+          <w:color w:val="8492A6"/>
+          <w:kern w:val="0"/>
+          <w:shd w:val="clear" w:color="auto" w:fill="FFFFFF"/>
+          <w:lang w:eastAsia="en-GB"/>
+          <w14:ligatures w14:val="none"/>
+        </w:rPr>
+        <w:t>unique_users_count</w:t>
+      </w:r>
+      <w:proofErr w:type="spellEnd"/>
+      <w:r>
+        <w:rPr>
+          <w:rFonts w:ascii="Arial" w:eastAsia="Times New Roman" w:hAnsi="Arial" w:cs="Arial"/>
+          <w:color w:val="8492A6"/>
+          <w:kern w:val="0"/>
+          <w:shd w:val="clear" w:color="auto" w:fill="FFFFFF"/>
+          <w:lang w:eastAsia="en-GB"/>
+          <w14:ligatures w14:val="none"/>
+        </w:rPr>
+        <w:t>,</w:t>
+      </w:r>
+    </w:p>
+    <w:p>
+      <w:pPr>
+        <w:shd w:val="clear" w:color="auto" w:fill="FFFFFF"/>
+        <w:spacing w:before="100" w:beforeAutospacing="1" w:after="100" w:afterAutospacing="1" w:line="240" w:lineRule="auto"/>
+        <w:rPr>
+          <w:rFonts w:ascii="Arial" w:eastAsia="Times New Roman" w:hAnsi="Arial" w:cs="Arial"/>
+          <w:color w:val="8492A6"/>
+          <w:kern w:val="0"/>
+          <w:shd w:val="clear" w:color="auto" w:fill="FFFFFF"/>
+          <w:lang w:eastAsia="en-GB"/>
+          <w14:ligatures w14:val="none"/>
+        </w:rPr>
+      </w:pPr>
+      <w:r>
+        <w:rPr>
+          <w:rFonts w:ascii="Arial" w:eastAsia="Times New Roman" w:hAnsi="Arial" w:cs="Arial"/>
+          <w:color w:val="8492A6"/>
+          <w:kern w:val="0"/>
+          <w:shd w:val="clear" w:color="auto" w:fill="FFFFFF"/>
+          <w:lang w:eastAsia="en-GB"/>
+          <w14:ligatures w14:val="none"/>
+        </w:rPr>
+        <w:t xml:space="preserve">    </w:t>
+      </w:r>
+      <w:proofErr w:type="gramStart"/>
+      <w:r>
+        <w:rPr>
+          <w:rFonts w:ascii="Arial" w:eastAsia="Times New Roman" w:hAnsi="Arial" w:cs="Arial"/>
+          <w:color w:val="8492A6"/>
+          <w:kern w:val="0"/>
+          <w:shd w:val="clear" w:color="auto" w:fill="FFFFFF"/>
+          <w:lang w:eastAsia="en-GB"/>
+          <w14:ligatures w14:val="none"/>
+        </w:rPr>
+        <w:t>COUNT(</w:t>
+      </w:r>
+      <w:proofErr w:type="gramEnd"/>
+      <w:r>
+        <w:rPr>
+          <w:rFonts w:ascii="Arial" w:eastAsia="Times New Roman" w:hAnsi="Arial" w:cs="Arial"/>
+          <w:color w:val="8492A6"/>
+          <w:kern w:val="0"/>
+          <w:shd w:val="clear" w:color="auto" w:fill="FFFFFF"/>
+          <w:lang w:eastAsia="en-GB"/>
+          <w14:ligatures w14:val="none"/>
+        </w:rPr>
+        <w:t xml:space="preserve">*) AS </w:t>
+      </w:r>
+      <w:proofErr w:type="spellStart"/>
+      <w:r>
+        <w:rPr>
+          <w:rFonts w:ascii="Arial" w:eastAsia="Times New Roman" w:hAnsi="Arial" w:cs="Arial"/>
+          <w:color w:val="8492A6"/>
+          <w:kern w:val="0"/>
+          <w:shd w:val="clear" w:color="auto" w:fill="FFFFFF"/>
+          <w:lang w:eastAsia="en-GB"/>
+          <w14:ligatures w14:val="none"/>
+        </w:rPr>
+        <w:t>total_actions_count</w:t>
+      </w:r>
+      <w:proofErr w:type="spellEnd"/>
+    </w:p>
+    <w:p>
+      <w:pPr>
+        <w:shd w:val="clear" w:color="auto" w:fill="FFFFFF"/>
+        <w:spacing w:before="100" w:beforeAutospacing="1" w:after="100" w:afterAutospacing="1" w:line="240" w:lineRule="auto"/>
+        <w:rPr>
+          <w:rFonts w:ascii="Arial" w:eastAsia="Times New Roman" w:hAnsi="Arial" w:cs="Arial"/>
+          <w:color w:val="8492A6"/>
+          <w:kern w:val="0"/>
+          <w:shd w:val="clear" w:color="auto" w:fill="FFFFFF"/>
+          <w:lang w:eastAsia="en-GB"/>
+          <w14:ligatures w14:val="none"/>
+        </w:rPr>
+      </w:pPr>
+      <w:r>
+        <w:rPr>
+          <w:rFonts w:ascii="Arial" w:eastAsia="Times New Roman" w:hAnsi="Arial" w:cs="Arial"/>
+          <w:color w:val="8492A6"/>
+          <w:kern w:val="0"/>
+          <w:shd w:val="clear" w:color="auto" w:fill="FFFFFF"/>
+          <w:lang w:eastAsia="en-GB"/>
+          <w14:ligatures w14:val="none"/>
+        </w:rPr>
+        <w:t>FROM</w:t>
+      </w:r>
+    </w:p>
+    <w:p>
+      <w:pPr>
+        <w:shd w:val="clear" w:color="auto" w:fill="FFFFFF"/>
+        <w:spacing w:before="100" w:beforeAutospacing="1" w:after="100" w:afterAutospacing="1" w:line="240" w:lineRule="auto"/>
+        <w:rPr>
+          <w:rFonts w:ascii="Arial" w:eastAsia="Times New Roman" w:hAnsi="Arial" w:cs="Arial"/>
+          <w:color w:val="8492A6"/>
+          <w:kern w:val="0"/>
+          <w:shd w:val="clear" w:color="auto" w:fill="FFFFFF"/>
+          <w:lang w:eastAsia="en-GB"/>
+          <w14:ligatures w14:val="none"/>
+        </w:rPr>
+      </w:pPr>
+      <w:r>
+        <w:rPr>
+          <w:rFonts w:ascii="Arial" w:eastAsia="Times New Roman" w:hAnsi="Arial" w:cs="Arial"/>
+          <w:color w:val="8492A6"/>
+          <w:kern w:val="0"/>
+          <w:shd w:val="clear" w:color="auto" w:fill="FFFFFF"/>
+          <w:lang w:eastAsia="en-GB"/>
+          <w14:ligatures w14:val="none"/>
+        </w:rPr>
+        <w:t xml:space="preserve">    </w:t>
+      </w:r>
+      <w:proofErr w:type="spellStart"/>
+      <w:r>
+        <w:rPr>
+          <w:rFonts w:ascii="Arial" w:eastAsia="Times New Roman" w:hAnsi="Arial" w:cs="Arial"/>
+          <w:color w:val="8492A6"/>
+          <w:kern w:val="0"/>
+          <w:shd w:val="clear" w:color="auto" w:fill="FFFFFF"/>
+          <w:lang w:eastAsia="en-GB"/>
+          <w14:ligatures w14:val="none"/>
+        </w:rPr>
+        <w:t>email_events</w:t>
+      </w:r>
+      <w:proofErr w:type="spellEnd"/>
+    </w:p>
+    <w:p>
+      <w:pPr>
+        <w:shd w:val="clear" w:color="auto" w:fill="FFFFFF"/>
+        <w:spacing w:before="100" w:beforeAutospacing="1" w:after="100" w:afterAutospacing="1" w:line="240" w:lineRule="auto"/>
+        <w:rPr>
+          <w:rFonts w:ascii="Arial" w:eastAsia="Times New Roman" w:hAnsi="Arial" w:cs="Arial"/>
+          <w:color w:val="8492A6"/>
+          <w:kern w:val="0"/>
+          <w:shd w:val="clear" w:color="auto" w:fill="FFFFFF"/>
+          <w:lang w:eastAsia="en-GB"/>
+          <w14:ligatures w14:val="none"/>
+        </w:rPr>
+      </w:pPr>
+      <w:r>
+        <w:rPr>
+          <w:rFonts w:ascii="Arial" w:eastAsia="Times New Roman" w:hAnsi="Arial" w:cs="Arial"/>
+          <w:color w:val="8492A6"/>
+          <w:kern w:val="0"/>
+          <w:shd w:val="clear" w:color="auto" w:fill="FFFFFF"/>
+          <w:lang w:eastAsia="en-GB"/>
+          <w14:ligatures w14:val="none"/>
+        </w:rPr>
+        <w:t>GROUP BY</w:t>
+      </w:r>
+    </w:p>
+    <w:p>
+      <w:pPr>
+        <w:shd w:val="clear" w:color="auto" w:fill="FFFFFF"/>
+        <w:spacing w:before="100" w:beforeAutospacing="1" w:after="100" w:afterAutospacing="1" w:line="240" w:lineRule="auto"/>
+        <w:rPr>
+          <w:rFonts w:ascii="Arial" w:eastAsia="Times New Roman" w:hAnsi="Arial" w:cs="Arial"/>
+          <w:color w:val="8492A6"/>
+          <w:kern w:val="0"/>
+          <w:shd w:val="clear" w:color="auto" w:fill="FFFFFF"/>
+          <w:lang w:eastAsia="en-GB"/>
+          <w14:ligatures w14:val="none"/>
+        </w:rPr>
+      </w:pPr>
+      <w:r>
+        <w:rPr>
+          <w:rFonts w:ascii="Arial" w:eastAsia="Times New Roman" w:hAnsi="Arial" w:cs="Arial"/>
+          <w:color w:val="8492A6"/>
+          <w:kern w:val="0"/>
+          <w:shd w:val="clear" w:color="auto" w:fill="FFFFFF"/>
+          <w:lang w:eastAsia="en-GB"/>
+          <w14:ligatures w14:val="none"/>
+        </w:rPr>
+        <w:t xml:space="preserve">    action</w:t>
+      </w:r>
+    </w:p>
+    <w:p>
+      <w:pPr>
+        <w:shd w:val="clear" w:color="auto" w:fill="FFFFFF"/>
+        <w:spacing w:before="100" w:beforeAutospacing="1" w:after="100" w:afterAutospacing="1" w:line="240" w:lineRule="auto"/>
+        <w:rPr>
+          <w:rFonts w:ascii="Arial" w:eastAsia="Times New Roman" w:hAnsi="Arial" w:cs="Arial"/>
+          <w:color w:val="8492A6"/>
+          <w:kern w:val="0"/>
+          <w:shd w:val="clear" w:color="auto" w:fill="FFFFFF"/>
+          <w:lang w:eastAsia="en-GB"/>
+          <w14:ligatures w14:val="none"/>
+        </w:rPr>
+      </w:pPr>
+      <w:r>
+        <w:rPr>
+          <w:rFonts w:ascii="Arial" w:eastAsia="Times New Roman" w:hAnsi="Arial" w:cs="Arial"/>
+          <w:color w:val="8492A6"/>
+          <w:kern w:val="0"/>
+          <w:shd w:val="clear" w:color="auto" w:fill="FFFFFF"/>
+          <w:lang w:eastAsia="en-GB"/>
+          <w14:ligatures w14:val="none"/>
+        </w:rPr>
+        <w:t>ORDER BY</w:t>
+      </w:r>
+    </w:p>
+    <w:p>
+      <w:pPr>
+        <w:shd w:val="clear" w:color="auto" w:fill="FFFFFF"/>
+        <w:spacing w:before="100" w:beforeAutospacing="1" w:after="100" w:afterAutospacing="1" w:line="240" w:lineRule="auto"/>
+        <w:rPr>
+          <w:rFonts w:ascii="Arial" w:eastAsia="Times New Roman" w:hAnsi="Arial" w:cs="Arial"/>
+          <w:color w:val="8492A6"/>
+          <w:kern w:val="0"/>
+          <w:shd w:val="clear" w:color="auto" w:fill="FFFFFF"/>
+          <w:lang w:eastAsia="en-GB"/>
+          <w14:ligatures w14:val="none"/>
+        </w:rPr>
+      </w:pPr>
+      <w:r>
+        <w:rPr>
+          <w:rFonts w:ascii="Arial" w:eastAsia="Times New Roman" w:hAnsi="Arial" w:cs="Arial"/>
+          <w:color w:val="8492A6"/>
+          <w:kern w:val="0"/>
+          <w:shd w:val="clear" w:color="auto" w:fill="FFFFFF"/>
+          <w:lang w:eastAsia="en-GB"/>
+          <w14:ligatures w14:val="none"/>
+        </w:rPr>
+        <w:t xml:space="preserve">    action;</w:t>
+      </w:r>
+    </w:p>
+    <w:p>
+      <w:pPr>
+        <w:shd w:val="clear" w:color="auto" w:fill="FFFFFF"/>
+        <w:spacing w:before="100" w:beforeAutospacing="1" w:after="100" w:afterAutospacing="1" w:line="240" w:lineRule="auto"/>
+        <w:rPr>
+          <w:rFonts w:ascii="Arial" w:eastAsia="Times New Roman" w:hAnsi="Arial" w:cs="Arial"/>
           <w:color w:val="8492A6"/>
           <w:kern w:val="0"/>
           <w:sz w:val="21"/>
           <w:szCs w:val="21"/>
-          <w:shd w:val="clear" w:color="auto" w:fill="FFFFFF"/>
-          <w:lang w:eastAsia="en-GB"/>
-          <w14:ligatures w14:val="none"/>
-        </w:rPr>
-        <w:t>E.</w:t>
-      </w:r>
-      <w:r>
-        <w:rPr>
-          <w:rFonts w:ascii="Arial" w:eastAsia="Times New Roman" w:hAnsi="Arial" w:cs="Arial"/>
-          <w:b/>
-          <w:bCs/>
-          <w:color w:val="8492A6"/>
-          <w:kern w:val="0"/>
-          <w:sz w:val="21"/>
-          <w:szCs w:val="21"/>
-          <w:shd w:val="clear" w:color="auto" w:fill="FFFFFF"/>
-          <w:lang w:eastAsia="en-GB"/>
-          <w14:ligatures w14:val="none"/>
-        </w:rPr>
-        <w:t>Email Engagement Analysis:</w:t>
-      </w:r>
-    </w:p>
-    <w:p>
-      <w:pPr>
-        <w:shd w:val="clear" w:color="auto" w:fill="FFFFFF"/>
-        <w:spacing w:before="100" w:beforeAutospacing="1" w:after="100" w:afterAutospacing="1" w:line="240" w:lineRule="auto"/>
-        <w:rPr>
-          <w:rFonts w:ascii="Arial" w:eastAsia="Times New Roman" w:hAnsi="Arial" w:cs="Arial"/>
-          <w:color w:val="8492A6"/>
-          <w:kern w:val="0"/>
-          <w:sz w:val="21"/>
-          <w:szCs w:val="21"/>
-          <w:lang w:eastAsia="en-GB"/>
-          <w14:ligatures w14:val="none"/>
-        </w:rPr>
-      </w:pPr>
-      <w:r>
-        <w:rPr>
-          <w:rFonts w:ascii="Arial" w:eastAsia="Times New Roman" w:hAnsi="Arial" w:cs="Arial"/>
-          <w:color w:val="8492A6"/>
-          <w:kern w:val="0"/>
-          <w:sz w:val="21"/>
-          <w:szCs w:val="21"/>
-          <w:lang w:eastAsia="en-GB"/>
-          <w14:ligatures w14:val="none"/>
-        </w:rPr>
-        <w:t>Analyz</w:t>
-      </w:r>
-      <w:r>
-        <w:rPr>
-          <w:rFonts w:ascii="Arial" w:eastAsia="Times New Roman" w:hAnsi="Arial" w:cs="Arial"/>
-          <w:color w:val="8492A6"/>
-          <w:kern w:val="0"/>
-          <w:sz w:val="21"/>
-          <w:szCs w:val="21"/>
-          <w:lang w:eastAsia="en-GB"/>
-          <w14:ligatures w14:val="none"/>
-        </w:rPr>
-        <w:t>ing</w:t>
-      </w:r>
-      <w:r>
-        <w:rPr>
-          <w:rFonts w:ascii="Arial" w:eastAsia="Times New Roman" w:hAnsi="Arial" w:cs="Arial"/>
-          <w:color w:val="8492A6"/>
-          <w:kern w:val="0"/>
-          <w:sz w:val="21"/>
-          <w:szCs w:val="21"/>
-          <w:lang w:eastAsia="en-GB"/>
-          <w14:ligatures w14:val="none"/>
-        </w:rPr>
-        <w:t xml:space="preserve"> how users are engaging with the email service.</w:t>
-      </w:r>
-    </w:p>
-    <w:p>
-      <w:pPr>
-        <w:shd w:val="clear" w:color="auto" w:fill="FFFFFF"/>
-        <w:spacing w:before="100" w:beforeAutospacing="1" w:after="100" w:afterAutospacing="1" w:line="240" w:lineRule="auto"/>
-        <w:rPr>
-          <w:rFonts w:ascii="Arial" w:eastAsia="Times New Roman" w:hAnsi="Arial" w:cs="Arial"/>
-          <w:color w:val="8492A6"/>
-          <w:kern w:val="0"/>
-          <w:sz w:val="21"/>
-          <w:szCs w:val="21"/>
-          <w:lang w:eastAsia="en-GB"/>
-          <w14:ligatures w14:val="none"/>
-        </w:rPr>
-      </w:pPr>
-      <w:r>
-        <w:rPr>
-          <w:rFonts w:ascii="Arial" w:eastAsia="Times New Roman" w:hAnsi="Arial" w:cs="Arial"/>
-          <w:color w:val="8492A6"/>
-          <w:kern w:val="0"/>
-          <w:sz w:val="21"/>
-          <w:szCs w:val="21"/>
-          <w:lang w:eastAsia="en-GB"/>
-          <w14:ligatures w14:val="none"/>
-        </w:rPr>
-        <w:t>SELECT</w:t>
-      </w:r>
-    </w:p>
-    <w:p>
-      <w:pPr>
-        <w:shd w:val="clear" w:color="auto" w:fill="FFFFFF"/>
-        <w:spacing w:before="100" w:beforeAutospacing="1" w:after="100" w:afterAutospacing="1" w:line="240" w:lineRule="auto"/>
-        <w:rPr>
-          <w:rFonts w:ascii="Arial" w:eastAsia="Times New Roman" w:hAnsi="Arial" w:cs="Arial"/>
-          <w:color w:val="8492A6"/>
-          <w:kern w:val="0"/>
-          <w:sz w:val="21"/>
-          <w:szCs w:val="21"/>
-          <w:lang w:eastAsia="en-GB"/>
-          <w14:ligatures w14:val="none"/>
-        </w:rPr>
-      </w:pPr>
-      <w:r>
-        <w:rPr>
-          <w:rFonts w:ascii="Arial" w:eastAsia="Times New Roman" w:hAnsi="Arial" w:cs="Arial"/>
-          <w:color w:val="8492A6"/>
-          <w:kern w:val="0"/>
-          <w:sz w:val="21"/>
-          <w:szCs w:val="21"/>
-          <w:lang w:eastAsia="en-GB"/>
-          <w14:ligatures w14:val="none"/>
-        </w:rPr>
-        <w:t xml:space="preserve">    action,</w:t>
-      </w:r>
-    </w:p>
-    <w:p>
-      <w:pPr>
-        <w:shd w:val="clear" w:color="auto" w:fill="FFFFFF"/>
-        <w:spacing w:before="100" w:beforeAutospacing="1" w:after="100" w:afterAutospacing="1" w:line="240" w:lineRule="auto"/>
-        <w:rPr>
-          <w:rFonts w:ascii="Arial" w:eastAsia="Times New Roman" w:hAnsi="Arial" w:cs="Arial"/>
-          <w:color w:val="8492A6"/>
-          <w:kern w:val="0"/>
-          <w:sz w:val="21"/>
-          <w:szCs w:val="21"/>
-          <w:lang w:eastAsia="en-GB"/>
-          <w14:ligatures w14:val="none"/>
-        </w:rPr>
-      </w:pPr>
-      <w:r>
-        <w:rPr>
-          <w:rFonts w:ascii="Arial" w:eastAsia="Times New Roman" w:hAnsi="Arial" w:cs="Arial"/>
-          <w:color w:val="8492A6"/>
-          <w:kern w:val="0"/>
-          <w:sz w:val="21"/>
-          <w:szCs w:val="21"/>
-          <w:lang w:eastAsia="en-GB"/>
-          <w14:ligatures w14:val="none"/>
-        </w:rPr>
-        <w:t xml:space="preserve">    COUNT(DISTINCT user_id) AS unique_users_count,</w:t>
-      </w:r>
-    </w:p>
-    <w:p>
-      <w:pPr>
-        <w:shd w:val="clear" w:color="auto" w:fill="FFFFFF"/>
-        <w:spacing w:before="100" w:beforeAutospacing="1" w:after="100" w:afterAutospacing="1" w:line="240" w:lineRule="auto"/>
-        <w:rPr>
-          <w:rFonts w:ascii="Arial" w:eastAsia="Times New Roman" w:hAnsi="Arial" w:cs="Arial"/>
-          <w:color w:val="8492A6"/>
-          <w:kern w:val="0"/>
-          <w:sz w:val="21"/>
-          <w:szCs w:val="21"/>
-          <w:lang w:eastAsia="en-GB"/>
-          <w14:ligatures w14:val="none"/>
-        </w:rPr>
-      </w:pPr>
-      <w:r>
-        <w:rPr>
-          <w:rFonts w:ascii="Arial" w:eastAsia="Times New Roman" w:hAnsi="Arial" w:cs="Arial"/>
-          <w:color w:val="8492A6"/>
-          <w:kern w:val="0"/>
-          <w:sz w:val="21"/>
-          <w:szCs w:val="21"/>
-          <w:lang w:eastAsia="en-GB"/>
-          <w14:ligatures w14:val="none"/>
-        </w:rPr>
-        <w:t xml:space="preserve">    COUNT(*) AS total_actions_count</w:t>
-      </w:r>
-    </w:p>
-    <w:p>
-      <w:pPr>
-        <w:shd w:val="clear" w:color="auto" w:fill="FFFFFF"/>
-        <w:spacing w:before="100" w:beforeAutospacing="1" w:after="100" w:afterAutospacing="1" w:line="240" w:lineRule="auto"/>
-        <w:rPr>
-          <w:rFonts w:ascii="Arial" w:eastAsia="Times New Roman" w:hAnsi="Arial" w:cs="Arial"/>
-          <w:color w:val="8492A6"/>
-          <w:kern w:val="0"/>
-          <w:sz w:val="21"/>
-          <w:szCs w:val="21"/>
-          <w:lang w:eastAsia="en-GB"/>
-          <w14:ligatures w14:val="none"/>
-        </w:rPr>
-      </w:pPr>
-      <w:r>
-        <w:rPr>
-          <w:rFonts w:ascii="Arial" w:eastAsia="Times New Roman" w:hAnsi="Arial" w:cs="Arial"/>
-          <w:color w:val="8492A6"/>
-          <w:kern w:val="0"/>
-          <w:sz w:val="21"/>
-          <w:szCs w:val="21"/>
-          <w:lang w:eastAsia="en-GB"/>
-          <w14:ligatures w14:val="none"/>
-        </w:rPr>
-        <w:t>FROM</w:t>
-      </w:r>
-    </w:p>
-    <w:p>
-      <w:pPr>
-        <w:shd w:val="clear" w:color="auto" w:fill="FFFFFF"/>
-        <w:spacing w:before="100" w:beforeAutospacing="1" w:after="100" w:afterAutospacing="1" w:line="240" w:lineRule="auto"/>
-        <w:rPr>
-          <w:rFonts w:ascii="Arial" w:eastAsia="Times New Roman" w:hAnsi="Arial" w:cs="Arial"/>
-          <w:color w:val="8492A6"/>
-          <w:kern w:val="0"/>
-          <w:sz w:val="21"/>
-          <w:szCs w:val="21"/>
-          <w:lang w:eastAsia="en-GB"/>
-          <w14:ligatures w14:val="none"/>
-        </w:rPr>
-      </w:pPr>
-      <w:r>
-        <w:rPr>
-          <w:rFonts w:ascii="Arial" w:eastAsia="Times New Roman" w:hAnsi="Arial" w:cs="Arial"/>
-          <w:color w:val="8492A6"/>
-          <w:kern w:val="0"/>
-          <w:sz w:val="21"/>
-          <w:szCs w:val="21"/>
-          <w:lang w:eastAsia="en-GB"/>
-          <w14:ligatures w14:val="none"/>
-        </w:rPr>
-        <w:lastRenderedPageBreak/>
-        <w:t xml:space="preserve">    email_events</w:t>
-      </w:r>
-    </w:p>
-    <w:p>
-      <w:pPr>
-        <w:shd w:val="clear" w:color="auto" w:fill="FFFFFF"/>
-        <w:spacing w:before="100" w:beforeAutospacing="1" w:after="100" w:afterAutospacing="1" w:line="240" w:lineRule="auto"/>
-        <w:rPr>
-          <w:rFonts w:ascii="Arial" w:eastAsia="Times New Roman" w:hAnsi="Arial" w:cs="Arial"/>
-          <w:color w:val="8492A6"/>
-          <w:kern w:val="0"/>
-          <w:sz w:val="21"/>
-          <w:szCs w:val="21"/>
-          <w:lang w:eastAsia="en-GB"/>
-          <w14:ligatures w14:val="none"/>
-        </w:rPr>
-      </w:pPr>
-      <w:r>
-        <w:rPr>
-          <w:rFonts w:ascii="Arial" w:eastAsia="Times New Roman" w:hAnsi="Arial" w:cs="Arial"/>
-          <w:color w:val="8492A6"/>
-          <w:kern w:val="0"/>
-          <w:sz w:val="21"/>
-          <w:szCs w:val="21"/>
-          <w:lang w:eastAsia="en-GB"/>
-          <w14:ligatures w14:val="none"/>
-        </w:rPr>
-        <w:t>GROUP BY</w:t>
-      </w:r>
-    </w:p>
-    <w:p>
-      <w:pPr>
-        <w:shd w:val="clear" w:color="auto" w:fill="FFFFFF"/>
-        <w:spacing w:before="100" w:beforeAutospacing="1" w:after="100" w:afterAutospacing="1" w:line="240" w:lineRule="auto"/>
-        <w:rPr>
-          <w:rFonts w:ascii="Arial" w:eastAsia="Times New Roman" w:hAnsi="Arial" w:cs="Arial"/>
-          <w:color w:val="8492A6"/>
-          <w:kern w:val="0"/>
-          <w:sz w:val="21"/>
-          <w:szCs w:val="21"/>
-          <w:lang w:eastAsia="en-GB"/>
-          <w14:ligatures w14:val="none"/>
-        </w:rPr>
-      </w:pPr>
-      <w:r>
-        <w:rPr>
-          <w:rFonts w:ascii="Arial" w:eastAsia="Times New Roman" w:hAnsi="Arial" w:cs="Arial"/>
-          <w:color w:val="8492A6"/>
-          <w:kern w:val="0"/>
-          <w:sz w:val="21"/>
-          <w:szCs w:val="21"/>
-          <w:lang w:eastAsia="en-GB"/>
-          <w14:ligatures w14:val="none"/>
-        </w:rPr>
-        <w:t xml:space="preserve">    action</w:t>
-      </w:r>
-    </w:p>
-    <w:p>
-      <w:pPr>
-        <w:shd w:val="clear" w:color="auto" w:fill="FFFFFF"/>
-        <w:spacing w:before="100" w:beforeAutospacing="1" w:after="100" w:afterAutospacing="1" w:line="240" w:lineRule="auto"/>
-        <w:rPr>
-          <w:rFonts w:ascii="Arial" w:eastAsia="Times New Roman" w:hAnsi="Arial" w:cs="Arial"/>
-          <w:color w:val="8492A6"/>
-          <w:kern w:val="0"/>
-          <w:sz w:val="21"/>
-          <w:szCs w:val="21"/>
-          <w:lang w:eastAsia="en-GB"/>
-          <w14:ligatures w14:val="none"/>
-        </w:rPr>
-      </w:pPr>
-      <w:r>
-        <w:rPr>
-          <w:rFonts w:ascii="Arial" w:eastAsia="Times New Roman" w:hAnsi="Arial" w:cs="Arial"/>
-          <w:color w:val="8492A6"/>
-          <w:kern w:val="0"/>
-          <w:sz w:val="21"/>
-          <w:szCs w:val="21"/>
-          <w:lang w:eastAsia="en-GB"/>
-          <w14:ligatures w14:val="none"/>
-        </w:rPr>
-        <w:t>ORDER BY</w:t>
-      </w:r>
-    </w:p>
-    <w:p>
-      <w:pPr>
-        <w:shd w:val="clear" w:color="auto" w:fill="FFFFFF"/>
-        <w:spacing w:before="100" w:beforeAutospacing="1" w:after="100" w:afterAutospacing="1" w:line="240" w:lineRule="auto"/>
-        <w:rPr>
-          <w:rFonts w:ascii="Arial" w:eastAsia="Times New Roman" w:hAnsi="Arial" w:cs="Arial"/>
-          <w:color w:val="8492A6"/>
-          <w:kern w:val="0"/>
-          <w:sz w:val="21"/>
-          <w:szCs w:val="21"/>
-          <w:lang w:eastAsia="en-GB"/>
-          <w14:ligatures w14:val="none"/>
-        </w:rPr>
-      </w:pPr>
-      <w:r>
-        <w:rPr>
-          <w:rFonts w:ascii="Arial" w:eastAsia="Times New Roman" w:hAnsi="Arial" w:cs="Arial"/>
-          <w:color w:val="8492A6"/>
-          <w:kern w:val="0"/>
-          <w:sz w:val="21"/>
-          <w:szCs w:val="21"/>
-          <w:lang w:eastAsia="en-GB"/>
-          <w14:ligatures w14:val="none"/>
-        </w:rPr>
-        <w:t xml:space="preserve">    action;</w:t>
-      </w:r>
-    </w:p>
-    <w:p>
-      <w:pPr>
-        <w:shd w:val="clear" w:color="auto" w:fill="FFFFFF"/>
-        <w:spacing w:before="100" w:beforeAutospacing="1" w:after="100" w:afterAutospacing="1" w:line="240" w:lineRule="auto"/>
-        <w:rPr>
-          <w:rFonts w:ascii="Arial" w:eastAsia="Times New Roman" w:hAnsi="Arial" w:cs="Arial"/>
-          <w:color w:val="8492A6"/>
-          <w:kern w:val="0"/>
-          <w:sz w:val="21"/>
-          <w:szCs w:val="21"/>
-          <w:lang w:eastAsia="en-GB"/>
-          <w14:ligatures w14:val="none"/>
-        </w:rPr>
-      </w:pPr>
-      <w:r>
-        <w:rPr>
-          <w:rFonts w:ascii="Arial" w:eastAsia="Times New Roman" w:hAnsi="Arial" w:cs="Arial"/>
+          <w:lang w:eastAsia="en-GB"/>
+          <w14:ligatures w14:val="none"/>
+        </w:rPr>
+      </w:pPr>
+      <w:r>
+        <w:rPr>
+          <w:rFonts w:ascii="Arial" w:eastAsia="Times New Roman" w:hAnsi="Arial" w:cs="Arial"/>
+          <w:noProof/>
           <w:color w:val="8492A6"/>
           <w:kern w:val="0"/>
           <w:sz w:val="21"/>
